--- a/Projects/Projects Word/Project_ 2_alternative.docx
+++ b/Projects/Projects Word/Project_ 2_alternative.docx
@@ -1,33 +1,17 @@
 
 <file path=word/document.xml><?xml version="1.0" encoding="utf-8"?>
-<w:document xmlns:wpc="http://schemas.microsoft.com/office/word/2010/wordprocessingCanvas" xmlns:cx="http://schemas.microsoft.com/office/drawing/2014/chartex" xmlns:cx1="http://schemas.microsoft.com/office/drawing/2015/9/8/chartex" xmlns:cx2="http://schemas.microsoft.com/office/drawing/2015/10/21/chartex" xmlns:cx3="http://schemas.microsoft.com/office/drawing/2016/5/9/chartex" xmlns:cx4="http://schemas.microsoft.com/office/drawing/2016/5/10/chartex" xmlns:cx5="http://schemas.microsoft.com/office/drawing/2016/5/11/chartex" xmlns:cx6="http://schemas.microsoft.com/office/drawing/2016/5/12/chartex" xmlns:cx7="http://schemas.microsoft.com/office/drawing/2016/5/13/chartex" xmlns:cx8="http://schemas.microsoft.com/office/drawing/2016/5/14/chartex" xmlns:mc="http://schemas.openxmlformats.org/markup-compatibility/2006" xmlns:aink="http://schemas.microsoft.com/office/drawing/2016/ink" xmlns:am3d="http://schemas.microsoft.com/office/drawing/2017/model3d" xmlns:o="urn:schemas-microsoft-com:office:office" xmlns:r="http://schemas.openxmlformats.org/officeDocument/2006/relationships" xmlns:m="http://schemas.openxmlformats.org/officeDocument/2006/math" xmlns:v="urn:schemas-microsoft-com:vml" xmlns:wp14="http://schemas.microsoft.com/office/word/2010/wordprocessingDrawing" xmlns:wp="http://schemas.openxmlformats.org/drawingml/2006/wordprocessingDrawing" xmlns:w10="urn:schemas-microsoft-com:office:word" xmlns:w="http://schemas.openxmlformats.org/wordprocessingml/2006/main" xmlns:w14="http://schemas.microsoft.com/office/word/2010/wordml" xmlns:w15="http://schemas.microsoft.com/office/word/2012/wordml" xmlns:w16cid="http://schemas.microsoft.com/office/word/2016/wordml/cid" xmlns:w16se="http://schemas.microsoft.com/office/word/2015/wordml/symex" xmlns:wpg="http://schemas.microsoft.com/office/word/2010/wordprocessingGroup" xmlns:wpi="http://schemas.microsoft.com/office/word/2010/wordprocessingInk" xmlns:wne="http://schemas.microsoft.com/office/word/2006/wordml" xmlns:wps="http://schemas.microsoft.com/office/word/2010/wordprocessingShape" mc:Ignorable="w14 w15 w16se w16cid wp14">
+<w:document xmlns:wpc="http://schemas.microsoft.com/office/word/2010/wordprocessingCanvas" xmlns:cx="http://schemas.microsoft.com/office/drawing/2014/chartex" xmlns:cx1="http://schemas.microsoft.com/office/drawing/2015/9/8/chartex" xmlns:cx2="http://schemas.microsoft.com/office/drawing/2015/10/21/chartex" xmlns:cx3="http://schemas.microsoft.com/office/drawing/2016/5/9/chartex" xmlns:cx4="http://schemas.microsoft.com/office/drawing/2016/5/10/chartex" xmlns:cx5="http://schemas.microsoft.com/office/drawing/2016/5/11/chartex" xmlns:cx6="http://schemas.microsoft.com/office/drawing/2016/5/12/chartex" xmlns:cx7="http://schemas.microsoft.com/office/drawing/2016/5/13/chartex" xmlns:cx8="http://schemas.microsoft.com/office/drawing/2016/5/14/chartex" xmlns:mc="http://schemas.openxmlformats.org/markup-compatibility/2006" xmlns:aink="http://schemas.microsoft.com/office/drawing/2016/ink" xmlns:am3d="http://schemas.microsoft.com/office/drawing/2017/model3d" xmlns:o="urn:schemas-microsoft-com:office:office" xmlns:oel="http://schemas.microsoft.com/office/2019/extlst" xmlns:r="http://schemas.openxmlformats.org/officeDocument/2006/relationships" xmlns:m="http://schemas.openxmlformats.org/officeDocument/2006/math" xmlns:v="urn:schemas-microsoft-com:vml" xmlns:wp14="http://schemas.microsoft.com/office/word/2010/wordprocessingDrawing" xmlns:wp="http://schemas.openxmlformats.org/drawingml/2006/wordprocessingDrawing" xmlns:w10="urn:schemas-microsoft-com:office:word" xmlns:w="http://schemas.openxmlformats.org/wordprocessingml/2006/main" xmlns:w14="http://schemas.microsoft.com/office/word/2010/wordml" xmlns:w15="http://schemas.microsoft.com/office/word/2012/wordml" xmlns:w16cex="http://schemas.microsoft.com/office/word/2018/wordml/cex" xmlns:w16cid="http://schemas.microsoft.com/office/word/2016/wordml/cid" xmlns:w16="http://schemas.microsoft.com/office/word/2018/wordml" xmlns:w16sdtdh="http://schemas.microsoft.com/office/word/2020/wordml/sdtdatahash" xmlns:w16se="http://schemas.microsoft.com/office/word/2015/wordml/symex" xmlns:wpg="http://schemas.microsoft.com/office/word/2010/wordprocessingGroup" xmlns:wpi="http://schemas.microsoft.com/office/word/2010/wordprocessingInk" xmlns:wne="http://schemas.microsoft.com/office/word/2006/wordml" xmlns:wps="http://schemas.microsoft.com/office/word/2010/wordprocessingShape" mc:Ignorable="w14 w15 w16se w16cid w16 w16cex w16sdtdh wp14">
   <w:body>
     <w:p>
       <w:pPr>
-        <w:pBdr>
-          <w:bottom w:val="single" w:sz="6" w:space="4" w:color="EAECEF"/>
-        </w:pBdr>
-        <w:spacing w:before="100" w:beforeAutospacing="1" w:after="240" w:line="240" w:lineRule="auto"/>
-        <w:outlineLvl w:val="0"/>
-        <w:rPr>
-          <w:rFonts w:ascii="Segoe UI" w:eastAsia="Times New Roman" w:hAnsi="Segoe UI" w:cs="Segoe UI"/>
-          <w:b/>
-          <w:bCs/>
-          <w:color w:val="24292E"/>
-          <w:kern w:val="36"/>
-          <w:sz w:val="48"/>
-          <w:szCs w:val="48"/>
-        </w:rPr>
-      </w:pPr>
-      <w:r>
-        <w:rPr>
-          <w:rFonts w:ascii="Segoe UI" w:eastAsia="Times New Roman" w:hAnsi="Segoe UI" w:cs="Segoe UI"/>
-          <w:b/>
-          <w:bCs/>
-          <w:color w:val="24292E"/>
-          <w:kern w:val="36"/>
-          <w:sz w:val="48"/>
-          <w:szCs w:val="48"/>
+        <w:pStyle w:val="Title"/>
+        <w:rPr>
+          <w:rFonts w:eastAsia="Times New Roman"/>
+        </w:rPr>
+      </w:pPr>
+      <w:r>
+        <w:rPr>
+          <w:rFonts w:eastAsia="Times New Roman"/>
         </w:rPr>
         <w:t>Project 2: Pong Alternative</w:t>
       </w:r>
@@ -38,44 +22,30 @@
         <w:rPr>
           <w:rFonts w:ascii="Segoe UI" w:eastAsia="Times New Roman" w:hAnsi="Segoe UI" w:cs="Segoe UI"/>
           <w:color w:val="24292E"/>
-          <w:sz w:val="24"/>
-          <w:szCs w:val="24"/>
-        </w:rPr>
-      </w:pPr>
-      <w:r>
-        <w:rPr>
-          <w:rFonts w:ascii="Segoe UI" w:eastAsia="Times New Roman" w:hAnsi="Segoe UI" w:cs="Segoe UI"/>
-          <w:color w:val="24292E"/>
-          <w:sz w:val="24"/>
-          <w:szCs w:val="24"/>
+          <w:sz w:val="22"/>
+          <w:szCs w:val="22"/>
+        </w:rPr>
+      </w:pPr>
+      <w:r>
+        <w:rPr>
+          <w:rFonts w:ascii="Segoe UI" w:eastAsia="Times New Roman" w:hAnsi="Segoe UI" w:cs="Segoe UI"/>
+          <w:color w:val="24292E"/>
+          <w:sz w:val="22"/>
+          <w:szCs w:val="22"/>
         </w:rPr>
         <w:t>Students will implement a well-written and engineered alternative to the Pong Project.</w:t>
       </w:r>
     </w:p>
     <w:p>
       <w:pPr>
-        <w:pBdr>
-          <w:bottom w:val="single" w:sz="6" w:space="4" w:color="EAECEF"/>
-        </w:pBdr>
-        <w:spacing w:before="360" w:after="240" w:line="240" w:lineRule="auto"/>
-        <w:outlineLvl w:val="1"/>
-        <w:rPr>
-          <w:rFonts w:ascii="Segoe UI" w:eastAsia="Times New Roman" w:hAnsi="Segoe UI" w:cs="Segoe UI"/>
-          <w:b/>
-          <w:bCs/>
-          <w:color w:val="24292E"/>
-          <w:sz w:val="36"/>
-          <w:szCs w:val="36"/>
-        </w:rPr>
-      </w:pPr>
-      <w:r>
-        <w:rPr>
-          <w:rFonts w:ascii="Segoe UI" w:eastAsia="Times New Roman" w:hAnsi="Segoe UI" w:cs="Segoe UI"/>
-          <w:b/>
-          <w:bCs/>
-          <w:color w:val="24292E"/>
-          <w:sz w:val="36"/>
-          <w:szCs w:val="36"/>
+        <w:pStyle w:val="Heading1"/>
+        <w:rPr>
+          <w:rFonts w:eastAsia="Times New Roman"/>
+        </w:rPr>
+      </w:pPr>
+      <w:r>
+        <w:rPr>
+          <w:rFonts w:eastAsia="Times New Roman"/>
         </w:rPr>
         <w:t>Learning Objectives</w:t>
       </w:r>
@@ -86,16 +56,16 @@
         <w:rPr>
           <w:rFonts w:ascii="Segoe UI" w:eastAsia="Times New Roman" w:hAnsi="Segoe UI" w:cs="Segoe UI"/>
           <w:color w:val="24292E"/>
-          <w:sz w:val="24"/>
-          <w:szCs w:val="24"/>
-        </w:rPr>
-      </w:pPr>
-      <w:r>
-        <w:rPr>
-          <w:rFonts w:ascii="Segoe UI" w:eastAsia="Times New Roman" w:hAnsi="Segoe UI" w:cs="Segoe UI"/>
-          <w:color w:val="24292E"/>
-          <w:sz w:val="24"/>
-          <w:szCs w:val="24"/>
+          <w:sz w:val="22"/>
+          <w:szCs w:val="22"/>
+        </w:rPr>
+      </w:pPr>
+      <w:r>
+        <w:rPr>
+          <w:rFonts w:ascii="Segoe UI" w:eastAsia="Times New Roman" w:hAnsi="Segoe UI" w:cs="Segoe UI"/>
+          <w:color w:val="24292E"/>
+          <w:sz w:val="22"/>
+          <w:szCs w:val="22"/>
         </w:rPr>
         <w:t>Students will be able to ...</w:t>
       </w:r>
@@ -110,16 +80,16 @@
         <w:rPr>
           <w:rFonts w:ascii="Segoe UI" w:eastAsia="Times New Roman" w:hAnsi="Segoe UI" w:cs="Segoe UI"/>
           <w:color w:val="24292E"/>
-          <w:sz w:val="24"/>
-          <w:szCs w:val="24"/>
-        </w:rPr>
-      </w:pPr>
-      <w:r>
-        <w:rPr>
-          <w:rFonts w:ascii="Segoe UI" w:eastAsia="Times New Roman" w:hAnsi="Segoe UI" w:cs="Segoe UI"/>
-          <w:color w:val="24292E"/>
-          <w:sz w:val="24"/>
-          <w:szCs w:val="24"/>
+          <w:sz w:val="22"/>
+          <w:szCs w:val="22"/>
+        </w:rPr>
+      </w:pPr>
+      <w:r>
+        <w:rPr>
+          <w:rFonts w:ascii="Segoe UI" w:eastAsia="Times New Roman" w:hAnsi="Segoe UI" w:cs="Segoe UI"/>
+          <w:color w:val="24292E"/>
+          <w:sz w:val="22"/>
+          <w:szCs w:val="22"/>
         </w:rPr>
         <w:t>Research, ideate, and apply personal interests to an application that includes:</w:t>
       </w:r>
@@ -134,16 +104,16 @@
         <w:rPr>
           <w:rFonts w:ascii="Segoe UI" w:eastAsia="Times New Roman" w:hAnsi="Segoe UI" w:cs="Segoe UI"/>
           <w:color w:val="24292E"/>
-          <w:sz w:val="24"/>
-          <w:szCs w:val="24"/>
-        </w:rPr>
-      </w:pPr>
-      <w:r>
-        <w:rPr>
-          <w:rFonts w:ascii="Segoe UI" w:eastAsia="Times New Roman" w:hAnsi="Segoe UI" w:cs="Segoe UI"/>
-          <w:color w:val="24292E"/>
-          <w:sz w:val="24"/>
-          <w:szCs w:val="24"/>
+          <w:sz w:val="22"/>
+          <w:szCs w:val="22"/>
+        </w:rPr>
+      </w:pPr>
+      <w:r>
+        <w:rPr>
+          <w:rFonts w:ascii="Segoe UI" w:eastAsia="Times New Roman" w:hAnsi="Segoe UI" w:cs="Segoe UI"/>
+          <w:color w:val="24292E"/>
+          <w:sz w:val="22"/>
+          <w:szCs w:val="22"/>
         </w:rPr>
         <w:t>1 or more moving sprites</w:t>
       </w:r>
@@ -158,38 +128,18 @@
         <w:rPr>
           <w:rFonts w:ascii="Segoe UI" w:eastAsia="Times New Roman" w:hAnsi="Segoe UI" w:cs="Segoe UI"/>
           <w:color w:val="24292E"/>
-          <w:sz w:val="24"/>
-          <w:szCs w:val="24"/>
-        </w:rPr>
-      </w:pPr>
-      <w:r>
-        <w:rPr>
-          <w:rFonts w:ascii="Segoe UI" w:eastAsia="Times New Roman" w:hAnsi="Segoe UI" w:cs="Segoe UI"/>
-          <w:color w:val="24292E"/>
-          <w:sz w:val="24"/>
-          <w:szCs w:val="24"/>
-        </w:rPr>
-        <w:t xml:space="preserve">2 or more user </w:t>
-      </w:r>
-      <w:proofErr w:type="gramStart"/>
-      <w:r>
-        <w:rPr>
-          <w:rFonts w:ascii="Segoe UI" w:eastAsia="Times New Roman" w:hAnsi="Segoe UI" w:cs="Segoe UI"/>
-          <w:color w:val="24292E"/>
-          <w:sz w:val="24"/>
-          <w:szCs w:val="24"/>
-        </w:rPr>
-        <w:t>keyboard controlled</w:t>
-      </w:r>
-      <w:proofErr w:type="gramEnd"/>
-      <w:r>
-        <w:rPr>
-          <w:rFonts w:ascii="Segoe UI" w:eastAsia="Times New Roman" w:hAnsi="Segoe UI" w:cs="Segoe UI"/>
-          <w:color w:val="24292E"/>
-          <w:sz w:val="24"/>
-          <w:szCs w:val="24"/>
-        </w:rPr>
-        <w:t xml:space="preserve"> sprites</w:t>
+          <w:sz w:val="22"/>
+          <w:szCs w:val="22"/>
+        </w:rPr>
+      </w:pPr>
+      <w:r>
+        <w:rPr>
+          <w:rFonts w:ascii="Segoe UI" w:eastAsia="Times New Roman" w:hAnsi="Segoe UI" w:cs="Segoe UI"/>
+          <w:color w:val="24292E"/>
+          <w:sz w:val="22"/>
+          <w:szCs w:val="22"/>
+        </w:rPr>
+        <w:t>2 or more user keyboard controlled sprites</w:t>
       </w:r>
     </w:p>
     <w:p>
@@ -202,16 +152,16 @@
         <w:rPr>
           <w:rFonts w:ascii="Segoe UI" w:eastAsia="Times New Roman" w:hAnsi="Segoe UI" w:cs="Segoe UI"/>
           <w:color w:val="24292E"/>
-          <w:sz w:val="24"/>
-          <w:szCs w:val="24"/>
-        </w:rPr>
-      </w:pPr>
-      <w:r>
-        <w:rPr>
-          <w:rFonts w:ascii="Segoe UI" w:eastAsia="Times New Roman" w:hAnsi="Segoe UI" w:cs="Segoe UI"/>
-          <w:color w:val="24292E"/>
-          <w:sz w:val="24"/>
-          <w:szCs w:val="24"/>
+          <w:sz w:val="22"/>
+          <w:szCs w:val="22"/>
+        </w:rPr>
+      </w:pPr>
+      <w:r>
+        <w:rPr>
+          <w:rFonts w:ascii="Segoe UI" w:eastAsia="Times New Roman" w:hAnsi="Segoe UI" w:cs="Segoe UI"/>
+          <w:color w:val="24292E"/>
+          <w:sz w:val="22"/>
+          <w:szCs w:val="22"/>
         </w:rPr>
         <w:t>The sprites should interact in a way that allows the users to accumulate a score or value.</w:t>
       </w:r>
@@ -226,10 +176,125 @@
         <w:rPr>
           <w:rFonts w:ascii="Segoe UI" w:eastAsia="Times New Roman" w:hAnsi="Segoe UI" w:cs="Segoe UI"/>
           <w:color w:val="24292E"/>
+          <w:sz w:val="22"/>
+          <w:szCs w:val="22"/>
+        </w:rPr>
+      </w:pPr>
+      <w:r>
+        <w:rPr>
+          <w:rFonts w:ascii="Segoe UI" w:eastAsia="Times New Roman" w:hAnsi="Segoe UI" w:cs="Segoe UI"/>
+          <w:color w:val="24292E"/>
+          <w:sz w:val="22"/>
+          <w:szCs w:val="22"/>
+        </w:rPr>
+        <w:t>Practice good style and conventions to create readable and maintainable code</w:t>
+      </w:r>
+    </w:p>
+    <w:p>
+      <w:pPr>
+        <w:pStyle w:val="Heading1"/>
+        <w:rPr>
+          <w:rFonts w:eastAsia="Times New Roman"/>
+        </w:rPr>
+      </w:pPr>
+      <w:r>
+        <w:rPr>
+          <w:rFonts w:eastAsia="Times New Roman"/>
+        </w:rPr>
+        <w:t>Overview</w:t>
+      </w:r>
+    </w:p>
+    <w:p>
+      <w:pPr>
+        <w:spacing w:after="240" w:line="240" w:lineRule="auto"/>
+        <w:rPr>
+          <w:rFonts w:ascii="Segoe UI" w:eastAsia="Times New Roman" w:hAnsi="Segoe UI" w:cs="Segoe UI"/>
+          <w:color w:val="24292E"/>
+          <w:sz w:val="22"/>
+          <w:szCs w:val="22"/>
+        </w:rPr>
+      </w:pPr>
+      <w:r>
+        <w:rPr>
+          <w:rFonts w:ascii="Segoe UI" w:eastAsia="Times New Roman" w:hAnsi="Segoe UI" w:cs="Segoe UI"/>
+          <w:color w:val="24292E"/>
+          <w:sz w:val="22"/>
+          <w:szCs w:val="22"/>
+        </w:rPr>
+        <w:t>Read over Lesson 2.7 and the Pong Project</w:t>
+      </w:r>
+      <w:r>
+        <w:rPr>
+          <w:rFonts w:ascii="Segoe UI" w:eastAsia="Times New Roman" w:hAnsi="Segoe UI" w:cs="Segoe UI"/>
+          <w:color w:val="24292E"/>
+          <w:sz w:val="22"/>
+          <w:szCs w:val="22"/>
+        </w:rPr>
+        <w:t xml:space="preserve"> </w:t>
+      </w:r>
+      <w:r>
+        <w:rPr>
+          <w:rFonts w:ascii="Segoe UI" w:eastAsia="Times New Roman" w:hAnsi="Segoe UI" w:cs="Segoe UI"/>
+          <w:color w:val="24292E"/>
+          <w:sz w:val="22"/>
+          <w:szCs w:val="22"/>
+        </w:rPr>
+        <w:t>file. Your challenge is to create a project of your own that contains similar elements.</w:t>
+      </w:r>
+    </w:p>
+    <w:p>
+      <w:pPr>
+        <w:pStyle w:val="Heading1"/>
+        <w:rPr>
+          <w:rFonts w:eastAsia="Times New Roman"/>
+        </w:rPr>
+      </w:pPr>
+      <w:r>
+        <w:rPr>
+          <w:rFonts w:eastAsia="Times New Roman"/>
+        </w:rPr>
+        <w:t>Details</w:t>
+      </w:r>
+    </w:p>
+    <w:p>
+      <w:pPr>
+        <w:pStyle w:val="Heading2"/>
+        <w:rPr>
+          <w:rFonts w:eastAsia="Times New Roman"/>
+        </w:rPr>
+      </w:pPr>
+      <w:r>
+        <w:rPr>
+          <w:rFonts w:eastAsia="Times New Roman"/>
+        </w:rPr>
+        <w:t>Possible Ideas</w:t>
+      </w:r>
+    </w:p>
+    <w:p>
+      <w:pPr>
+        <w:spacing w:before="240" w:after="240" w:line="240" w:lineRule="auto"/>
+        <w:rPr>
+          <w:rFonts w:ascii="Segoe UI" w:eastAsia="Times New Roman" w:hAnsi="Segoe UI" w:cs="Segoe UI"/>
+          <w:color w:val="24292E"/>
+          <w:sz w:val="22"/>
+          <w:szCs w:val="22"/>
+        </w:rPr>
+      </w:pPr>
+      <w:r>
+        <w:rPr>
+          <w:rStyle w:val="Heading3Char"/>
+        </w:rPr>
+        <w:t>Jurassic world</w:t>
+      </w:r>
+      <w:r>
+        <w:rPr>
+          <w:rFonts w:ascii="Segoe UI" w:eastAsia="Times New Roman" w:hAnsi="Segoe UI" w:cs="Segoe UI"/>
+          <w:color w:val="24292E"/>
           <w:sz w:val="24"/>
           <w:szCs w:val="24"/>
         </w:rPr>
-      </w:pPr>
+        <w:t> </w:t>
+      </w:r>
       <w:r>
         <w:rPr>
           <w:rFonts w:ascii="Segoe UI" w:eastAsia="Times New Roman" w:hAnsi="Segoe UI" w:cs="Segoe UI"/>
@@ -237,153 +302,15 @@
           <w:sz w:val="24"/>
           <w:szCs w:val="24"/>
         </w:rPr>
-        <w:t>Practice good style and conventions to create readable and maintainable code</w:t>
-      </w:r>
-    </w:p>
-    <w:p>
-      <w:pPr>
-        <w:pBdr>
-          <w:bottom w:val="single" w:sz="6" w:space="4" w:color="EAECEF"/>
-        </w:pBdr>
-        <w:spacing w:before="360" w:after="240" w:line="240" w:lineRule="auto"/>
-        <w:outlineLvl w:val="1"/>
-        <w:rPr>
-          <w:rFonts w:ascii="Segoe UI" w:eastAsia="Times New Roman" w:hAnsi="Segoe UI" w:cs="Segoe UI"/>
-          <w:b/>
-          <w:bCs/>
-          <w:color w:val="24292E"/>
-          <w:sz w:val="36"/>
-          <w:szCs w:val="36"/>
-        </w:rPr>
-      </w:pPr>
-      <w:r>
-        <w:rPr>
-          <w:rFonts w:ascii="Segoe UI" w:eastAsia="Times New Roman" w:hAnsi="Segoe UI" w:cs="Segoe UI"/>
-          <w:b/>
-          <w:bCs/>
-          <w:color w:val="24292E"/>
-          <w:sz w:val="36"/>
-          <w:szCs w:val="36"/>
-        </w:rPr>
-        <w:t>Overview</w:t>
-      </w:r>
-    </w:p>
-    <w:p>
-      <w:pPr>
-        <w:spacing w:after="240" w:line="240" w:lineRule="auto"/>
-        <w:rPr>
-          <w:rFonts w:ascii="Segoe UI" w:eastAsia="Times New Roman" w:hAnsi="Segoe UI" w:cs="Segoe UI"/>
-          <w:color w:val="24292E"/>
-          <w:sz w:val="24"/>
-          <w:szCs w:val="24"/>
-        </w:rPr>
-      </w:pPr>
-      <w:r>
-        <w:rPr>
-          <w:rFonts w:ascii="Segoe UI" w:eastAsia="Times New Roman" w:hAnsi="Segoe UI" w:cs="Segoe UI"/>
-          <w:color w:val="24292E"/>
-          <w:sz w:val="24"/>
-          <w:szCs w:val="24"/>
-        </w:rPr>
-        <w:t>Read over Lesson 2.7 and the Pong Project (project_2.md) file. Your challenge is to create a project of your own that contains similar elements.</w:t>
-      </w:r>
-    </w:p>
-    <w:p>
-      <w:pPr>
-        <w:pBdr>
-          <w:bottom w:val="single" w:sz="6" w:space="4" w:color="EAECEF"/>
-        </w:pBdr>
-        <w:spacing w:before="360" w:after="240" w:line="240" w:lineRule="auto"/>
-        <w:outlineLvl w:val="1"/>
-        <w:rPr>
-          <w:rFonts w:ascii="Segoe UI" w:eastAsia="Times New Roman" w:hAnsi="Segoe UI" w:cs="Segoe UI"/>
-          <w:b/>
-          <w:bCs/>
-          <w:color w:val="24292E"/>
-          <w:sz w:val="36"/>
-          <w:szCs w:val="36"/>
-        </w:rPr>
-      </w:pPr>
-      <w:r>
-        <w:rPr>
-          <w:rFonts w:ascii="Segoe UI" w:eastAsia="Times New Roman" w:hAnsi="Segoe UI" w:cs="Segoe UI"/>
-          <w:b/>
-          <w:bCs/>
-          <w:color w:val="24292E"/>
-          <w:sz w:val="36"/>
-          <w:szCs w:val="36"/>
-        </w:rPr>
-        <w:t>Details</w:t>
-      </w:r>
-    </w:p>
-    <w:p>
-      <w:pPr>
-        <w:numPr>
-          <w:ilvl w:val="0"/>
-          <w:numId w:val="2"/>
-        </w:numPr>
-        <w:spacing w:before="240" w:after="240" w:line="240" w:lineRule="auto"/>
-        <w:rPr>
-          <w:rFonts w:ascii="Segoe UI" w:eastAsia="Times New Roman" w:hAnsi="Segoe UI" w:cs="Segoe UI"/>
-          <w:color w:val="24292E"/>
-          <w:sz w:val="24"/>
-          <w:szCs w:val="24"/>
-        </w:rPr>
-      </w:pPr>
-      <w:r>
-        <w:rPr>
-          <w:rFonts w:ascii="Segoe UI" w:eastAsia="Times New Roman" w:hAnsi="Segoe UI" w:cs="Segoe UI"/>
-          <w:b/>
-          <w:bCs/>
-          <w:color w:val="24292E"/>
-          <w:sz w:val="24"/>
-          <w:szCs w:val="24"/>
-        </w:rPr>
-        <w:t>Possible Ideas</w:t>
-      </w:r>
-    </w:p>
-    <w:p>
-      <w:pPr>
-        <w:numPr>
-          <w:ilvl w:val="1"/>
-          <w:numId w:val="2"/>
-        </w:numPr>
-        <w:spacing w:before="240" w:after="240" w:line="240" w:lineRule="auto"/>
-        <w:rPr>
-          <w:rFonts w:ascii="Segoe UI" w:eastAsia="Times New Roman" w:hAnsi="Segoe UI" w:cs="Segoe UI"/>
-          <w:color w:val="24292E"/>
-          <w:sz w:val="24"/>
-          <w:szCs w:val="24"/>
-        </w:rPr>
-      </w:pPr>
-      <w:r>
-        <w:rPr>
-          <w:rFonts w:ascii="Segoe UI" w:eastAsia="Times New Roman" w:hAnsi="Segoe UI" w:cs="Segoe UI"/>
-          <w:b/>
-          <w:bCs/>
-          <w:color w:val="24292E"/>
-          <w:sz w:val="24"/>
-          <w:szCs w:val="24"/>
-        </w:rPr>
-        <w:t>Jurassic world</w:t>
-      </w:r>
-      <w:r>
-        <w:rPr>
-          <w:rFonts w:ascii="Segoe UI" w:eastAsia="Times New Roman" w:hAnsi="Segoe UI" w:cs="Segoe UI"/>
-          <w:color w:val="24292E"/>
-          <w:sz w:val="24"/>
-          <w:szCs w:val="24"/>
-        </w:rPr>
-        <w:t> </w:t>
-      </w:r>
-      <w:r>
-        <w:rPr>
-          <w:rFonts w:ascii="Segoe UI" w:eastAsia="Times New Roman" w:hAnsi="Segoe UI" w:cs="Segoe UI"/>
-          <w:color w:val="24292E"/>
-          <w:sz w:val="24"/>
-          <w:szCs w:val="24"/>
-        </w:rPr>
         <w:br/>
+      </w:r>
+      <w:r>
+        <w:rPr>
+          <w:rFonts w:ascii="Segoe UI" w:eastAsia="Times New Roman" w:hAnsi="Segoe UI" w:cs="Segoe UI"/>
+          <w:color w:val="24292E"/>
+          <w:sz w:val="22"/>
+          <w:szCs w:val="22"/>
+        </w:rPr>
         <w:t>The Stegosaurus lived in the Upper Jurassic period around 155 to 145 million years ago. It is one of the most easily recognized dinosaurs, with its distinctive double row of kite-shaped plates on its back, and the long spikes on its tail. The armor was necessary as it lived with such meat-eaters as Allosaurus and Ceratosaurus. Learn more about dinosaur's here; </w:t>
       </w:r>
       <w:hyperlink r:id="rId7" w:history="1">
@@ -391,8 +318,8 @@
           <w:rPr>
             <w:rFonts w:ascii="Segoe UI" w:eastAsia="Times New Roman" w:hAnsi="Segoe UI" w:cs="Segoe UI"/>
             <w:color w:val="0366D6"/>
-            <w:sz w:val="24"/>
-            <w:szCs w:val="24"/>
+            <w:sz w:val="22"/>
+            <w:szCs w:val="22"/>
             <w:u w:val="single"/>
           </w:rPr>
           <w:t>https://en.wikipedia.org/wiki/Category:Late_Jurassic_dinosaurs_of_North_America</w:t>
@@ -402,14 +329,48 @@
     <w:p>
       <w:pPr>
         <w:spacing w:before="240" w:after="240" w:line="240" w:lineRule="auto"/>
-        <w:ind w:left="1440"/>
+        <w:rPr>
+          <w:rFonts w:ascii="Segoe UI" w:eastAsia="Times New Roman" w:hAnsi="Segoe UI" w:cs="Segoe UI"/>
+          <w:color w:val="24292E"/>
+          <w:sz w:val="22"/>
+          <w:szCs w:val="22"/>
+        </w:rPr>
+      </w:pPr>
+      <w:r>
+        <w:rPr>
+          <w:rFonts w:ascii="Segoe UI" w:eastAsia="Times New Roman" w:hAnsi="Segoe UI" w:cs="Segoe UI"/>
+          <w:color w:val="24292E"/>
+          <w:sz w:val="22"/>
+          <w:szCs w:val="22"/>
+        </w:rPr>
+        <w:t>Imagine that a few Jurassic era dinosaurs are living in Alaska and now being endangered by our changing climate which has caused melting glaciers and sharp icebergs. These beautiful creatures roam around randomly, unaware of impending threats to their survival. Your goal is to move your truck (user-controlled-sprite1) to catch a dinosaur, so they can be safely transported to another habitat where they are safe to roam and survive. Meanwhile a moving iceberg (user-controlled-sprite2) is endangering the animals. When the dinosaur comes in contact with the iceberg, it is injured, and it's movement is affected...</w:t>
+      </w:r>
+    </w:p>
+    <w:p>
+      <w:pPr>
+        <w:spacing w:before="240" w:after="240" w:line="240" w:lineRule="auto"/>
+        <w:rPr>
+          <w:rFonts w:ascii="Segoe UI" w:eastAsia="Times New Roman" w:hAnsi="Segoe UI" w:cs="Segoe UI"/>
+          <w:color w:val="24292E"/>
+          <w:sz w:val="22"/>
+          <w:szCs w:val="22"/>
+        </w:rPr>
+      </w:pPr>
+      <w:r>
+        <w:rPr>
+          <w:rStyle w:val="Heading2Char"/>
+        </w:rPr>
+        <w:t>Penny Catcher</w:t>
+      </w:r>
+      <w:r>
         <w:rPr>
           <w:rFonts w:ascii="Segoe UI" w:eastAsia="Times New Roman" w:hAnsi="Segoe UI" w:cs="Segoe UI"/>
           <w:color w:val="24292E"/>
           <w:sz w:val="24"/>
           <w:szCs w:val="24"/>
         </w:rPr>
-      </w:pPr>
+        <w:t> </w:t>
+      </w:r>
       <w:r>
         <w:rPr>
           <w:rFonts w:ascii="Segoe UI" w:eastAsia="Times New Roman" w:hAnsi="Segoe UI" w:cs="Segoe UI"/>
@@ -417,81 +378,15 @@
           <w:sz w:val="24"/>
           <w:szCs w:val="24"/>
         </w:rPr>
-        <w:t xml:space="preserve">Imagine that a few Jurassic era dinosaurs are living in Alaska and now being endangered by our changing climate which has caused melting glaciers and sharp icebergs. These beautiful creatures roam around randomly, unaware of </w:t>
-      </w:r>
-      <w:r>
-        <w:rPr>
-          <w:rFonts w:ascii="Segoe UI" w:eastAsia="Times New Roman" w:hAnsi="Segoe UI" w:cs="Segoe UI"/>
-          <w:color w:val="24292E"/>
-          <w:sz w:val="24"/>
-          <w:szCs w:val="24"/>
-        </w:rPr>
-        <w:lastRenderedPageBreak/>
-        <w:t xml:space="preserve">impending threats to their survival. Your goal is to move your truck (user-controlled-sprite1) to catch a dinosaur, so they can be safely transported to another habitat where they are safe to roam and survive. Meanwhile a moving iceberg (user-controlled-sprite2) is endangering the animals. When the dinosaur comes in contact with the iceberg, it is injured, and </w:t>
-      </w:r>
-      <w:proofErr w:type="gramStart"/>
-      <w:r>
-        <w:rPr>
-          <w:rFonts w:ascii="Segoe UI" w:eastAsia="Times New Roman" w:hAnsi="Segoe UI" w:cs="Segoe UI"/>
-          <w:color w:val="24292E"/>
-          <w:sz w:val="24"/>
-          <w:szCs w:val="24"/>
-        </w:rPr>
-        <w:t>it's</w:t>
-      </w:r>
-      <w:proofErr w:type="gramEnd"/>
-      <w:r>
-        <w:rPr>
-          <w:rFonts w:ascii="Segoe UI" w:eastAsia="Times New Roman" w:hAnsi="Segoe UI" w:cs="Segoe UI"/>
-          <w:color w:val="24292E"/>
-          <w:sz w:val="24"/>
-          <w:szCs w:val="24"/>
-        </w:rPr>
-        <w:t xml:space="preserve"> movement is affected...</w:t>
-      </w:r>
-    </w:p>
-    <w:p>
-      <w:pPr>
-        <w:numPr>
-          <w:ilvl w:val="1"/>
-          <w:numId w:val="2"/>
-        </w:numPr>
-        <w:spacing w:before="240" w:after="240" w:line="240" w:lineRule="auto"/>
-        <w:rPr>
-          <w:rFonts w:ascii="Segoe UI" w:eastAsia="Times New Roman" w:hAnsi="Segoe UI" w:cs="Segoe UI"/>
-          <w:color w:val="24292E"/>
-          <w:sz w:val="24"/>
-          <w:szCs w:val="24"/>
-        </w:rPr>
-      </w:pPr>
-      <w:r>
-        <w:rPr>
-          <w:rFonts w:ascii="Segoe UI" w:eastAsia="Times New Roman" w:hAnsi="Segoe UI" w:cs="Segoe UI"/>
-          <w:b/>
-          <w:bCs/>
-          <w:color w:val="24292E"/>
-          <w:sz w:val="24"/>
-          <w:szCs w:val="24"/>
-        </w:rPr>
-        <w:t>Penny Catcher</w:t>
-      </w:r>
-      <w:r>
-        <w:rPr>
-          <w:rFonts w:ascii="Segoe UI" w:eastAsia="Times New Roman" w:hAnsi="Segoe UI" w:cs="Segoe UI"/>
-          <w:color w:val="24292E"/>
-          <w:sz w:val="24"/>
-          <w:szCs w:val="24"/>
-        </w:rPr>
-        <w:t> </w:t>
-      </w:r>
-      <w:r>
-        <w:rPr>
-          <w:rFonts w:ascii="Segoe UI" w:eastAsia="Times New Roman" w:hAnsi="Segoe UI" w:cs="Segoe UI"/>
-          <w:color w:val="24292E"/>
-          <w:sz w:val="24"/>
-          <w:szCs w:val="24"/>
-        </w:rPr>
         <w:br/>
+      </w:r>
+      <w:r>
+        <w:rPr>
+          <w:rFonts w:ascii="Segoe UI" w:eastAsia="Times New Roman" w:hAnsi="Segoe UI" w:cs="Segoe UI"/>
+          <w:color w:val="24292E"/>
+          <w:sz w:val="22"/>
+          <w:szCs w:val="22"/>
+        </w:rPr>
         <w:t>The Penny, also called a one-cent piece, is a coin worth one one-hundredth of a dollar. Learn more about the Penny here: </w:t>
       </w:r>
       <w:hyperlink r:id="rId8" w:history="1">
@@ -499,8 +394,8 @@
           <w:rPr>
             <w:rFonts w:ascii="Segoe UI" w:eastAsia="Times New Roman" w:hAnsi="Segoe UI" w:cs="Segoe UI"/>
             <w:color w:val="0366D6"/>
-            <w:sz w:val="24"/>
-            <w:szCs w:val="24"/>
+            <w:sz w:val="22"/>
+            <w:szCs w:val="22"/>
             <w:u w:val="single"/>
           </w:rPr>
           <w:t>https://en.wikipedia.org/wiki/Penny_(United_States_coin)</w:t>
@@ -510,7 +405,67 @@
     <w:p>
       <w:pPr>
         <w:spacing w:before="240" w:after="240" w:line="240" w:lineRule="auto"/>
-        <w:ind w:left="1440"/>
+        <w:rPr>
+          <w:rFonts w:ascii="Segoe UI" w:eastAsia="Times New Roman" w:hAnsi="Segoe UI" w:cs="Segoe UI"/>
+          <w:color w:val="24292E"/>
+          <w:sz w:val="22"/>
+          <w:szCs w:val="22"/>
+        </w:rPr>
+      </w:pPr>
+      <w:r>
+        <w:rPr>
+          <w:rFonts w:ascii="Segoe UI" w:eastAsia="Times New Roman" w:hAnsi="Segoe UI" w:cs="Segoe UI"/>
+          <w:color w:val="24292E"/>
+          <w:sz w:val="22"/>
+          <w:szCs w:val="22"/>
+        </w:rPr>
+        <w:lastRenderedPageBreak/>
+        <w:t>Imagine that the Penny has been discontinued and after many years, hardly any young person has seen a penny. You go to your grandfather's attic to look for something, and by accident, spill several baskets of coins. Coins are flying around randomly. Your job is to catch the pennies with your basket as fast as possible. Some coins are falling into cracks in the wood. Some coins are not pennies (and you don't care about them). To complicate matters, a window washer pops by and he happens to be a numismatist (pronounced "</w:t>
+      </w:r>
+      <w:proofErr w:type="spellStart"/>
+      <w:r>
+        <w:rPr>
+          <w:rFonts w:ascii="Segoe UI" w:eastAsia="Times New Roman" w:hAnsi="Segoe UI" w:cs="Segoe UI"/>
+          <w:color w:val="24292E"/>
+          <w:sz w:val="22"/>
+          <w:szCs w:val="22"/>
+        </w:rPr>
+        <w:t>noo</w:t>
+      </w:r>
+      <w:proofErr w:type="spellEnd"/>
+      <w:r>
+        <w:rPr>
+          <w:rFonts w:ascii="Segoe UI" w:eastAsia="Times New Roman" w:hAnsi="Segoe UI" w:cs="Segoe UI"/>
+          <w:color w:val="24292E"/>
+          <w:sz w:val="22"/>
+          <w:szCs w:val="22"/>
+        </w:rPr>
+        <w:t>-</w:t>
+      </w:r>
+      <w:proofErr w:type="spellStart"/>
+      <w:r>
+        <w:rPr>
+          <w:rFonts w:ascii="Segoe UI" w:eastAsia="Times New Roman" w:hAnsi="Segoe UI" w:cs="Segoe UI"/>
+          <w:color w:val="24292E"/>
+          <w:sz w:val="22"/>
+          <w:szCs w:val="22"/>
+        </w:rPr>
+        <w:t>miz</w:t>
+      </w:r>
+      <w:proofErr w:type="spellEnd"/>
+      <w:r>
+        <w:rPr>
+          <w:rFonts w:ascii="Segoe UI" w:eastAsia="Times New Roman" w:hAnsi="Segoe UI" w:cs="Segoe UI"/>
+          <w:color w:val="24292E"/>
+          <w:sz w:val="22"/>
+          <w:szCs w:val="22"/>
+        </w:rPr>
+        <w:t>-ma-ticks") someone who collects coins. He is also trying to catch the pennies, thus competing with you...</w:t>
+      </w:r>
+    </w:p>
+    <w:p>
+      <w:pPr>
+        <w:spacing w:before="240" w:after="240" w:line="240" w:lineRule="auto"/>
         <w:rPr>
           <w:rFonts w:ascii="Segoe UI" w:eastAsia="Times New Roman" w:hAnsi="Segoe UI" w:cs="Segoe UI"/>
           <w:color w:val="24292E"/>
@@ -520,14 +475,19 @@
       </w:pPr>
       <w:r>
         <w:rPr>
+          <w:rStyle w:val="Heading2Char"/>
+        </w:rPr>
+        <w:t>On Your Own</w:t>
+      </w:r>
+      <w:r>
+        <w:rPr>
           <w:rFonts w:ascii="Segoe UI" w:eastAsia="Times New Roman" w:hAnsi="Segoe UI" w:cs="Segoe UI"/>
           <w:color w:val="24292E"/>
           <w:sz w:val="24"/>
           <w:szCs w:val="24"/>
         </w:rPr>
-        <w:t>Imagine that the Penny has been discontinued and after many years, hardly any young person has seen a penny. You go to your grandfather's attic to look for something, and by accident, spill several baskets of coins. Coins are flying around randomly. Your job is to catch the pennies with your basket as fast as possible. Some coins are falling into cracks in the wood. Some coins are not pennies (and you don't care about them). To complicate matters, a window washer pops by and he happens to be a numismatist (pronounced "</w:t>
-      </w:r>
-      <w:proofErr w:type="spellStart"/>
+        <w:t> </w:t>
+      </w:r>
       <w:r>
         <w:rPr>
           <w:rFonts w:ascii="Segoe UI" w:eastAsia="Times New Roman" w:hAnsi="Segoe UI" w:cs="Segoe UI"/>
@@ -535,19 +495,131 @@
           <w:sz w:val="24"/>
           <w:szCs w:val="24"/>
         </w:rPr>
-        <w:t>noo</w:t>
-      </w:r>
-      <w:proofErr w:type="spellEnd"/>
-      <w:r>
+        <w:br/>
+      </w:r>
+      <w:r>
+        <w:rPr>
+          <w:rFonts w:ascii="Segoe UI" w:eastAsia="Times New Roman" w:hAnsi="Segoe UI" w:cs="Segoe UI"/>
+          <w:color w:val="24292E"/>
+          <w:sz w:val="22"/>
+          <w:szCs w:val="22"/>
+        </w:rPr>
+        <w:t>Come up with your own creative idea!</w:t>
+      </w:r>
+    </w:p>
+    <w:p>
+      <w:pPr>
+        <w:pStyle w:val="Heading1"/>
+        <w:rPr>
+          <w:rFonts w:eastAsia="Times New Roman"/>
+        </w:rPr>
+      </w:pPr>
+      <w:r>
+        <w:rPr>
+          <w:rFonts w:eastAsia="Times New Roman"/>
+        </w:rPr>
+        <w:t>Required Checkpoints</w:t>
+      </w:r>
+    </w:p>
+    <w:p>
+      <w:pPr>
+        <w:pStyle w:val="ListParagraph"/>
+        <w:numPr>
+          <w:ilvl w:val="0"/>
+          <w:numId w:val="4"/>
+        </w:numPr>
+        <w:spacing w:before="100" w:beforeAutospacing="1" w:after="100" w:afterAutospacing="1" w:line="240" w:lineRule="auto"/>
+        <w:rPr>
+          <w:rFonts w:ascii="Segoe UI" w:eastAsia="Times New Roman" w:hAnsi="Segoe UI" w:cs="Segoe UI"/>
+          <w:color w:val="24292E"/>
+          <w:sz w:val="22"/>
+          <w:szCs w:val="22"/>
+        </w:rPr>
+      </w:pPr>
+      <w:r>
+        <w:rPr>
+          <w:rFonts w:ascii="Segoe UI" w:eastAsia="Times New Roman" w:hAnsi="Segoe UI" w:cs="Segoe UI"/>
+          <w:color w:val="24292E"/>
+          <w:sz w:val="22"/>
+          <w:szCs w:val="22"/>
+        </w:rPr>
+        <w:t>Create 2 or more user controlled sprites; Create 1 or more randomly moving sprite.</w:t>
+      </w:r>
+    </w:p>
+    <w:p>
+      <w:pPr>
+        <w:pStyle w:val="ListParagraph"/>
+        <w:numPr>
+          <w:ilvl w:val="0"/>
+          <w:numId w:val="4"/>
+        </w:numPr>
+        <w:spacing w:before="60" w:after="100" w:afterAutospacing="1" w:line="240" w:lineRule="auto"/>
+        <w:rPr>
+          <w:rFonts w:ascii="Segoe UI" w:eastAsia="Times New Roman" w:hAnsi="Segoe UI" w:cs="Segoe UI"/>
+          <w:color w:val="24292E"/>
+          <w:sz w:val="22"/>
+          <w:szCs w:val="22"/>
+        </w:rPr>
+      </w:pPr>
+      <w:r>
+        <w:rPr>
+          <w:rFonts w:ascii="Segoe UI" w:eastAsia="Times New Roman" w:hAnsi="Segoe UI" w:cs="Segoe UI"/>
+          <w:color w:val="24292E"/>
+          <w:sz w:val="22"/>
+          <w:szCs w:val="22"/>
+        </w:rPr>
+        <w:t>When the random-sprite touches certain wall/object it changes movement and/or direction.</w:t>
+      </w:r>
+    </w:p>
+    <w:p>
+      <w:pPr>
+        <w:pStyle w:val="ListParagraph"/>
+        <w:numPr>
+          <w:ilvl w:val="0"/>
+          <w:numId w:val="4"/>
+        </w:numPr>
+        <w:spacing w:before="60" w:after="100" w:afterAutospacing="1" w:line="240" w:lineRule="auto"/>
+        <w:rPr>
+          <w:rFonts w:ascii="Segoe UI" w:eastAsia="Times New Roman" w:hAnsi="Segoe UI" w:cs="Segoe UI"/>
+          <w:color w:val="24292E"/>
+          <w:sz w:val="22"/>
+          <w:szCs w:val="22"/>
+        </w:rPr>
+      </w:pPr>
+      <w:r>
+        <w:rPr>
+          <w:rFonts w:ascii="Segoe UI" w:eastAsia="Times New Roman" w:hAnsi="Segoe UI" w:cs="Segoe UI"/>
+          <w:color w:val="24292E"/>
+          <w:sz w:val="22"/>
+          <w:szCs w:val="22"/>
+        </w:rPr>
+        <w:t>Final due date: When the user-controlled sprite and random-sprite touch, something happens to the score or counter. When the score or counter reaches are certain value, or condition, the animation or game is over.</w:t>
+      </w:r>
+    </w:p>
+    <w:p>
+      <w:pPr>
+        <w:pStyle w:val="Heading1"/>
+        <w:rPr>
+          <w:rFonts w:eastAsia="Times New Roman"/>
+        </w:rPr>
+      </w:pPr>
+      <w:r>
+        <w:rPr>
+          <w:rFonts w:eastAsia="Times New Roman"/>
+        </w:rPr>
+        <w:t>Planning Worksheet</w:t>
+      </w:r>
+    </w:p>
+    <w:p>
+      <w:pPr>
+        <w:spacing w:after="240" w:line="240" w:lineRule="auto"/>
         <w:rPr>
           <w:rFonts w:ascii="Segoe UI" w:eastAsia="Times New Roman" w:hAnsi="Segoe UI" w:cs="Segoe UI"/>
           <w:color w:val="24292E"/>
           <w:sz w:val="24"/>
           <w:szCs w:val="24"/>
         </w:rPr>
-        <w:t>-</w:t>
-      </w:r>
-      <w:proofErr w:type="spellStart"/>
+      </w:pPr>
       <w:r>
         <w:rPr>
           <w:rFonts w:ascii="Segoe UI" w:eastAsia="Times New Roman" w:hAnsi="Segoe UI" w:cs="Segoe UI"/>
@@ -555,294 +627,39 @@
           <w:sz w:val="24"/>
           <w:szCs w:val="24"/>
         </w:rPr>
-        <w:t>miz</w:t>
-      </w:r>
-      <w:proofErr w:type="spellEnd"/>
-      <w:r>
+        <w:t>Part of the design process is planning. The "Pong Planning Worksheet" is an example of how to plan. Create a similar planning worksheet first before writing any code. Describe your own "game play" or animation rules using 1-2 paragraphs</w:t>
+      </w:r>
+    </w:p>
+    <w:p>
+      <w:pPr>
+        <w:rPr>
+          <w:rFonts w:eastAsia="Times New Roman"/>
+        </w:rPr>
+      </w:pPr>
+      <w:r>
+        <w:rPr>
+          <w:rFonts w:eastAsia="Times New Roman"/>
+        </w:rPr>
+        <w:br w:type="page"/>
+      </w:r>
+    </w:p>
+    <w:p>
+      <w:pPr>
+        <w:pStyle w:val="Heading1"/>
         <w:rPr>
           <w:rFonts w:ascii="Segoe UI" w:eastAsia="Times New Roman" w:hAnsi="Segoe UI" w:cs="Segoe UI"/>
           <w:color w:val="24292E"/>
           <w:sz w:val="24"/>
           <w:szCs w:val="24"/>
         </w:rPr>
-        <w:t>-ma-ticks") someone who collects coins. He is also trying to catch the pennies, thus competing with you...</w:t>
-      </w:r>
-    </w:p>
-    <w:p>
-      <w:pPr>
-        <w:numPr>
-          <w:ilvl w:val="1"/>
-          <w:numId w:val="2"/>
-        </w:numPr>
-        <w:spacing w:before="240" w:after="240" w:line="240" w:lineRule="auto"/>
-        <w:rPr>
-          <w:rFonts w:ascii="Segoe UI" w:eastAsia="Times New Roman" w:hAnsi="Segoe UI" w:cs="Segoe UI"/>
-          <w:color w:val="24292E"/>
-          <w:sz w:val="24"/>
-          <w:szCs w:val="24"/>
-        </w:rPr>
-      </w:pPr>
-      <w:r>
-        <w:rPr>
-          <w:rFonts w:ascii="Segoe UI" w:eastAsia="Times New Roman" w:hAnsi="Segoe UI" w:cs="Segoe UI"/>
-          <w:b/>
-          <w:bCs/>
-          <w:color w:val="24292E"/>
-          <w:sz w:val="24"/>
-          <w:szCs w:val="24"/>
-        </w:rPr>
-        <w:t>On Your Own</w:t>
-      </w:r>
-      <w:r>
-        <w:rPr>
-          <w:rFonts w:ascii="Segoe UI" w:eastAsia="Times New Roman" w:hAnsi="Segoe UI" w:cs="Segoe UI"/>
-          <w:color w:val="24292E"/>
-          <w:sz w:val="24"/>
-          <w:szCs w:val="24"/>
-        </w:rPr>
-        <w:t> </w:t>
-      </w:r>
-      <w:r>
-        <w:rPr>
-          <w:rFonts w:ascii="Segoe UI" w:eastAsia="Times New Roman" w:hAnsi="Segoe UI" w:cs="Segoe UI"/>
-          <w:color w:val="24292E"/>
-          <w:sz w:val="24"/>
-          <w:szCs w:val="24"/>
-        </w:rPr>
-        <w:br/>
-        <w:t>Come up with your own creative idea!</w:t>
-      </w:r>
-    </w:p>
-    <w:p>
-      <w:pPr>
-        <w:numPr>
-          <w:ilvl w:val="0"/>
-          <w:numId w:val="2"/>
-        </w:numPr>
-        <w:spacing w:before="240" w:after="240" w:line="240" w:lineRule="auto"/>
-        <w:rPr>
-          <w:rFonts w:ascii="Segoe UI" w:eastAsia="Times New Roman" w:hAnsi="Segoe UI" w:cs="Segoe UI"/>
-          <w:color w:val="24292E"/>
-          <w:sz w:val="24"/>
-          <w:szCs w:val="24"/>
-        </w:rPr>
-      </w:pPr>
-      <w:r>
-        <w:rPr>
-          <w:rFonts w:ascii="Segoe UI" w:eastAsia="Times New Roman" w:hAnsi="Segoe UI" w:cs="Segoe UI"/>
-          <w:b/>
-          <w:bCs/>
-          <w:color w:val="24292E"/>
-          <w:sz w:val="24"/>
-          <w:szCs w:val="24"/>
-        </w:rPr>
-        <w:t>Required Checkpoints</w:t>
-      </w:r>
-    </w:p>
-    <w:p>
-      <w:pPr>
-        <w:numPr>
-          <w:ilvl w:val="1"/>
-          <w:numId w:val="3"/>
-        </w:numPr>
-        <w:spacing w:before="100" w:beforeAutospacing="1" w:after="100" w:afterAutospacing="1" w:line="240" w:lineRule="auto"/>
-        <w:ind w:left="1440" w:hanging="360"/>
-        <w:rPr>
-          <w:rFonts w:ascii="Segoe UI" w:eastAsia="Times New Roman" w:hAnsi="Segoe UI" w:cs="Segoe UI"/>
-          <w:color w:val="24292E"/>
-          <w:sz w:val="24"/>
-          <w:szCs w:val="24"/>
-        </w:rPr>
-      </w:pPr>
-      <w:r>
-        <w:rPr>
-          <w:rFonts w:ascii="Segoe UI" w:eastAsia="Times New Roman" w:hAnsi="Segoe UI" w:cs="Segoe UI"/>
-          <w:color w:val="24292E"/>
-          <w:sz w:val="24"/>
-          <w:szCs w:val="24"/>
-        </w:rPr>
-        <w:t xml:space="preserve">Create 2 or more </w:t>
-      </w:r>
-      <w:proofErr w:type="gramStart"/>
-      <w:r>
-        <w:rPr>
-          <w:rFonts w:ascii="Segoe UI" w:eastAsia="Times New Roman" w:hAnsi="Segoe UI" w:cs="Segoe UI"/>
-          <w:color w:val="24292E"/>
-          <w:sz w:val="24"/>
-          <w:szCs w:val="24"/>
-        </w:rPr>
-        <w:t>user controlled</w:t>
-      </w:r>
-      <w:proofErr w:type="gramEnd"/>
-      <w:r>
-        <w:rPr>
-          <w:rFonts w:ascii="Segoe UI" w:eastAsia="Times New Roman" w:hAnsi="Segoe UI" w:cs="Segoe UI"/>
-          <w:color w:val="24292E"/>
-          <w:sz w:val="24"/>
-          <w:szCs w:val="24"/>
-        </w:rPr>
-        <w:t xml:space="preserve"> sprites; Create 1 or more randomly moving sprite.</w:t>
-      </w:r>
-    </w:p>
-    <w:p>
-      <w:pPr>
-        <w:numPr>
-          <w:ilvl w:val="1"/>
-          <w:numId w:val="3"/>
-        </w:numPr>
-        <w:spacing w:before="60" w:after="100" w:afterAutospacing="1" w:line="240" w:lineRule="auto"/>
-        <w:ind w:left="1440" w:hanging="360"/>
-        <w:rPr>
-          <w:rFonts w:ascii="Segoe UI" w:eastAsia="Times New Roman" w:hAnsi="Segoe UI" w:cs="Segoe UI"/>
-          <w:color w:val="24292E"/>
-          <w:sz w:val="24"/>
-          <w:szCs w:val="24"/>
-        </w:rPr>
-      </w:pPr>
-      <w:r>
-        <w:rPr>
-          <w:rFonts w:ascii="Segoe UI" w:eastAsia="Times New Roman" w:hAnsi="Segoe UI" w:cs="Segoe UI"/>
-          <w:color w:val="24292E"/>
-          <w:sz w:val="24"/>
-          <w:szCs w:val="24"/>
-        </w:rPr>
-        <w:t xml:space="preserve">When the </w:t>
-      </w:r>
-      <w:proofErr w:type="gramStart"/>
-      <w:r>
-        <w:rPr>
-          <w:rFonts w:ascii="Segoe UI" w:eastAsia="Times New Roman" w:hAnsi="Segoe UI" w:cs="Segoe UI"/>
-          <w:color w:val="24292E"/>
-          <w:sz w:val="24"/>
-          <w:szCs w:val="24"/>
-        </w:rPr>
-        <w:t>random-sprite</w:t>
-      </w:r>
-      <w:proofErr w:type="gramEnd"/>
-      <w:r>
-        <w:rPr>
-          <w:rFonts w:ascii="Segoe UI" w:eastAsia="Times New Roman" w:hAnsi="Segoe UI" w:cs="Segoe UI"/>
-          <w:color w:val="24292E"/>
-          <w:sz w:val="24"/>
-          <w:szCs w:val="24"/>
-        </w:rPr>
-        <w:t xml:space="preserve"> touches certain wall/object it changes movement and/or direction.</w:t>
-      </w:r>
-    </w:p>
-    <w:p>
-      <w:pPr>
-        <w:numPr>
-          <w:ilvl w:val="1"/>
-          <w:numId w:val="3"/>
-        </w:numPr>
-        <w:spacing w:before="60" w:after="100" w:afterAutospacing="1" w:line="240" w:lineRule="auto"/>
-        <w:ind w:left="1440" w:hanging="360"/>
-        <w:rPr>
-          <w:rFonts w:ascii="Segoe UI" w:eastAsia="Times New Roman" w:hAnsi="Segoe UI" w:cs="Segoe UI"/>
-          <w:color w:val="24292E"/>
-          <w:sz w:val="24"/>
-          <w:szCs w:val="24"/>
-        </w:rPr>
-      </w:pPr>
-      <w:r>
-        <w:rPr>
-          <w:rFonts w:ascii="Segoe UI" w:eastAsia="Times New Roman" w:hAnsi="Segoe UI" w:cs="Segoe UI"/>
-          <w:color w:val="24292E"/>
-          <w:sz w:val="24"/>
-          <w:szCs w:val="24"/>
-        </w:rPr>
-        <w:t>Final due date: When the user-controlled sprite and random-sprite touch, something happens to the score or counter. When the score or counter reaches are certain value, or condition, the animation or game is over.</w:t>
-      </w:r>
-    </w:p>
-    <w:p>
-      <w:pPr>
-        <w:pBdr>
-          <w:bottom w:val="single" w:sz="6" w:space="4" w:color="EAECEF"/>
-        </w:pBdr>
-        <w:spacing w:before="360" w:after="240" w:line="240" w:lineRule="auto"/>
-        <w:outlineLvl w:val="1"/>
-        <w:rPr>
-          <w:rFonts w:ascii="Segoe UI" w:eastAsia="Times New Roman" w:hAnsi="Segoe UI" w:cs="Segoe UI"/>
-          <w:b/>
-          <w:bCs/>
-          <w:color w:val="24292E"/>
-          <w:sz w:val="36"/>
-          <w:szCs w:val="36"/>
-        </w:rPr>
-      </w:pPr>
-      <w:r>
-        <w:rPr>
-          <w:rFonts w:ascii="Segoe UI" w:eastAsia="Times New Roman" w:hAnsi="Segoe UI" w:cs="Segoe UI"/>
-          <w:b/>
-          <w:bCs/>
-          <w:color w:val="24292E"/>
-          <w:sz w:val="36"/>
-          <w:szCs w:val="36"/>
-        </w:rPr>
-        <w:t>Planning Worksheet</w:t>
-      </w:r>
-    </w:p>
-    <w:p>
-      <w:pPr>
-        <w:spacing w:after="240" w:line="240" w:lineRule="auto"/>
-        <w:rPr>
-          <w:rFonts w:ascii="Segoe UI" w:eastAsia="Times New Roman" w:hAnsi="Segoe UI" w:cs="Segoe UI"/>
-          <w:color w:val="24292E"/>
-          <w:sz w:val="24"/>
-          <w:szCs w:val="24"/>
-        </w:rPr>
-      </w:pPr>
-      <w:r>
-        <w:rPr>
-          <w:rFonts w:ascii="Segoe UI" w:eastAsia="Times New Roman" w:hAnsi="Segoe UI" w:cs="Segoe UI"/>
-          <w:color w:val="24292E"/>
-          <w:sz w:val="24"/>
-          <w:szCs w:val="24"/>
-        </w:rPr>
-        <w:t>Part of the design process is planning. The "Pong Planning Worksheet" is an example of how to plan. Create a similar planning worksheet first before writing any code. Describe your own "game play" or animation rules using 1-2 paragraphs.</w:t>
-      </w:r>
-    </w:p>
-    <w:p>
-      <w:pPr>
-        <w:spacing w:after="240" w:line="240" w:lineRule="auto"/>
-        <w:rPr>
-          <w:rFonts w:ascii="Segoe UI" w:eastAsia="Times New Roman" w:hAnsi="Segoe UI" w:cs="Segoe UI"/>
-          <w:color w:val="24292E"/>
-          <w:sz w:val="24"/>
-          <w:szCs w:val="24"/>
-        </w:rPr>
-      </w:pPr>
-    </w:p>
-    <w:p>
-      <w:pPr>
-        <w:pBdr>
-          <w:bottom w:val="single" w:sz="6" w:space="4" w:color="EAECEF"/>
-        </w:pBdr>
-        <w:spacing w:before="360" w:after="240" w:line="240" w:lineRule="auto"/>
-        <w:outlineLvl w:val="1"/>
-        <w:rPr>
-          <w:rFonts w:ascii="Segoe UI" w:eastAsia="Times New Roman" w:hAnsi="Segoe UI" w:cs="Segoe UI"/>
-          <w:b/>
-          <w:bCs/>
-          <w:color w:val="24292E"/>
-          <w:sz w:val="36"/>
-          <w:szCs w:val="36"/>
-        </w:rPr>
-      </w:pPr>
-      <w:r>
-        <w:rPr>
-          <w:rFonts w:ascii="Segoe UI" w:eastAsia="Times New Roman" w:hAnsi="Segoe UI" w:cs="Segoe UI"/>
-          <w:b/>
-          <w:bCs/>
-          <w:color w:val="24292E"/>
-          <w:sz w:val="36"/>
-          <w:szCs w:val="36"/>
+      </w:pPr>
+      <w:r>
+        <w:rPr>
+          <w:rFonts w:eastAsia="Times New Roman"/>
         </w:rPr>
         <w:lastRenderedPageBreak/>
         <w:t>Grading Scheme/Rubric</w:t>
       </w:r>
-      <w:bookmarkStart w:id="0" w:name="_GoBack"/>
-      <w:bookmarkEnd w:id="0"/>
     </w:p>
     <w:tbl>
       <w:tblPr>
@@ -886,7 +703,6 @@
           <w:p>
             <w:pPr>
               <w:spacing w:after="0" w:line="240" w:lineRule="auto"/>
-              <w:jc w:val="center"/>
               <w:rPr>
                 <w:rFonts w:ascii="Segoe UI" w:eastAsia="Times New Roman" w:hAnsi="Segoe UI" w:cs="Segoe UI"/>
                 <w:b/>
@@ -931,7 +747,6 @@
           <w:p>
             <w:pPr>
               <w:spacing w:after="0" w:line="240" w:lineRule="auto"/>
-              <w:jc w:val="center"/>
               <w:rPr>
                 <w:rFonts w:ascii="Segoe UI" w:eastAsia="Times New Roman" w:hAnsi="Segoe UI" w:cs="Segoe UI"/>
                 <w:b/>
@@ -1021,7 +836,7 @@
                 <w:sz w:val="24"/>
                 <w:szCs w:val="24"/>
               </w:rPr>
-              <w:t>2 points</w:t>
+              <w:t>2</w:t>
             </w:r>
           </w:p>
         </w:tc>
@@ -1056,7 +871,6 @@
                 <w:szCs w:val="24"/>
               </w:rPr>
             </w:pPr>
-            <w:proofErr w:type="gramStart"/>
             <w:r>
               <w:rPr>
                 <w:rFonts w:ascii="Segoe UI" w:eastAsia="Times New Roman" w:hAnsi="Segoe UI" w:cs="Segoe UI"/>
@@ -1064,17 +878,7 @@
                 <w:sz w:val="24"/>
                 <w:szCs w:val="24"/>
               </w:rPr>
-              <w:t>Random-sprite</w:t>
-            </w:r>
-            <w:proofErr w:type="gramEnd"/>
-            <w:r>
-              <w:rPr>
-                <w:rFonts w:ascii="Segoe UI" w:eastAsia="Times New Roman" w:hAnsi="Segoe UI" w:cs="Segoe UI"/>
-                <w:color w:val="24292E"/>
-                <w:sz w:val="24"/>
-                <w:szCs w:val="24"/>
-              </w:rPr>
-              <w:t xml:space="preserve"> begins from a fixed location and returns there after certain event(s)</w:t>
+              <w:t>Random-sprite begins from a fixed location and returns there after certain event(s)</w:t>
             </w:r>
           </w:p>
         </w:tc>
@@ -1114,7 +918,7 @@
                 <w:sz w:val="24"/>
                 <w:szCs w:val="24"/>
               </w:rPr>
-              <w:t>3 points</w:t>
+              <w:t>3</w:t>
             </w:r>
           </w:p>
         </w:tc>
@@ -1149,7 +953,6 @@
                 <w:szCs w:val="24"/>
               </w:rPr>
             </w:pPr>
-            <w:proofErr w:type="gramStart"/>
             <w:r>
               <w:rPr>
                 <w:rFonts w:ascii="Segoe UI" w:eastAsia="Times New Roman" w:hAnsi="Segoe UI" w:cs="Segoe UI"/>
@@ -1157,17 +960,7 @@
                 <w:sz w:val="24"/>
                 <w:szCs w:val="24"/>
               </w:rPr>
-              <w:t>Random-sprite</w:t>
-            </w:r>
-            <w:proofErr w:type="gramEnd"/>
-            <w:r>
-              <w:rPr>
-                <w:rFonts w:ascii="Segoe UI" w:eastAsia="Times New Roman" w:hAnsi="Segoe UI" w:cs="Segoe UI"/>
-                <w:color w:val="24292E"/>
-                <w:sz w:val="24"/>
-                <w:szCs w:val="24"/>
-              </w:rPr>
-              <w:t xml:space="preserve"> bounces correctly and moves within the window space</w:t>
+              <w:t>Random-sprite bounces correctly and moves within the window space</w:t>
             </w:r>
           </w:p>
         </w:tc>
@@ -1207,7 +1000,7 @@
                 <w:sz w:val="24"/>
                 <w:szCs w:val="24"/>
               </w:rPr>
-              <w:t>4 points</w:t>
+              <w:t>4</w:t>
             </w:r>
           </w:p>
         </w:tc>
@@ -1289,7 +1082,7 @@
                 <w:sz w:val="24"/>
                 <w:szCs w:val="24"/>
               </w:rPr>
-              <w:t>3 points</w:t>
+              <w:t>3</w:t>
             </w:r>
           </w:p>
         </w:tc>
@@ -1371,7 +1164,7 @@
                 <w:sz w:val="24"/>
                 <w:szCs w:val="24"/>
               </w:rPr>
-              <w:t>3 points</w:t>
+              <w:t>3</w:t>
             </w:r>
           </w:p>
         </w:tc>
@@ -1453,7 +1246,7 @@
                 <w:sz w:val="24"/>
                 <w:szCs w:val="24"/>
               </w:rPr>
-              <w:t>2 points</w:t>
+              <w:t>2</w:t>
             </w:r>
           </w:p>
         </w:tc>
@@ -1535,7 +1328,7 @@
                 <w:sz w:val="24"/>
                 <w:szCs w:val="24"/>
               </w:rPr>
-              <w:t>1 point</w:t>
+              <w:t>1</w:t>
             </w:r>
           </w:p>
         </w:tc>
@@ -1617,7 +1410,7 @@
                 <w:sz w:val="24"/>
                 <w:szCs w:val="24"/>
               </w:rPr>
-              <w:t>1 point</w:t>
+              <w:t>1</w:t>
             </w:r>
           </w:p>
         </w:tc>
@@ -1647,6 +1440,8 @@
               <w:spacing w:after="0" w:line="240" w:lineRule="auto"/>
               <w:rPr>
                 <w:rFonts w:ascii="Segoe UI" w:eastAsia="Times New Roman" w:hAnsi="Segoe UI" w:cs="Segoe UI"/>
+                <w:b/>
+                <w:bCs/>
                 <w:color w:val="24292E"/>
                 <w:sz w:val="24"/>
                 <w:szCs w:val="24"/>
@@ -1655,6 +1450,8 @@
             <w:r>
               <w:rPr>
                 <w:rFonts w:ascii="Segoe UI" w:eastAsia="Times New Roman" w:hAnsi="Segoe UI" w:cs="Segoe UI"/>
+                <w:b/>
+                <w:bCs/>
                 <w:color w:val="24292E"/>
                 <w:sz w:val="24"/>
                 <w:szCs w:val="24"/>
@@ -1687,6 +1484,8 @@
               <w:spacing w:after="0" w:line="240" w:lineRule="auto"/>
               <w:rPr>
                 <w:rFonts w:ascii="Segoe UI" w:eastAsia="Times New Roman" w:hAnsi="Segoe UI" w:cs="Segoe UI"/>
+                <w:b/>
+                <w:bCs/>
                 <w:color w:val="24292E"/>
                 <w:sz w:val="24"/>
                 <w:szCs w:val="24"/>
@@ -1695,11 +1494,13 @@
             <w:r>
               <w:rPr>
                 <w:rFonts w:ascii="Segoe UI" w:eastAsia="Times New Roman" w:hAnsi="Segoe UI" w:cs="Segoe UI"/>
-                <w:color w:val="24292E"/>
-                <w:sz w:val="24"/>
-                <w:szCs w:val="24"/>
-              </w:rPr>
-              <w:t>19 points</w:t>
+                <w:b/>
+                <w:bCs/>
+                <w:color w:val="24292E"/>
+                <w:sz w:val="24"/>
+                <w:szCs w:val="24"/>
+              </w:rPr>
+              <w:t>19</w:t>
             </w:r>
           </w:p>
         </w:tc>
@@ -1729,6 +1530,8 @@
               <w:spacing w:after="0" w:line="240" w:lineRule="auto"/>
               <w:rPr>
                 <w:rFonts w:ascii="Segoe UI" w:eastAsia="Times New Roman" w:hAnsi="Segoe UI" w:cs="Segoe UI"/>
+                <w:b/>
+                <w:bCs/>
                 <w:color w:val="24292E"/>
                 <w:sz w:val="24"/>
                 <w:szCs w:val="24"/>
@@ -1737,6 +1540,8 @@
             <w:r>
               <w:rPr>
                 <w:rFonts w:ascii="Segoe UI" w:eastAsia="Times New Roman" w:hAnsi="Segoe UI" w:cs="Segoe UI"/>
+                <w:b/>
+                <w:bCs/>
                 <w:color w:val="24292E"/>
                 <w:sz w:val="24"/>
                 <w:szCs w:val="24"/>
@@ -1763,6 +1568,398 @@
             </w:tcMar>
             <w:vAlign w:val="center"/>
             <w:hideMark/>
+          </w:tcPr>
+          <w:p>
+            <w:pPr>
+              <w:spacing w:after="0" w:line="240" w:lineRule="auto"/>
+              <w:rPr>
+                <w:rFonts w:ascii="Segoe UI" w:eastAsia="Times New Roman" w:hAnsi="Segoe UI" w:cs="Segoe UI"/>
+                <w:b/>
+                <w:bCs/>
+                <w:color w:val="24292E"/>
+                <w:sz w:val="24"/>
+                <w:szCs w:val="24"/>
+              </w:rPr>
+            </w:pPr>
+          </w:p>
+        </w:tc>
+      </w:tr>
+      <w:tr>
+        <w:tc>
+          <w:tcPr>
+            <w:tcW w:w="9000" w:type="dxa"/>
+            <w:tcBorders>
+              <w:top w:val="single" w:sz="6" w:space="0" w:color="DFE2E5"/>
+              <w:left w:val="single" w:sz="6" w:space="0" w:color="DFE2E5"/>
+              <w:bottom w:val="single" w:sz="6" w:space="0" w:color="DFE2E5"/>
+              <w:right w:val="single" w:sz="6" w:space="0" w:color="DFE2E5"/>
+            </w:tcBorders>
+            <w:shd w:val="clear" w:color="auto" w:fill="F6F8FA"/>
+            <w:tcMar>
+              <w:top w:w="90" w:type="dxa"/>
+              <w:left w:w="195" w:type="dxa"/>
+              <w:bottom w:w="90" w:type="dxa"/>
+              <w:right w:w="195" w:type="dxa"/>
+            </w:tcMar>
+            <w:vAlign w:val="center"/>
+            <w:hideMark/>
+          </w:tcPr>
+          <w:p>
+            <w:pPr>
+              <w:spacing w:after="0" w:line="240" w:lineRule="auto"/>
+              <w:rPr>
+                <w:rFonts w:ascii="Segoe UI" w:eastAsia="Times New Roman" w:hAnsi="Segoe UI" w:cs="Segoe UI"/>
+                <w:color w:val="24292E"/>
+                <w:sz w:val="24"/>
+                <w:szCs w:val="24"/>
+              </w:rPr>
+            </w:pPr>
+            <w:r>
+              <w:rPr>
+                <w:rFonts w:ascii="Segoe UI" w:eastAsia="Times New Roman" w:hAnsi="Segoe UI" w:cs="Segoe UI"/>
+                <w:color w:val="24292E"/>
+                <w:sz w:val="24"/>
+                <w:szCs w:val="24"/>
+              </w:rPr>
+              <w:t>Animation or game logic is smooth, polished, and intuitive</w:t>
+            </w:r>
+          </w:p>
+        </w:tc>
+        <w:tc>
+          <w:tcPr>
+            <w:tcW w:w="1620" w:type="dxa"/>
+            <w:tcBorders>
+              <w:top w:val="single" w:sz="6" w:space="0" w:color="DFE2E5"/>
+              <w:left w:val="single" w:sz="6" w:space="0" w:color="DFE2E5"/>
+              <w:bottom w:val="single" w:sz="6" w:space="0" w:color="DFE2E5"/>
+              <w:right w:val="single" w:sz="6" w:space="0" w:color="DFE2E5"/>
+            </w:tcBorders>
+            <w:shd w:val="clear" w:color="auto" w:fill="F6F8FA"/>
+            <w:tcMar>
+              <w:top w:w="90" w:type="dxa"/>
+              <w:left w:w="195" w:type="dxa"/>
+              <w:bottom w:w="90" w:type="dxa"/>
+              <w:right w:w="195" w:type="dxa"/>
+            </w:tcMar>
+            <w:vAlign w:val="center"/>
+            <w:hideMark/>
+          </w:tcPr>
+          <w:p>
+            <w:pPr>
+              <w:spacing w:after="0" w:line="240" w:lineRule="auto"/>
+              <w:rPr>
+                <w:rFonts w:ascii="Segoe UI" w:eastAsia="Times New Roman" w:hAnsi="Segoe UI" w:cs="Segoe UI"/>
+                <w:color w:val="24292E"/>
+                <w:sz w:val="24"/>
+                <w:szCs w:val="24"/>
+              </w:rPr>
+            </w:pPr>
+            <w:r>
+              <w:rPr>
+                <w:rFonts w:ascii="Segoe UI" w:eastAsia="Times New Roman" w:hAnsi="Segoe UI" w:cs="Segoe UI"/>
+                <w:color w:val="24292E"/>
+                <w:sz w:val="24"/>
+                <w:szCs w:val="24"/>
+              </w:rPr>
+              <w:t>3</w:t>
+            </w:r>
+          </w:p>
+        </w:tc>
+      </w:tr>
+      <w:tr>
+        <w:tc>
+          <w:tcPr>
+            <w:tcW w:w="9000" w:type="dxa"/>
+            <w:tcBorders>
+              <w:top w:val="single" w:sz="6" w:space="0" w:color="DFE2E5"/>
+              <w:left w:val="single" w:sz="6" w:space="0" w:color="DFE2E5"/>
+              <w:bottom w:val="single" w:sz="6" w:space="0" w:color="DFE2E5"/>
+              <w:right w:val="single" w:sz="6" w:space="0" w:color="DFE2E5"/>
+            </w:tcBorders>
+            <w:shd w:val="clear" w:color="auto" w:fill="FFFFFF"/>
+            <w:tcMar>
+              <w:top w:w="90" w:type="dxa"/>
+              <w:left w:w="195" w:type="dxa"/>
+              <w:bottom w:w="90" w:type="dxa"/>
+              <w:right w:w="195" w:type="dxa"/>
+            </w:tcMar>
+            <w:vAlign w:val="center"/>
+            <w:hideMark/>
+          </w:tcPr>
+          <w:p>
+            <w:pPr>
+              <w:spacing w:after="0" w:line="240" w:lineRule="auto"/>
+              <w:rPr>
+                <w:rFonts w:ascii="Segoe UI" w:eastAsia="Times New Roman" w:hAnsi="Segoe UI" w:cs="Segoe UI"/>
+                <w:color w:val="24292E"/>
+                <w:sz w:val="24"/>
+                <w:szCs w:val="24"/>
+              </w:rPr>
+            </w:pPr>
+            <w:r>
+              <w:rPr>
+                <w:rFonts w:ascii="Segoe UI" w:eastAsia="Times New Roman" w:hAnsi="Segoe UI" w:cs="Segoe UI"/>
+                <w:color w:val="24292E"/>
+                <w:sz w:val="24"/>
+                <w:szCs w:val="24"/>
+              </w:rPr>
+              <w:t>Program shows good creativity and effort</w:t>
+            </w:r>
+          </w:p>
+        </w:tc>
+        <w:tc>
+          <w:tcPr>
+            <w:tcW w:w="1620" w:type="dxa"/>
+            <w:tcBorders>
+              <w:top w:val="single" w:sz="6" w:space="0" w:color="DFE2E5"/>
+              <w:left w:val="single" w:sz="6" w:space="0" w:color="DFE2E5"/>
+              <w:bottom w:val="single" w:sz="6" w:space="0" w:color="DFE2E5"/>
+              <w:right w:val="single" w:sz="6" w:space="0" w:color="DFE2E5"/>
+            </w:tcBorders>
+            <w:shd w:val="clear" w:color="auto" w:fill="FFFFFF"/>
+            <w:tcMar>
+              <w:top w:w="90" w:type="dxa"/>
+              <w:left w:w="195" w:type="dxa"/>
+              <w:bottom w:w="90" w:type="dxa"/>
+              <w:right w:w="195" w:type="dxa"/>
+            </w:tcMar>
+            <w:vAlign w:val="center"/>
+            <w:hideMark/>
+          </w:tcPr>
+          <w:p>
+            <w:pPr>
+              <w:spacing w:after="0" w:line="240" w:lineRule="auto"/>
+              <w:rPr>
+                <w:rFonts w:ascii="Segoe UI" w:eastAsia="Times New Roman" w:hAnsi="Segoe UI" w:cs="Segoe UI"/>
+                <w:color w:val="24292E"/>
+                <w:sz w:val="24"/>
+                <w:szCs w:val="24"/>
+              </w:rPr>
+            </w:pPr>
+            <w:r>
+              <w:rPr>
+                <w:rFonts w:ascii="Segoe UI" w:eastAsia="Times New Roman" w:hAnsi="Segoe UI" w:cs="Segoe UI"/>
+                <w:color w:val="24292E"/>
+                <w:sz w:val="24"/>
+                <w:szCs w:val="24"/>
+              </w:rPr>
+              <w:t>2</w:t>
+            </w:r>
+          </w:p>
+        </w:tc>
+      </w:tr>
+      <w:tr>
+        <w:tc>
+          <w:tcPr>
+            <w:tcW w:w="9000" w:type="dxa"/>
+            <w:tcBorders>
+              <w:top w:val="single" w:sz="6" w:space="0" w:color="DFE2E5"/>
+              <w:left w:val="single" w:sz="6" w:space="0" w:color="DFE2E5"/>
+              <w:bottom w:val="single" w:sz="6" w:space="0" w:color="DFE2E5"/>
+              <w:right w:val="single" w:sz="6" w:space="0" w:color="DFE2E5"/>
+            </w:tcBorders>
+            <w:shd w:val="clear" w:color="auto" w:fill="F6F8FA"/>
+            <w:tcMar>
+              <w:top w:w="90" w:type="dxa"/>
+              <w:left w:w="195" w:type="dxa"/>
+              <w:bottom w:w="90" w:type="dxa"/>
+              <w:right w:w="195" w:type="dxa"/>
+            </w:tcMar>
+            <w:vAlign w:val="center"/>
+            <w:hideMark/>
+          </w:tcPr>
+          <w:p>
+            <w:pPr>
+              <w:spacing w:after="0" w:line="240" w:lineRule="auto"/>
+              <w:rPr>
+                <w:rFonts w:ascii="Segoe UI" w:eastAsia="Times New Roman" w:hAnsi="Segoe UI" w:cs="Segoe UI"/>
+                <w:color w:val="24292E"/>
+                <w:sz w:val="24"/>
+                <w:szCs w:val="24"/>
+              </w:rPr>
+            </w:pPr>
+            <w:r>
+              <w:rPr>
+                <w:rFonts w:ascii="Segoe UI" w:eastAsia="Times New Roman" w:hAnsi="Segoe UI" w:cs="Segoe UI"/>
+                <w:color w:val="24292E"/>
+                <w:sz w:val="24"/>
+                <w:szCs w:val="24"/>
+              </w:rPr>
+              <w:t>Program is well-documented and exhibits good style</w:t>
+            </w:r>
+          </w:p>
+        </w:tc>
+        <w:tc>
+          <w:tcPr>
+            <w:tcW w:w="1620" w:type="dxa"/>
+            <w:tcBorders>
+              <w:top w:val="single" w:sz="6" w:space="0" w:color="DFE2E5"/>
+              <w:left w:val="single" w:sz="6" w:space="0" w:color="DFE2E5"/>
+              <w:bottom w:val="single" w:sz="6" w:space="0" w:color="DFE2E5"/>
+              <w:right w:val="single" w:sz="6" w:space="0" w:color="DFE2E5"/>
+            </w:tcBorders>
+            <w:shd w:val="clear" w:color="auto" w:fill="F6F8FA"/>
+            <w:tcMar>
+              <w:top w:w="90" w:type="dxa"/>
+              <w:left w:w="195" w:type="dxa"/>
+              <w:bottom w:w="90" w:type="dxa"/>
+              <w:right w:w="195" w:type="dxa"/>
+            </w:tcMar>
+            <w:vAlign w:val="center"/>
+            <w:hideMark/>
+          </w:tcPr>
+          <w:p>
+            <w:pPr>
+              <w:spacing w:after="0" w:line="240" w:lineRule="auto"/>
+              <w:rPr>
+                <w:rFonts w:ascii="Segoe UI" w:eastAsia="Times New Roman" w:hAnsi="Segoe UI" w:cs="Segoe UI"/>
+                <w:color w:val="24292E"/>
+                <w:sz w:val="24"/>
+                <w:szCs w:val="24"/>
+              </w:rPr>
+            </w:pPr>
+            <w:r>
+              <w:rPr>
+                <w:rFonts w:ascii="Segoe UI" w:eastAsia="Times New Roman" w:hAnsi="Segoe UI" w:cs="Segoe UI"/>
+                <w:color w:val="24292E"/>
+                <w:sz w:val="24"/>
+                <w:szCs w:val="24"/>
+              </w:rPr>
+              <w:t>2</w:t>
+            </w:r>
+          </w:p>
+        </w:tc>
+      </w:tr>
+      <w:tr>
+        <w:tc>
+          <w:tcPr>
+            <w:tcW w:w="9000" w:type="dxa"/>
+            <w:tcBorders>
+              <w:top w:val="single" w:sz="6" w:space="0" w:color="DFE2E5"/>
+              <w:left w:val="single" w:sz="6" w:space="0" w:color="DFE2E5"/>
+              <w:bottom w:val="single" w:sz="6" w:space="0" w:color="DFE2E5"/>
+              <w:right w:val="single" w:sz="6" w:space="0" w:color="DFE2E5"/>
+            </w:tcBorders>
+            <w:shd w:val="clear" w:color="auto" w:fill="FFFFFF"/>
+            <w:tcMar>
+              <w:top w:w="90" w:type="dxa"/>
+              <w:left w:w="195" w:type="dxa"/>
+              <w:bottom w:w="90" w:type="dxa"/>
+              <w:right w:w="195" w:type="dxa"/>
+            </w:tcMar>
+            <w:vAlign w:val="center"/>
+            <w:hideMark/>
+          </w:tcPr>
+          <w:p>
+            <w:pPr>
+              <w:spacing w:after="0" w:line="240" w:lineRule="auto"/>
+              <w:rPr>
+                <w:rFonts w:ascii="Segoe UI" w:eastAsia="Times New Roman" w:hAnsi="Segoe UI" w:cs="Segoe UI"/>
+                <w:color w:val="24292E"/>
+                <w:sz w:val="24"/>
+                <w:szCs w:val="24"/>
+              </w:rPr>
+            </w:pPr>
+            <w:r>
+              <w:rPr>
+                <w:rFonts w:ascii="Segoe UI" w:eastAsia="Times New Roman" w:hAnsi="Segoe UI" w:cs="Segoe UI"/>
+                <w:color w:val="24292E"/>
+                <w:sz w:val="24"/>
+                <w:szCs w:val="24"/>
+              </w:rPr>
+              <w:t>Checkpoint 1</w:t>
+            </w:r>
+          </w:p>
+        </w:tc>
+        <w:tc>
+          <w:tcPr>
+            <w:tcW w:w="1620" w:type="dxa"/>
+            <w:tcBorders>
+              <w:top w:val="single" w:sz="6" w:space="0" w:color="DFE2E5"/>
+              <w:left w:val="single" w:sz="6" w:space="0" w:color="DFE2E5"/>
+              <w:bottom w:val="single" w:sz="6" w:space="0" w:color="DFE2E5"/>
+              <w:right w:val="single" w:sz="6" w:space="0" w:color="DFE2E5"/>
+            </w:tcBorders>
+            <w:shd w:val="clear" w:color="auto" w:fill="FFFFFF"/>
+            <w:tcMar>
+              <w:top w:w="90" w:type="dxa"/>
+              <w:left w:w="195" w:type="dxa"/>
+              <w:bottom w:w="90" w:type="dxa"/>
+              <w:right w:w="195" w:type="dxa"/>
+            </w:tcMar>
+            <w:vAlign w:val="center"/>
+          </w:tcPr>
+          <w:p>
+            <w:pPr>
+              <w:spacing w:after="0" w:line="240" w:lineRule="auto"/>
+              <w:rPr>
+                <w:rFonts w:ascii="Segoe UI" w:eastAsia="Times New Roman" w:hAnsi="Segoe UI" w:cs="Segoe UI"/>
+                <w:color w:val="24292E"/>
+                <w:sz w:val="24"/>
+                <w:szCs w:val="24"/>
+              </w:rPr>
+            </w:pPr>
+          </w:p>
+        </w:tc>
+      </w:tr>
+      <w:tr>
+        <w:tc>
+          <w:tcPr>
+            <w:tcW w:w="9000" w:type="dxa"/>
+            <w:tcBorders>
+              <w:top w:val="single" w:sz="6" w:space="0" w:color="DFE2E5"/>
+              <w:left w:val="single" w:sz="6" w:space="0" w:color="DFE2E5"/>
+              <w:bottom w:val="single" w:sz="6" w:space="0" w:color="DFE2E5"/>
+              <w:right w:val="single" w:sz="6" w:space="0" w:color="DFE2E5"/>
+            </w:tcBorders>
+            <w:shd w:val="clear" w:color="auto" w:fill="F6F8FA"/>
+            <w:tcMar>
+              <w:top w:w="90" w:type="dxa"/>
+              <w:left w:w="195" w:type="dxa"/>
+              <w:bottom w:w="90" w:type="dxa"/>
+              <w:right w:w="195" w:type="dxa"/>
+            </w:tcMar>
+            <w:vAlign w:val="center"/>
+            <w:hideMark/>
+          </w:tcPr>
+          <w:p>
+            <w:pPr>
+              <w:spacing w:after="0" w:line="240" w:lineRule="auto"/>
+              <w:rPr>
+                <w:rFonts w:ascii="Segoe UI" w:eastAsia="Times New Roman" w:hAnsi="Segoe UI" w:cs="Segoe UI"/>
+                <w:color w:val="24292E"/>
+                <w:sz w:val="24"/>
+                <w:szCs w:val="24"/>
+              </w:rPr>
+            </w:pPr>
+            <w:r>
+              <w:rPr>
+                <w:rFonts w:ascii="Segoe UI" w:eastAsia="Times New Roman" w:hAnsi="Segoe UI" w:cs="Segoe UI"/>
+                <w:color w:val="24292E"/>
+                <w:sz w:val="24"/>
+                <w:szCs w:val="24"/>
+              </w:rPr>
+              <w:t>Checkpoint 2</w:t>
+            </w:r>
+          </w:p>
+        </w:tc>
+        <w:tc>
+          <w:tcPr>
+            <w:tcW w:w="1620" w:type="dxa"/>
+            <w:tcBorders>
+              <w:top w:val="single" w:sz="6" w:space="0" w:color="DFE2E5"/>
+              <w:left w:val="single" w:sz="6" w:space="0" w:color="DFE2E5"/>
+              <w:bottom w:val="single" w:sz="6" w:space="0" w:color="DFE2E5"/>
+              <w:right w:val="single" w:sz="6" w:space="0" w:color="DFE2E5"/>
+            </w:tcBorders>
+            <w:shd w:val="clear" w:color="auto" w:fill="F6F8FA"/>
+            <w:tcMar>
+              <w:top w:w="90" w:type="dxa"/>
+              <w:left w:w="195" w:type="dxa"/>
+              <w:bottom w:w="90" w:type="dxa"/>
+              <w:right w:w="195" w:type="dxa"/>
+            </w:tcMar>
+            <w:vAlign w:val="center"/>
           </w:tcPr>
           <w:p>
             <w:pPr>
@@ -1802,6 +1999,8 @@
               <w:spacing w:after="0" w:line="240" w:lineRule="auto"/>
               <w:rPr>
                 <w:rFonts w:ascii="Segoe UI" w:eastAsia="Times New Roman" w:hAnsi="Segoe UI" w:cs="Segoe UI"/>
+                <w:b/>
+                <w:bCs/>
                 <w:color w:val="24292E"/>
                 <w:sz w:val="24"/>
                 <w:szCs w:val="24"/>
@@ -1810,11 +2009,13 @@
             <w:r>
               <w:rPr>
                 <w:rFonts w:ascii="Segoe UI" w:eastAsia="Times New Roman" w:hAnsi="Segoe UI" w:cs="Segoe UI"/>
-                <w:color w:val="24292E"/>
-                <w:sz w:val="24"/>
-                <w:szCs w:val="24"/>
-              </w:rPr>
-              <w:t>------------------------------------------------------------------------------------</w:t>
+                <w:b/>
+                <w:bCs/>
+                <w:color w:val="24292E"/>
+                <w:sz w:val="24"/>
+                <w:szCs w:val="24"/>
+              </w:rPr>
+              <w:t>Total</w:t>
             </w:r>
           </w:p>
         </w:tc>
@@ -1842,6 +2043,8 @@
               <w:spacing w:after="0" w:line="240" w:lineRule="auto"/>
               <w:rPr>
                 <w:rFonts w:ascii="Segoe UI" w:eastAsia="Times New Roman" w:hAnsi="Segoe UI" w:cs="Segoe UI"/>
+                <w:b/>
+                <w:bCs/>
                 <w:color w:val="24292E"/>
                 <w:sz w:val="24"/>
                 <w:szCs w:val="24"/>
@@ -1850,93 +2053,13 @@
             <w:r>
               <w:rPr>
                 <w:rFonts w:ascii="Segoe UI" w:eastAsia="Times New Roman" w:hAnsi="Segoe UI" w:cs="Segoe UI"/>
-                <w:color w:val="24292E"/>
-                <w:sz w:val="24"/>
-                <w:szCs w:val="24"/>
-              </w:rPr>
-              <w:t>---------</w:t>
-            </w:r>
-          </w:p>
-        </w:tc>
-      </w:tr>
-      <w:tr>
-        <w:tc>
-          <w:tcPr>
-            <w:tcW w:w="9000" w:type="dxa"/>
-            <w:tcBorders>
-              <w:top w:val="single" w:sz="6" w:space="0" w:color="DFE2E5"/>
-              <w:left w:val="single" w:sz="6" w:space="0" w:color="DFE2E5"/>
-              <w:bottom w:val="single" w:sz="6" w:space="0" w:color="DFE2E5"/>
-              <w:right w:val="single" w:sz="6" w:space="0" w:color="DFE2E5"/>
-            </w:tcBorders>
-            <w:shd w:val="clear" w:color="auto" w:fill="F6F8FA"/>
-            <w:tcMar>
-              <w:top w:w="90" w:type="dxa"/>
-              <w:left w:w="195" w:type="dxa"/>
-              <w:bottom w:w="90" w:type="dxa"/>
-              <w:right w:w="195" w:type="dxa"/>
-            </w:tcMar>
-            <w:vAlign w:val="center"/>
-            <w:hideMark/>
-          </w:tcPr>
-          <w:p>
-            <w:pPr>
-              <w:spacing w:after="0" w:line="240" w:lineRule="auto"/>
-              <w:rPr>
-                <w:rFonts w:ascii="Segoe UI" w:eastAsia="Times New Roman" w:hAnsi="Segoe UI" w:cs="Segoe UI"/>
-                <w:color w:val="24292E"/>
-                <w:sz w:val="24"/>
-                <w:szCs w:val="24"/>
-              </w:rPr>
-            </w:pPr>
-            <w:r>
-              <w:rPr>
-                <w:rFonts w:ascii="Segoe UI" w:eastAsia="Times New Roman" w:hAnsi="Segoe UI" w:cs="Segoe UI"/>
-                <w:color w:val="24292E"/>
-                <w:sz w:val="24"/>
-                <w:szCs w:val="24"/>
-              </w:rPr>
-              <w:t>Animation or game logic is smooth, polished, and intuitive</w:t>
-            </w:r>
-          </w:p>
-        </w:tc>
-        <w:tc>
-          <w:tcPr>
-            <w:tcW w:w="1620" w:type="dxa"/>
-            <w:tcBorders>
-              <w:top w:val="single" w:sz="6" w:space="0" w:color="DFE2E5"/>
-              <w:left w:val="single" w:sz="6" w:space="0" w:color="DFE2E5"/>
-              <w:bottom w:val="single" w:sz="6" w:space="0" w:color="DFE2E5"/>
-              <w:right w:val="single" w:sz="6" w:space="0" w:color="DFE2E5"/>
-            </w:tcBorders>
-            <w:shd w:val="clear" w:color="auto" w:fill="F6F8FA"/>
-            <w:tcMar>
-              <w:top w:w="90" w:type="dxa"/>
-              <w:left w:w="195" w:type="dxa"/>
-              <w:bottom w:w="90" w:type="dxa"/>
-              <w:right w:w="195" w:type="dxa"/>
-            </w:tcMar>
-            <w:vAlign w:val="center"/>
-            <w:hideMark/>
-          </w:tcPr>
-          <w:p>
-            <w:pPr>
-              <w:spacing w:after="0" w:line="240" w:lineRule="auto"/>
-              <w:rPr>
-                <w:rFonts w:ascii="Segoe UI" w:eastAsia="Times New Roman" w:hAnsi="Segoe UI" w:cs="Segoe UI"/>
-                <w:color w:val="24292E"/>
-                <w:sz w:val="24"/>
-                <w:szCs w:val="24"/>
-              </w:rPr>
-            </w:pPr>
-            <w:r>
-              <w:rPr>
-                <w:rFonts w:ascii="Segoe UI" w:eastAsia="Times New Roman" w:hAnsi="Segoe UI" w:cs="Segoe UI"/>
-                <w:color w:val="24292E"/>
-                <w:sz w:val="24"/>
-                <w:szCs w:val="24"/>
-              </w:rPr>
-              <w:t>3 points</w:t>
+                <w:b/>
+                <w:bCs/>
+                <w:color w:val="24292E"/>
+                <w:sz w:val="24"/>
+                <w:szCs w:val="24"/>
+              </w:rPr>
+              <w:t>15</w:t>
             </w:r>
           </w:p>
         </w:tc>
@@ -1966,6 +2089,8 @@
               <w:spacing w:after="0" w:line="240" w:lineRule="auto"/>
               <w:rPr>
                 <w:rFonts w:ascii="Segoe UI" w:eastAsia="Times New Roman" w:hAnsi="Segoe UI" w:cs="Segoe UI"/>
+                <w:b/>
+                <w:bCs/>
                 <w:color w:val="24292E"/>
                 <w:sz w:val="24"/>
                 <w:szCs w:val="24"/>
@@ -1974,498 +2099,8 @@
             <w:r>
               <w:rPr>
                 <w:rFonts w:ascii="Segoe UI" w:eastAsia="Times New Roman" w:hAnsi="Segoe UI" w:cs="Segoe UI"/>
-                <w:color w:val="24292E"/>
-                <w:sz w:val="24"/>
-                <w:szCs w:val="24"/>
-              </w:rPr>
-              <w:t>Program shows good creativity and effort</w:t>
-            </w:r>
-          </w:p>
-        </w:tc>
-        <w:tc>
-          <w:tcPr>
-            <w:tcW w:w="1620" w:type="dxa"/>
-            <w:tcBorders>
-              <w:top w:val="single" w:sz="6" w:space="0" w:color="DFE2E5"/>
-              <w:left w:val="single" w:sz="6" w:space="0" w:color="DFE2E5"/>
-              <w:bottom w:val="single" w:sz="6" w:space="0" w:color="DFE2E5"/>
-              <w:right w:val="single" w:sz="6" w:space="0" w:color="DFE2E5"/>
-            </w:tcBorders>
-            <w:shd w:val="clear" w:color="auto" w:fill="FFFFFF"/>
-            <w:tcMar>
-              <w:top w:w="90" w:type="dxa"/>
-              <w:left w:w="195" w:type="dxa"/>
-              <w:bottom w:w="90" w:type="dxa"/>
-              <w:right w:w="195" w:type="dxa"/>
-            </w:tcMar>
-            <w:vAlign w:val="center"/>
-            <w:hideMark/>
-          </w:tcPr>
-          <w:p>
-            <w:pPr>
-              <w:spacing w:after="0" w:line="240" w:lineRule="auto"/>
-              <w:rPr>
-                <w:rFonts w:ascii="Segoe UI" w:eastAsia="Times New Roman" w:hAnsi="Segoe UI" w:cs="Segoe UI"/>
-                <w:color w:val="24292E"/>
-                <w:sz w:val="24"/>
-                <w:szCs w:val="24"/>
-              </w:rPr>
-            </w:pPr>
-            <w:r>
-              <w:rPr>
-                <w:rFonts w:ascii="Segoe UI" w:eastAsia="Times New Roman" w:hAnsi="Segoe UI" w:cs="Segoe UI"/>
-                <w:color w:val="24292E"/>
-                <w:sz w:val="24"/>
-                <w:szCs w:val="24"/>
-              </w:rPr>
-              <w:t>2 points</w:t>
-            </w:r>
-          </w:p>
-        </w:tc>
-      </w:tr>
-      <w:tr>
-        <w:tc>
-          <w:tcPr>
-            <w:tcW w:w="9000" w:type="dxa"/>
-            <w:tcBorders>
-              <w:top w:val="single" w:sz="6" w:space="0" w:color="DFE2E5"/>
-              <w:left w:val="single" w:sz="6" w:space="0" w:color="DFE2E5"/>
-              <w:bottom w:val="single" w:sz="6" w:space="0" w:color="DFE2E5"/>
-              <w:right w:val="single" w:sz="6" w:space="0" w:color="DFE2E5"/>
-            </w:tcBorders>
-            <w:shd w:val="clear" w:color="auto" w:fill="F6F8FA"/>
-            <w:tcMar>
-              <w:top w:w="90" w:type="dxa"/>
-              <w:left w:w="195" w:type="dxa"/>
-              <w:bottom w:w="90" w:type="dxa"/>
-              <w:right w:w="195" w:type="dxa"/>
-            </w:tcMar>
-            <w:vAlign w:val="center"/>
-            <w:hideMark/>
-          </w:tcPr>
-          <w:p>
-            <w:pPr>
-              <w:spacing w:after="0" w:line="240" w:lineRule="auto"/>
-              <w:rPr>
-                <w:rFonts w:ascii="Segoe UI" w:eastAsia="Times New Roman" w:hAnsi="Segoe UI" w:cs="Segoe UI"/>
-                <w:color w:val="24292E"/>
-                <w:sz w:val="24"/>
-                <w:szCs w:val="24"/>
-              </w:rPr>
-            </w:pPr>
-            <w:r>
-              <w:rPr>
-                <w:rFonts w:ascii="Segoe UI" w:eastAsia="Times New Roman" w:hAnsi="Segoe UI" w:cs="Segoe UI"/>
-                <w:color w:val="24292E"/>
-                <w:sz w:val="24"/>
-                <w:szCs w:val="24"/>
-              </w:rPr>
-              <w:t>Program is well-documented and exhibits good style</w:t>
-            </w:r>
-          </w:p>
-        </w:tc>
-        <w:tc>
-          <w:tcPr>
-            <w:tcW w:w="1620" w:type="dxa"/>
-            <w:tcBorders>
-              <w:top w:val="single" w:sz="6" w:space="0" w:color="DFE2E5"/>
-              <w:left w:val="single" w:sz="6" w:space="0" w:color="DFE2E5"/>
-              <w:bottom w:val="single" w:sz="6" w:space="0" w:color="DFE2E5"/>
-              <w:right w:val="single" w:sz="6" w:space="0" w:color="DFE2E5"/>
-            </w:tcBorders>
-            <w:shd w:val="clear" w:color="auto" w:fill="F6F8FA"/>
-            <w:tcMar>
-              <w:top w:w="90" w:type="dxa"/>
-              <w:left w:w="195" w:type="dxa"/>
-              <w:bottom w:w="90" w:type="dxa"/>
-              <w:right w:w="195" w:type="dxa"/>
-            </w:tcMar>
-            <w:vAlign w:val="center"/>
-            <w:hideMark/>
-          </w:tcPr>
-          <w:p>
-            <w:pPr>
-              <w:spacing w:after="0" w:line="240" w:lineRule="auto"/>
-              <w:rPr>
-                <w:rFonts w:ascii="Segoe UI" w:eastAsia="Times New Roman" w:hAnsi="Segoe UI" w:cs="Segoe UI"/>
-                <w:color w:val="24292E"/>
-                <w:sz w:val="24"/>
-                <w:szCs w:val="24"/>
-              </w:rPr>
-            </w:pPr>
-            <w:r>
-              <w:rPr>
-                <w:rFonts w:ascii="Segoe UI" w:eastAsia="Times New Roman" w:hAnsi="Segoe UI" w:cs="Segoe UI"/>
-                <w:color w:val="24292E"/>
-                <w:sz w:val="24"/>
-                <w:szCs w:val="24"/>
-              </w:rPr>
-              <w:t>2 points</w:t>
-            </w:r>
-          </w:p>
-        </w:tc>
-      </w:tr>
-      <w:tr>
-        <w:tc>
-          <w:tcPr>
-            <w:tcW w:w="9000" w:type="dxa"/>
-            <w:tcBorders>
-              <w:top w:val="single" w:sz="6" w:space="0" w:color="DFE2E5"/>
-              <w:left w:val="single" w:sz="6" w:space="0" w:color="DFE2E5"/>
-              <w:bottom w:val="single" w:sz="6" w:space="0" w:color="DFE2E5"/>
-              <w:right w:val="single" w:sz="6" w:space="0" w:color="DFE2E5"/>
-            </w:tcBorders>
-            <w:shd w:val="clear" w:color="auto" w:fill="FFFFFF"/>
-            <w:tcMar>
-              <w:top w:w="90" w:type="dxa"/>
-              <w:left w:w="195" w:type="dxa"/>
-              <w:bottom w:w="90" w:type="dxa"/>
-              <w:right w:w="195" w:type="dxa"/>
-            </w:tcMar>
-            <w:vAlign w:val="center"/>
-            <w:hideMark/>
-          </w:tcPr>
-          <w:p>
-            <w:pPr>
-              <w:spacing w:after="0" w:line="240" w:lineRule="auto"/>
-              <w:rPr>
-                <w:rFonts w:ascii="Segoe UI" w:eastAsia="Times New Roman" w:hAnsi="Segoe UI" w:cs="Segoe UI"/>
-                <w:color w:val="24292E"/>
-                <w:sz w:val="24"/>
-                <w:szCs w:val="24"/>
-              </w:rPr>
-            </w:pPr>
-            <w:r>
-              <w:rPr>
-                <w:rFonts w:ascii="Segoe UI" w:eastAsia="Times New Roman" w:hAnsi="Segoe UI" w:cs="Segoe UI"/>
-                <w:color w:val="24292E"/>
-                <w:sz w:val="24"/>
-                <w:szCs w:val="24"/>
-              </w:rPr>
-              <w:t>Checkpoint 1</w:t>
-            </w:r>
-          </w:p>
-        </w:tc>
-        <w:tc>
-          <w:tcPr>
-            <w:tcW w:w="1620" w:type="dxa"/>
-            <w:tcBorders>
-              <w:top w:val="single" w:sz="6" w:space="0" w:color="DFE2E5"/>
-              <w:left w:val="single" w:sz="6" w:space="0" w:color="DFE2E5"/>
-              <w:bottom w:val="single" w:sz="6" w:space="0" w:color="DFE2E5"/>
-              <w:right w:val="single" w:sz="6" w:space="0" w:color="DFE2E5"/>
-            </w:tcBorders>
-            <w:shd w:val="clear" w:color="auto" w:fill="FFFFFF"/>
-            <w:tcMar>
-              <w:top w:w="90" w:type="dxa"/>
-              <w:left w:w="195" w:type="dxa"/>
-              <w:bottom w:w="90" w:type="dxa"/>
-              <w:right w:w="195" w:type="dxa"/>
-            </w:tcMar>
-            <w:vAlign w:val="center"/>
-            <w:hideMark/>
-          </w:tcPr>
-          <w:p>
-            <w:pPr>
-              <w:spacing w:after="0" w:line="240" w:lineRule="auto"/>
-              <w:rPr>
-                <w:rFonts w:ascii="Segoe UI" w:eastAsia="Times New Roman" w:hAnsi="Segoe UI" w:cs="Segoe UI"/>
-                <w:color w:val="24292E"/>
-                <w:sz w:val="24"/>
-                <w:szCs w:val="24"/>
-              </w:rPr>
-            </w:pPr>
-            <w:r>
-              <w:rPr>
-                <w:rFonts w:ascii="Segoe UI" w:eastAsia="Times New Roman" w:hAnsi="Segoe UI" w:cs="Segoe UI"/>
-                <w:color w:val="24292E"/>
-                <w:sz w:val="24"/>
-                <w:szCs w:val="24"/>
-              </w:rPr>
-              <w:t>4 points</w:t>
-            </w:r>
-          </w:p>
-        </w:tc>
-      </w:tr>
-      <w:tr>
-        <w:tc>
-          <w:tcPr>
-            <w:tcW w:w="9000" w:type="dxa"/>
-            <w:tcBorders>
-              <w:top w:val="single" w:sz="6" w:space="0" w:color="DFE2E5"/>
-              <w:left w:val="single" w:sz="6" w:space="0" w:color="DFE2E5"/>
-              <w:bottom w:val="single" w:sz="6" w:space="0" w:color="DFE2E5"/>
-              <w:right w:val="single" w:sz="6" w:space="0" w:color="DFE2E5"/>
-            </w:tcBorders>
-            <w:shd w:val="clear" w:color="auto" w:fill="F6F8FA"/>
-            <w:tcMar>
-              <w:top w:w="90" w:type="dxa"/>
-              <w:left w:w="195" w:type="dxa"/>
-              <w:bottom w:w="90" w:type="dxa"/>
-              <w:right w:w="195" w:type="dxa"/>
-            </w:tcMar>
-            <w:vAlign w:val="center"/>
-            <w:hideMark/>
-          </w:tcPr>
-          <w:p>
-            <w:pPr>
-              <w:spacing w:after="0" w:line="240" w:lineRule="auto"/>
-              <w:rPr>
-                <w:rFonts w:ascii="Segoe UI" w:eastAsia="Times New Roman" w:hAnsi="Segoe UI" w:cs="Segoe UI"/>
-                <w:color w:val="24292E"/>
-                <w:sz w:val="24"/>
-                <w:szCs w:val="24"/>
-              </w:rPr>
-            </w:pPr>
-            <w:r>
-              <w:rPr>
-                <w:rFonts w:ascii="Segoe UI" w:eastAsia="Times New Roman" w:hAnsi="Segoe UI" w:cs="Segoe UI"/>
-                <w:color w:val="24292E"/>
-                <w:sz w:val="24"/>
-                <w:szCs w:val="24"/>
-              </w:rPr>
-              <w:t>Checkpoint 2</w:t>
-            </w:r>
-          </w:p>
-        </w:tc>
-        <w:tc>
-          <w:tcPr>
-            <w:tcW w:w="1620" w:type="dxa"/>
-            <w:tcBorders>
-              <w:top w:val="single" w:sz="6" w:space="0" w:color="DFE2E5"/>
-              <w:left w:val="single" w:sz="6" w:space="0" w:color="DFE2E5"/>
-              <w:bottom w:val="single" w:sz="6" w:space="0" w:color="DFE2E5"/>
-              <w:right w:val="single" w:sz="6" w:space="0" w:color="DFE2E5"/>
-            </w:tcBorders>
-            <w:shd w:val="clear" w:color="auto" w:fill="F6F8FA"/>
-            <w:tcMar>
-              <w:top w:w="90" w:type="dxa"/>
-              <w:left w:w="195" w:type="dxa"/>
-              <w:bottom w:w="90" w:type="dxa"/>
-              <w:right w:w="195" w:type="dxa"/>
-            </w:tcMar>
-            <w:vAlign w:val="center"/>
-            <w:hideMark/>
-          </w:tcPr>
-          <w:p>
-            <w:pPr>
-              <w:spacing w:after="0" w:line="240" w:lineRule="auto"/>
-              <w:rPr>
-                <w:rFonts w:ascii="Segoe UI" w:eastAsia="Times New Roman" w:hAnsi="Segoe UI" w:cs="Segoe UI"/>
-                <w:color w:val="24292E"/>
-                <w:sz w:val="24"/>
-                <w:szCs w:val="24"/>
-              </w:rPr>
-            </w:pPr>
-            <w:r>
-              <w:rPr>
-                <w:rFonts w:ascii="Segoe UI" w:eastAsia="Times New Roman" w:hAnsi="Segoe UI" w:cs="Segoe UI"/>
-                <w:color w:val="24292E"/>
-                <w:sz w:val="24"/>
-                <w:szCs w:val="24"/>
-              </w:rPr>
-              <w:t>4 points</w:t>
-            </w:r>
-          </w:p>
-        </w:tc>
-      </w:tr>
-      <w:tr>
-        <w:tc>
-          <w:tcPr>
-            <w:tcW w:w="9000" w:type="dxa"/>
-            <w:tcBorders>
-              <w:top w:val="single" w:sz="6" w:space="0" w:color="DFE2E5"/>
-              <w:left w:val="single" w:sz="6" w:space="0" w:color="DFE2E5"/>
-              <w:bottom w:val="single" w:sz="6" w:space="0" w:color="DFE2E5"/>
-              <w:right w:val="single" w:sz="6" w:space="0" w:color="DFE2E5"/>
-            </w:tcBorders>
-            <w:shd w:val="clear" w:color="auto" w:fill="FFFFFF"/>
-            <w:tcMar>
-              <w:top w:w="90" w:type="dxa"/>
-              <w:left w:w="195" w:type="dxa"/>
-              <w:bottom w:w="90" w:type="dxa"/>
-              <w:right w:w="195" w:type="dxa"/>
-            </w:tcMar>
-            <w:vAlign w:val="center"/>
-            <w:hideMark/>
-          </w:tcPr>
-          <w:p>
-            <w:pPr>
-              <w:spacing w:after="0" w:line="240" w:lineRule="auto"/>
-              <w:rPr>
-                <w:rFonts w:ascii="Segoe UI" w:eastAsia="Times New Roman" w:hAnsi="Segoe UI" w:cs="Segoe UI"/>
-                <w:color w:val="24292E"/>
-                <w:sz w:val="24"/>
-                <w:szCs w:val="24"/>
-              </w:rPr>
-            </w:pPr>
-            <w:r>
-              <w:rPr>
-                <w:rFonts w:ascii="Segoe UI" w:eastAsia="Times New Roman" w:hAnsi="Segoe UI" w:cs="Segoe UI"/>
-                <w:color w:val="24292E"/>
-                <w:sz w:val="24"/>
-                <w:szCs w:val="24"/>
-              </w:rPr>
-              <w:t>Total</w:t>
-            </w:r>
-          </w:p>
-        </w:tc>
-        <w:tc>
-          <w:tcPr>
-            <w:tcW w:w="1620" w:type="dxa"/>
-            <w:tcBorders>
-              <w:top w:val="single" w:sz="6" w:space="0" w:color="DFE2E5"/>
-              <w:left w:val="single" w:sz="6" w:space="0" w:color="DFE2E5"/>
-              <w:bottom w:val="single" w:sz="6" w:space="0" w:color="DFE2E5"/>
-              <w:right w:val="single" w:sz="6" w:space="0" w:color="DFE2E5"/>
-            </w:tcBorders>
-            <w:shd w:val="clear" w:color="auto" w:fill="FFFFFF"/>
-            <w:tcMar>
-              <w:top w:w="90" w:type="dxa"/>
-              <w:left w:w="195" w:type="dxa"/>
-              <w:bottom w:w="90" w:type="dxa"/>
-              <w:right w:w="195" w:type="dxa"/>
-            </w:tcMar>
-            <w:vAlign w:val="center"/>
-            <w:hideMark/>
-          </w:tcPr>
-          <w:p>
-            <w:pPr>
-              <w:spacing w:after="0" w:line="240" w:lineRule="auto"/>
-              <w:rPr>
-                <w:rFonts w:ascii="Segoe UI" w:eastAsia="Times New Roman" w:hAnsi="Segoe UI" w:cs="Segoe UI"/>
-                <w:color w:val="24292E"/>
-                <w:sz w:val="24"/>
-                <w:szCs w:val="24"/>
-              </w:rPr>
-            </w:pPr>
-            <w:r>
-              <w:rPr>
-                <w:rFonts w:ascii="Segoe UI" w:eastAsia="Times New Roman" w:hAnsi="Segoe UI" w:cs="Segoe UI"/>
-                <w:color w:val="24292E"/>
-                <w:sz w:val="24"/>
-                <w:szCs w:val="24"/>
-              </w:rPr>
-              <w:t>15 points</w:t>
-            </w:r>
-          </w:p>
-        </w:tc>
-      </w:tr>
-      <w:tr>
-        <w:tc>
-          <w:tcPr>
-            <w:tcW w:w="9000" w:type="dxa"/>
-            <w:tcBorders>
-              <w:top w:val="single" w:sz="6" w:space="0" w:color="DFE2E5"/>
-              <w:left w:val="single" w:sz="6" w:space="0" w:color="DFE2E5"/>
-              <w:bottom w:val="single" w:sz="6" w:space="0" w:color="DFE2E5"/>
-              <w:right w:val="single" w:sz="6" w:space="0" w:color="DFE2E5"/>
-            </w:tcBorders>
-            <w:shd w:val="clear" w:color="auto" w:fill="F6F8FA"/>
-            <w:tcMar>
-              <w:top w:w="90" w:type="dxa"/>
-              <w:left w:w="195" w:type="dxa"/>
-              <w:bottom w:w="90" w:type="dxa"/>
-              <w:right w:w="195" w:type="dxa"/>
-            </w:tcMar>
-            <w:vAlign w:val="center"/>
-            <w:hideMark/>
-          </w:tcPr>
-          <w:p>
-            <w:pPr>
-              <w:spacing w:after="0" w:line="240" w:lineRule="auto"/>
-              <w:rPr>
-                <w:rFonts w:ascii="Segoe UI" w:eastAsia="Times New Roman" w:hAnsi="Segoe UI" w:cs="Segoe UI"/>
-                <w:color w:val="24292E"/>
-                <w:sz w:val="24"/>
-                <w:szCs w:val="24"/>
-              </w:rPr>
-            </w:pPr>
-            <w:r>
-              <w:rPr>
-                <w:rFonts w:ascii="Segoe UI" w:eastAsia="Times New Roman" w:hAnsi="Segoe UI" w:cs="Segoe UI"/>
-                <w:color w:val="24292E"/>
-                <w:sz w:val="24"/>
-                <w:szCs w:val="24"/>
-              </w:rPr>
-              <w:t>------------------------------------------------------------------------------------</w:t>
-            </w:r>
-          </w:p>
-        </w:tc>
-        <w:tc>
-          <w:tcPr>
-            <w:tcW w:w="1620" w:type="dxa"/>
-            <w:tcBorders>
-              <w:top w:val="single" w:sz="6" w:space="0" w:color="DFE2E5"/>
-              <w:left w:val="single" w:sz="6" w:space="0" w:color="DFE2E5"/>
-              <w:bottom w:val="single" w:sz="6" w:space="0" w:color="DFE2E5"/>
-              <w:right w:val="single" w:sz="6" w:space="0" w:color="DFE2E5"/>
-            </w:tcBorders>
-            <w:shd w:val="clear" w:color="auto" w:fill="F6F8FA"/>
-            <w:tcMar>
-              <w:top w:w="90" w:type="dxa"/>
-              <w:left w:w="195" w:type="dxa"/>
-              <w:bottom w:w="90" w:type="dxa"/>
-              <w:right w:w="195" w:type="dxa"/>
-            </w:tcMar>
-            <w:vAlign w:val="center"/>
-            <w:hideMark/>
-          </w:tcPr>
-          <w:p>
-            <w:pPr>
-              <w:spacing w:after="0" w:line="240" w:lineRule="auto"/>
-              <w:rPr>
-                <w:rFonts w:ascii="Segoe UI" w:eastAsia="Times New Roman" w:hAnsi="Segoe UI" w:cs="Segoe UI"/>
-                <w:color w:val="24292E"/>
-                <w:sz w:val="24"/>
-                <w:szCs w:val="24"/>
-              </w:rPr>
-            </w:pPr>
-            <w:r>
-              <w:rPr>
-                <w:rFonts w:ascii="Segoe UI" w:eastAsia="Times New Roman" w:hAnsi="Segoe UI" w:cs="Segoe UI"/>
-                <w:color w:val="24292E"/>
-                <w:sz w:val="24"/>
-                <w:szCs w:val="24"/>
-              </w:rPr>
-              <w:t>---------</w:t>
-            </w:r>
-          </w:p>
-        </w:tc>
-      </w:tr>
-      <w:tr>
-        <w:tc>
-          <w:tcPr>
-            <w:tcW w:w="9000" w:type="dxa"/>
-            <w:tcBorders>
-              <w:top w:val="single" w:sz="6" w:space="0" w:color="DFE2E5"/>
-              <w:left w:val="single" w:sz="6" w:space="0" w:color="DFE2E5"/>
-              <w:bottom w:val="single" w:sz="6" w:space="0" w:color="DFE2E5"/>
-              <w:right w:val="single" w:sz="6" w:space="0" w:color="DFE2E5"/>
-            </w:tcBorders>
-            <w:shd w:val="clear" w:color="auto" w:fill="FFFFFF"/>
-            <w:tcMar>
-              <w:top w:w="90" w:type="dxa"/>
-              <w:left w:w="195" w:type="dxa"/>
-              <w:bottom w:w="90" w:type="dxa"/>
-              <w:right w:w="195" w:type="dxa"/>
-            </w:tcMar>
-            <w:vAlign w:val="center"/>
-            <w:hideMark/>
-          </w:tcPr>
-          <w:p>
-            <w:pPr>
-              <w:spacing w:after="0" w:line="240" w:lineRule="auto"/>
-              <w:rPr>
-                <w:rFonts w:ascii="Segoe UI" w:eastAsia="Times New Roman" w:hAnsi="Segoe UI" w:cs="Segoe UI"/>
-                <w:color w:val="24292E"/>
-                <w:sz w:val="24"/>
-                <w:szCs w:val="24"/>
-              </w:rPr>
-            </w:pPr>
-            <w:r>
-              <w:rPr>
-                <w:rFonts w:ascii="Segoe UI" w:eastAsia="Times New Roman" w:hAnsi="Segoe UI" w:cs="Segoe UI"/>
+                <w:b/>
+                <w:bCs/>
                 <w:color w:val="24292E"/>
                 <w:sz w:val="24"/>
                 <w:szCs w:val="24"/>
@@ -2498,6 +2133,8 @@
               <w:spacing w:after="0" w:line="240" w:lineRule="auto"/>
               <w:rPr>
                 <w:rFonts w:ascii="Segoe UI" w:eastAsia="Times New Roman" w:hAnsi="Segoe UI" w:cs="Segoe UI"/>
+                <w:b/>
+                <w:bCs/>
                 <w:color w:val="24292E"/>
                 <w:sz w:val="24"/>
                 <w:szCs w:val="24"/>
@@ -2506,11 +2143,13 @@
             <w:r>
               <w:rPr>
                 <w:rFonts w:ascii="Segoe UI" w:eastAsia="Times New Roman" w:hAnsi="Segoe UI" w:cs="Segoe UI"/>
-                <w:color w:val="24292E"/>
-                <w:sz w:val="24"/>
-                <w:szCs w:val="24"/>
-              </w:rPr>
-              <w:t>34 points</w:t>
+                <w:b/>
+                <w:bCs/>
+                <w:color w:val="24292E"/>
+                <w:sz w:val="24"/>
+                <w:szCs w:val="24"/>
+              </w:rPr>
+              <w:t>34</w:t>
             </w:r>
           </w:p>
         </w:tc>
@@ -2538,7 +2177,7 @@
 </file>
 
 <file path=word/endnotes.xml><?xml version="1.0" encoding="utf-8"?>
-<w:endnotes xmlns:wpc="http://schemas.microsoft.com/office/word/2010/wordprocessingCanvas" xmlns:cx="http://schemas.microsoft.com/office/drawing/2014/chartex" xmlns:cx1="http://schemas.microsoft.com/office/drawing/2015/9/8/chartex" xmlns:cx2="http://schemas.microsoft.com/office/drawing/2015/10/21/chartex" xmlns:cx3="http://schemas.microsoft.com/office/drawing/2016/5/9/chartex" xmlns:cx4="http://schemas.microsoft.com/office/drawing/2016/5/10/chartex" xmlns:cx5="http://schemas.microsoft.com/office/drawing/2016/5/11/chartex" xmlns:cx6="http://schemas.microsoft.com/office/drawing/2016/5/12/chartex" xmlns:cx7="http://schemas.microsoft.com/office/drawing/2016/5/13/chartex" xmlns:cx8="http://schemas.microsoft.com/office/drawing/2016/5/14/chartex" xmlns:mc="http://schemas.openxmlformats.org/markup-compatibility/2006" xmlns:aink="http://schemas.microsoft.com/office/drawing/2016/ink" xmlns:am3d="http://schemas.microsoft.com/office/drawing/2017/model3d" xmlns:o="urn:schemas-microsoft-com:office:office" xmlns:r="http://schemas.openxmlformats.org/officeDocument/2006/relationships" xmlns:m="http://schemas.openxmlformats.org/officeDocument/2006/math" xmlns:v="urn:schemas-microsoft-com:vml" xmlns:wp14="http://schemas.microsoft.com/office/word/2010/wordprocessingDrawing" xmlns:wp="http://schemas.openxmlformats.org/drawingml/2006/wordprocessingDrawing" xmlns:w10="urn:schemas-microsoft-com:office:word" xmlns:w="http://schemas.openxmlformats.org/wordprocessingml/2006/main" xmlns:w14="http://schemas.microsoft.com/office/word/2010/wordml" xmlns:w15="http://schemas.microsoft.com/office/word/2012/wordml" xmlns:w16cid="http://schemas.microsoft.com/office/word/2016/wordml/cid" xmlns:w16se="http://schemas.microsoft.com/office/word/2015/wordml/symex" xmlns:wpg="http://schemas.microsoft.com/office/word/2010/wordprocessingGroup" xmlns:wpi="http://schemas.microsoft.com/office/word/2010/wordprocessingInk" xmlns:wne="http://schemas.microsoft.com/office/word/2006/wordml" xmlns:wps="http://schemas.microsoft.com/office/word/2010/wordprocessingShape" mc:Ignorable="w14 w15 w16se w16cid wp14">
+<w:endnotes xmlns:wpc="http://schemas.microsoft.com/office/word/2010/wordprocessingCanvas" xmlns:cx="http://schemas.microsoft.com/office/drawing/2014/chartex" xmlns:cx1="http://schemas.microsoft.com/office/drawing/2015/9/8/chartex" xmlns:cx2="http://schemas.microsoft.com/office/drawing/2015/10/21/chartex" xmlns:cx3="http://schemas.microsoft.com/office/drawing/2016/5/9/chartex" xmlns:cx4="http://schemas.microsoft.com/office/drawing/2016/5/10/chartex" xmlns:cx5="http://schemas.microsoft.com/office/drawing/2016/5/11/chartex" xmlns:cx6="http://schemas.microsoft.com/office/drawing/2016/5/12/chartex" xmlns:cx7="http://schemas.microsoft.com/office/drawing/2016/5/13/chartex" xmlns:cx8="http://schemas.microsoft.com/office/drawing/2016/5/14/chartex" xmlns:mc="http://schemas.openxmlformats.org/markup-compatibility/2006" xmlns:aink="http://schemas.microsoft.com/office/drawing/2016/ink" xmlns:am3d="http://schemas.microsoft.com/office/drawing/2017/model3d" xmlns:o="urn:schemas-microsoft-com:office:office" xmlns:oel="http://schemas.microsoft.com/office/2019/extlst" xmlns:r="http://schemas.openxmlformats.org/officeDocument/2006/relationships" xmlns:m="http://schemas.openxmlformats.org/officeDocument/2006/math" xmlns:v="urn:schemas-microsoft-com:vml" xmlns:wp14="http://schemas.microsoft.com/office/word/2010/wordprocessingDrawing" xmlns:wp="http://schemas.openxmlformats.org/drawingml/2006/wordprocessingDrawing" xmlns:w10="urn:schemas-microsoft-com:office:word" xmlns:w="http://schemas.openxmlformats.org/wordprocessingml/2006/main" xmlns:w14="http://schemas.microsoft.com/office/word/2010/wordml" xmlns:w15="http://schemas.microsoft.com/office/word/2012/wordml" xmlns:w16cex="http://schemas.microsoft.com/office/word/2018/wordml/cex" xmlns:w16cid="http://schemas.microsoft.com/office/word/2016/wordml/cid" xmlns:w16="http://schemas.microsoft.com/office/word/2018/wordml" xmlns:w16sdtdh="http://schemas.microsoft.com/office/word/2020/wordml/sdtdatahash" xmlns:w16se="http://schemas.microsoft.com/office/word/2015/wordml/symex" xmlns:wpg="http://schemas.microsoft.com/office/word/2010/wordprocessingGroup" xmlns:wpi="http://schemas.microsoft.com/office/word/2010/wordprocessingInk" xmlns:wne="http://schemas.microsoft.com/office/word/2006/wordml" xmlns:wps="http://schemas.microsoft.com/office/word/2010/wordprocessingShape" mc:Ignorable="w14 w15 w16se w16cid w16 w16cex w16sdtdh wp14">
   <w:endnote w:type="separator" w:id="-1">
     <w:p>
       <w:pPr>
@@ -2563,7 +2202,7 @@
 </file>
 
 <file path=word/footnotes.xml><?xml version="1.0" encoding="utf-8"?>
-<w:footnotes xmlns:wpc="http://schemas.microsoft.com/office/word/2010/wordprocessingCanvas" xmlns:cx="http://schemas.microsoft.com/office/drawing/2014/chartex" xmlns:cx1="http://schemas.microsoft.com/office/drawing/2015/9/8/chartex" xmlns:cx2="http://schemas.microsoft.com/office/drawing/2015/10/21/chartex" xmlns:cx3="http://schemas.microsoft.com/office/drawing/2016/5/9/chartex" xmlns:cx4="http://schemas.microsoft.com/office/drawing/2016/5/10/chartex" xmlns:cx5="http://schemas.microsoft.com/office/drawing/2016/5/11/chartex" xmlns:cx6="http://schemas.microsoft.com/office/drawing/2016/5/12/chartex" xmlns:cx7="http://schemas.microsoft.com/office/drawing/2016/5/13/chartex" xmlns:cx8="http://schemas.microsoft.com/office/drawing/2016/5/14/chartex" xmlns:mc="http://schemas.openxmlformats.org/markup-compatibility/2006" xmlns:aink="http://schemas.microsoft.com/office/drawing/2016/ink" xmlns:am3d="http://schemas.microsoft.com/office/drawing/2017/model3d" xmlns:o="urn:schemas-microsoft-com:office:office" xmlns:r="http://schemas.openxmlformats.org/officeDocument/2006/relationships" xmlns:m="http://schemas.openxmlformats.org/officeDocument/2006/math" xmlns:v="urn:schemas-microsoft-com:vml" xmlns:wp14="http://schemas.microsoft.com/office/word/2010/wordprocessingDrawing" xmlns:wp="http://schemas.openxmlformats.org/drawingml/2006/wordprocessingDrawing" xmlns:w10="urn:schemas-microsoft-com:office:word" xmlns:w="http://schemas.openxmlformats.org/wordprocessingml/2006/main" xmlns:w14="http://schemas.microsoft.com/office/word/2010/wordml" xmlns:w15="http://schemas.microsoft.com/office/word/2012/wordml" xmlns:w16cid="http://schemas.microsoft.com/office/word/2016/wordml/cid" xmlns:w16se="http://schemas.microsoft.com/office/word/2015/wordml/symex" xmlns:wpg="http://schemas.microsoft.com/office/word/2010/wordprocessingGroup" xmlns:wpi="http://schemas.microsoft.com/office/word/2010/wordprocessingInk" xmlns:wne="http://schemas.microsoft.com/office/word/2006/wordml" xmlns:wps="http://schemas.microsoft.com/office/word/2010/wordprocessingShape" mc:Ignorable="w14 w15 w16se w16cid wp14">
+<w:footnotes xmlns:wpc="http://schemas.microsoft.com/office/word/2010/wordprocessingCanvas" xmlns:cx="http://schemas.microsoft.com/office/drawing/2014/chartex" xmlns:cx1="http://schemas.microsoft.com/office/drawing/2015/9/8/chartex" xmlns:cx2="http://schemas.microsoft.com/office/drawing/2015/10/21/chartex" xmlns:cx3="http://schemas.microsoft.com/office/drawing/2016/5/9/chartex" xmlns:cx4="http://schemas.microsoft.com/office/drawing/2016/5/10/chartex" xmlns:cx5="http://schemas.microsoft.com/office/drawing/2016/5/11/chartex" xmlns:cx6="http://schemas.microsoft.com/office/drawing/2016/5/12/chartex" xmlns:cx7="http://schemas.microsoft.com/office/drawing/2016/5/13/chartex" xmlns:cx8="http://schemas.microsoft.com/office/drawing/2016/5/14/chartex" xmlns:mc="http://schemas.openxmlformats.org/markup-compatibility/2006" xmlns:aink="http://schemas.microsoft.com/office/drawing/2016/ink" xmlns:am3d="http://schemas.microsoft.com/office/drawing/2017/model3d" xmlns:o="urn:schemas-microsoft-com:office:office" xmlns:oel="http://schemas.microsoft.com/office/2019/extlst" xmlns:r="http://schemas.openxmlformats.org/officeDocument/2006/relationships" xmlns:m="http://schemas.openxmlformats.org/officeDocument/2006/math" xmlns:v="urn:schemas-microsoft-com:vml" xmlns:wp14="http://schemas.microsoft.com/office/word/2010/wordprocessingDrawing" xmlns:wp="http://schemas.openxmlformats.org/drawingml/2006/wordprocessingDrawing" xmlns:w10="urn:schemas-microsoft-com:office:word" xmlns:w="http://schemas.openxmlformats.org/wordprocessingml/2006/main" xmlns:w14="http://schemas.microsoft.com/office/word/2010/wordml" xmlns:w15="http://schemas.microsoft.com/office/word/2012/wordml" xmlns:w16cex="http://schemas.microsoft.com/office/word/2018/wordml/cex" xmlns:w16cid="http://schemas.microsoft.com/office/word/2016/wordml/cid" xmlns:w16="http://schemas.microsoft.com/office/word/2018/wordml" xmlns:w16sdtdh="http://schemas.microsoft.com/office/word/2020/wordml/sdtdatahash" xmlns:w16se="http://schemas.microsoft.com/office/word/2015/wordml/symex" xmlns:wpg="http://schemas.microsoft.com/office/word/2010/wordprocessingGroup" xmlns:wpi="http://schemas.microsoft.com/office/word/2010/wordprocessingInk" xmlns:wne="http://schemas.microsoft.com/office/word/2006/wordml" xmlns:wps="http://schemas.microsoft.com/office/word/2010/wordprocessingShape" mc:Ignorable="w14 w15 w16se w16cid w16 w16cex w16sdtdh wp14">
   <w:footnote w:type="separator" w:id="-1">
     <w:p>
       <w:pPr>
@@ -2588,7 +2227,7 @@
 </file>
 
 <file path=word/numbering.xml><?xml version="1.0" encoding="utf-8"?>
-<w:numbering xmlns:wpc="http://schemas.microsoft.com/office/word/2010/wordprocessingCanvas" xmlns:cx="http://schemas.microsoft.com/office/drawing/2014/chartex" xmlns:cx1="http://schemas.microsoft.com/office/drawing/2015/9/8/chartex" xmlns:cx2="http://schemas.microsoft.com/office/drawing/2015/10/21/chartex" xmlns:cx3="http://schemas.microsoft.com/office/drawing/2016/5/9/chartex" xmlns:cx4="http://schemas.microsoft.com/office/drawing/2016/5/10/chartex" xmlns:cx5="http://schemas.microsoft.com/office/drawing/2016/5/11/chartex" xmlns:cx6="http://schemas.microsoft.com/office/drawing/2016/5/12/chartex" xmlns:cx7="http://schemas.microsoft.com/office/drawing/2016/5/13/chartex" xmlns:cx8="http://schemas.microsoft.com/office/drawing/2016/5/14/chartex" xmlns:mc="http://schemas.openxmlformats.org/markup-compatibility/2006" xmlns:aink="http://schemas.microsoft.com/office/drawing/2016/ink" xmlns:am3d="http://schemas.microsoft.com/office/drawing/2017/model3d" xmlns:o="urn:schemas-microsoft-com:office:office" xmlns:r="http://schemas.openxmlformats.org/officeDocument/2006/relationships" xmlns:m="http://schemas.openxmlformats.org/officeDocument/2006/math" xmlns:v="urn:schemas-microsoft-com:vml" xmlns:wp14="http://schemas.microsoft.com/office/word/2010/wordprocessingDrawing" xmlns:wp="http://schemas.openxmlformats.org/drawingml/2006/wordprocessingDrawing" xmlns:w10="urn:schemas-microsoft-com:office:word" xmlns:w="http://schemas.openxmlformats.org/wordprocessingml/2006/main" xmlns:w14="http://schemas.microsoft.com/office/word/2010/wordml" xmlns:w15="http://schemas.microsoft.com/office/word/2012/wordml" xmlns:w16cid="http://schemas.microsoft.com/office/word/2016/wordml/cid" xmlns:w16se="http://schemas.microsoft.com/office/word/2015/wordml/symex" xmlns:wpg="http://schemas.microsoft.com/office/word/2010/wordprocessingGroup" xmlns:wpi="http://schemas.microsoft.com/office/word/2010/wordprocessingInk" xmlns:wne="http://schemas.microsoft.com/office/word/2006/wordml" xmlns:wps="http://schemas.microsoft.com/office/word/2010/wordprocessingShape" mc:Ignorable="w14 w15 w16se w16cid wp14">
+<w:numbering xmlns:wpc="http://schemas.microsoft.com/office/word/2010/wordprocessingCanvas" xmlns:cx="http://schemas.microsoft.com/office/drawing/2014/chartex" xmlns:cx1="http://schemas.microsoft.com/office/drawing/2015/9/8/chartex" xmlns:cx2="http://schemas.microsoft.com/office/drawing/2015/10/21/chartex" xmlns:cx3="http://schemas.microsoft.com/office/drawing/2016/5/9/chartex" xmlns:cx4="http://schemas.microsoft.com/office/drawing/2016/5/10/chartex" xmlns:cx5="http://schemas.microsoft.com/office/drawing/2016/5/11/chartex" xmlns:cx6="http://schemas.microsoft.com/office/drawing/2016/5/12/chartex" xmlns:cx7="http://schemas.microsoft.com/office/drawing/2016/5/13/chartex" xmlns:cx8="http://schemas.microsoft.com/office/drawing/2016/5/14/chartex" xmlns:mc="http://schemas.openxmlformats.org/markup-compatibility/2006" xmlns:aink="http://schemas.microsoft.com/office/drawing/2016/ink" xmlns:am3d="http://schemas.microsoft.com/office/drawing/2017/model3d" xmlns:o="urn:schemas-microsoft-com:office:office" xmlns:oel="http://schemas.microsoft.com/office/2019/extlst" xmlns:r="http://schemas.openxmlformats.org/officeDocument/2006/relationships" xmlns:m="http://schemas.openxmlformats.org/officeDocument/2006/math" xmlns:v="urn:schemas-microsoft-com:vml" xmlns:wp14="http://schemas.microsoft.com/office/word/2010/wordprocessingDrawing" xmlns:wp="http://schemas.openxmlformats.org/drawingml/2006/wordprocessingDrawing" xmlns:w10="urn:schemas-microsoft-com:office:word" xmlns:w="http://schemas.openxmlformats.org/wordprocessingml/2006/main" xmlns:w14="http://schemas.microsoft.com/office/word/2010/wordml" xmlns:w15="http://schemas.microsoft.com/office/word/2012/wordml" xmlns:w16cex="http://schemas.microsoft.com/office/word/2018/wordml/cex" xmlns:w16cid="http://schemas.microsoft.com/office/word/2016/wordml/cid" xmlns:w16="http://schemas.microsoft.com/office/word/2018/wordml" xmlns:w16sdtdh="http://schemas.microsoft.com/office/word/2020/wordml/sdtdatahash" xmlns:w16se="http://schemas.microsoft.com/office/word/2015/wordml/symex" xmlns:wpg="http://schemas.microsoft.com/office/word/2010/wordprocessingGroup" xmlns:wpi="http://schemas.microsoft.com/office/word/2010/wordprocessingInk" xmlns:wne="http://schemas.microsoft.com/office/word/2006/wordml" xmlns:wps="http://schemas.microsoft.com/office/word/2010/wordprocessingShape" mc:Ignorable="w14 w15 w16se w16cid w16 w16cex w16sdtdh wp14">
   <w:abstractNum w:abstractNumId="0" w15:restartNumberingAfterBreak="0">
     <w:nsid w:val="27EE04C5"/>
     <w:multiLevelType w:val="multilevel"/>
@@ -2600,9 +2239,9 @@
       <w:lvlJc w:val="left"/>
       <w:pPr>
         <w:tabs>
-          <w:tab w:val="num" w:pos="720"/>
+          <w:tab w:val="num" w:pos="360"/>
         </w:tabs>
-        <w:ind w:left="720" w:hanging="360"/>
+        <w:ind w:left="360" w:hanging="360"/>
       </w:pPr>
     </w:lvl>
     <w:lvl w:ilvl="1">
@@ -2612,25 +2251,25 @@
       <w:lvlJc w:val="left"/>
       <w:pPr>
         <w:tabs>
-          <w:tab w:val="num" w:pos="1440"/>
+          <w:tab w:val="num" w:pos="1080"/>
         </w:tabs>
-        <w:ind w:left="1440" w:hanging="360"/>
+        <w:ind w:left="1080" w:hanging="360"/>
       </w:pPr>
       <w:rPr>
         <w:rFonts w:ascii="Courier New" w:hAnsi="Courier New" w:hint="default"/>
         <w:sz w:val="20"/>
       </w:rPr>
     </w:lvl>
-    <w:lvl w:ilvl="2" w:tentative="1">
+    <w:lvl w:ilvl="2">
       <w:start w:val="1"/>
       <w:numFmt w:val="decimal"/>
       <w:lvlText w:val="%3."/>
       <w:lvlJc w:val="left"/>
       <w:pPr>
         <w:tabs>
-          <w:tab w:val="num" w:pos="2160"/>
+          <w:tab w:val="num" w:pos="1800"/>
         </w:tabs>
-        <w:ind w:left="2160" w:hanging="360"/>
+        <w:ind w:left="1800" w:hanging="360"/>
       </w:pPr>
     </w:lvl>
     <w:lvl w:ilvl="3" w:tentative="1">
@@ -2640,9 +2279,9 @@
       <w:lvlJc w:val="left"/>
       <w:pPr>
         <w:tabs>
-          <w:tab w:val="num" w:pos="2880"/>
+          <w:tab w:val="num" w:pos="2520"/>
         </w:tabs>
-        <w:ind w:left="2880" w:hanging="360"/>
+        <w:ind w:left="2520" w:hanging="360"/>
       </w:pPr>
     </w:lvl>
     <w:lvl w:ilvl="4" w:tentative="1">
@@ -2652,9 +2291,9 @@
       <w:lvlJc w:val="left"/>
       <w:pPr>
         <w:tabs>
-          <w:tab w:val="num" w:pos="3600"/>
+          <w:tab w:val="num" w:pos="3240"/>
         </w:tabs>
-        <w:ind w:left="3600" w:hanging="360"/>
+        <w:ind w:left="3240" w:hanging="360"/>
       </w:pPr>
     </w:lvl>
     <w:lvl w:ilvl="5" w:tentative="1">
@@ -2664,9 +2303,9 @@
       <w:lvlJc w:val="left"/>
       <w:pPr>
         <w:tabs>
-          <w:tab w:val="num" w:pos="4320"/>
+          <w:tab w:val="num" w:pos="3960"/>
         </w:tabs>
-        <w:ind w:left="4320" w:hanging="360"/>
+        <w:ind w:left="3960" w:hanging="360"/>
       </w:pPr>
     </w:lvl>
     <w:lvl w:ilvl="6" w:tentative="1">
@@ -2676,9 +2315,9 @@
       <w:lvlJc w:val="left"/>
       <w:pPr>
         <w:tabs>
-          <w:tab w:val="num" w:pos="5040"/>
+          <w:tab w:val="num" w:pos="4680"/>
         </w:tabs>
-        <w:ind w:left="5040" w:hanging="360"/>
+        <w:ind w:left="4680" w:hanging="360"/>
       </w:pPr>
     </w:lvl>
     <w:lvl w:ilvl="7" w:tentative="1">
@@ -2688,9 +2327,9 @@
       <w:lvlJc w:val="left"/>
       <w:pPr>
         <w:tabs>
-          <w:tab w:val="num" w:pos="5760"/>
+          <w:tab w:val="num" w:pos="5400"/>
         </w:tabs>
-        <w:ind w:left="5760" w:hanging="360"/>
+        <w:ind w:left="5400" w:hanging="360"/>
       </w:pPr>
     </w:lvl>
     <w:lvl w:ilvl="8" w:tentative="1">
@@ -2700,9 +2339,9 @@
       <w:lvlJc w:val="left"/>
       <w:pPr>
         <w:tabs>
-          <w:tab w:val="num" w:pos="6480"/>
+          <w:tab w:val="num" w:pos="6120"/>
         </w:tabs>
-        <w:ind w:left="6480" w:hanging="360"/>
+        <w:ind w:left="6120" w:hanging="360"/>
       </w:pPr>
     </w:lvl>
   </w:abstractNum>
@@ -2855,43 +2494,155 @@
       </w:rPr>
     </w:lvl>
   </w:abstractNum>
-  <w:num w:numId="1">
+  <w:abstractNum w:abstractNumId="2" w15:restartNumberingAfterBreak="0">
+    <w:nsid w:val="5DFF4BE9"/>
+    <w:multiLevelType w:val="multilevel"/>
+    <w:tmpl w:val="60F2C16A"/>
+    <w:lvl w:ilvl="0">
+      <w:start w:val="1"/>
+      <w:numFmt w:val="decimal"/>
+      <w:lvlText w:val="%1."/>
+      <w:lvlJc w:val="left"/>
+      <w:pPr>
+        <w:tabs>
+          <w:tab w:val="num" w:pos="720"/>
+        </w:tabs>
+        <w:ind w:left="720" w:hanging="360"/>
+      </w:pPr>
+    </w:lvl>
+    <w:lvl w:ilvl="1">
+      <w:start w:val="1"/>
+      <w:numFmt w:val="bullet"/>
+      <w:lvlText w:val="o"/>
+      <w:lvlJc w:val="left"/>
+      <w:pPr>
+        <w:tabs>
+          <w:tab w:val="num" w:pos="1440"/>
+        </w:tabs>
+        <w:ind w:left="1440" w:hanging="360"/>
+      </w:pPr>
+      <w:rPr>
+        <w:rFonts w:ascii="Courier New" w:hAnsi="Courier New" w:hint="default"/>
+        <w:sz w:val="20"/>
+      </w:rPr>
+    </w:lvl>
+    <w:lvl w:ilvl="2" w:tentative="1">
+      <w:start w:val="1"/>
+      <w:numFmt w:val="decimal"/>
+      <w:lvlText w:val="%3."/>
+      <w:lvlJc w:val="left"/>
+      <w:pPr>
+        <w:tabs>
+          <w:tab w:val="num" w:pos="2160"/>
+        </w:tabs>
+        <w:ind w:left="2160" w:hanging="360"/>
+      </w:pPr>
+    </w:lvl>
+    <w:lvl w:ilvl="3" w:tentative="1">
+      <w:start w:val="1"/>
+      <w:numFmt w:val="decimal"/>
+      <w:lvlText w:val="%4."/>
+      <w:lvlJc w:val="left"/>
+      <w:pPr>
+        <w:tabs>
+          <w:tab w:val="num" w:pos="2880"/>
+        </w:tabs>
+        <w:ind w:left="2880" w:hanging="360"/>
+      </w:pPr>
+    </w:lvl>
+    <w:lvl w:ilvl="4" w:tentative="1">
+      <w:start w:val="1"/>
+      <w:numFmt w:val="decimal"/>
+      <w:lvlText w:val="%5."/>
+      <w:lvlJc w:val="left"/>
+      <w:pPr>
+        <w:tabs>
+          <w:tab w:val="num" w:pos="3600"/>
+        </w:tabs>
+        <w:ind w:left="3600" w:hanging="360"/>
+      </w:pPr>
+    </w:lvl>
+    <w:lvl w:ilvl="5" w:tentative="1">
+      <w:start w:val="1"/>
+      <w:numFmt w:val="decimal"/>
+      <w:lvlText w:val="%6."/>
+      <w:lvlJc w:val="left"/>
+      <w:pPr>
+        <w:tabs>
+          <w:tab w:val="num" w:pos="4320"/>
+        </w:tabs>
+        <w:ind w:left="4320" w:hanging="360"/>
+      </w:pPr>
+    </w:lvl>
+    <w:lvl w:ilvl="6" w:tentative="1">
+      <w:start w:val="1"/>
+      <w:numFmt w:val="decimal"/>
+      <w:lvlText w:val="%7."/>
+      <w:lvlJc w:val="left"/>
+      <w:pPr>
+        <w:tabs>
+          <w:tab w:val="num" w:pos="5040"/>
+        </w:tabs>
+        <w:ind w:left="5040" w:hanging="360"/>
+      </w:pPr>
+    </w:lvl>
+    <w:lvl w:ilvl="7" w:tentative="1">
+      <w:start w:val="1"/>
+      <w:numFmt w:val="decimal"/>
+      <w:lvlText w:val="%8."/>
+      <w:lvlJc w:val="left"/>
+      <w:pPr>
+        <w:tabs>
+          <w:tab w:val="num" w:pos="5760"/>
+        </w:tabs>
+        <w:ind w:left="5760" w:hanging="360"/>
+      </w:pPr>
+    </w:lvl>
+    <w:lvl w:ilvl="8" w:tentative="1">
+      <w:start w:val="1"/>
+      <w:numFmt w:val="decimal"/>
+      <w:lvlText w:val="%9."/>
+      <w:lvlJc w:val="left"/>
+      <w:pPr>
+        <w:tabs>
+          <w:tab w:val="num" w:pos="6480"/>
+        </w:tabs>
+        <w:ind w:left="6480" w:hanging="360"/>
+      </w:pPr>
+    </w:lvl>
+  </w:abstractNum>
+  <w:num w:numId="1" w16cid:durableId="820850608">
     <w:abstractNumId w:val="1"/>
   </w:num>
-  <w:num w:numId="2">
+  <w:num w:numId="2" w16cid:durableId="897134506">
     <w:abstractNumId w:val="0"/>
   </w:num>
-  <w:num w:numId="3">
+  <w:num w:numId="3" w16cid:durableId="1634024402">
     <w:abstractNumId w:val="0"/>
-    <w:lvlOverride w:ilvl="1">
-      <w:lvl w:ilvl="1">
-        <w:numFmt w:val="lowerRoman"/>
-        <w:lvlText w:val="%2."/>
-        <w:lvlJc w:val="right"/>
-      </w:lvl>
-    </w:lvlOverride>
+    <w:lvlOverride w:ilvl="0"/>
+  </w:num>
+  <w:num w:numId="4" w16cid:durableId="1486584255">
+    <w:abstractNumId w:val="2"/>
   </w:num>
 </w:numbering>
 </file>
 
 <file path=word/styles.xml><?xml version="1.0" encoding="utf-8"?>
-<w:styles xmlns:mc="http://schemas.openxmlformats.org/markup-compatibility/2006" xmlns:r="http://schemas.openxmlformats.org/officeDocument/2006/relationships" xmlns:w="http://schemas.openxmlformats.org/wordprocessingml/2006/main" xmlns:w14="http://schemas.microsoft.com/office/word/2010/wordml" xmlns:w15="http://schemas.microsoft.com/office/word/2012/wordml" xmlns:w16cid="http://schemas.microsoft.com/office/word/2016/wordml/cid" xmlns:w16se="http://schemas.microsoft.com/office/word/2015/wordml/symex" mc:Ignorable="w14 w15 w16se w16cid">
+<w:styles xmlns:mc="http://schemas.openxmlformats.org/markup-compatibility/2006" xmlns:r="http://schemas.openxmlformats.org/officeDocument/2006/relationships" xmlns:w="http://schemas.openxmlformats.org/wordprocessingml/2006/main" xmlns:w14="http://schemas.microsoft.com/office/word/2010/wordml" xmlns:w15="http://schemas.microsoft.com/office/word/2012/wordml" xmlns:w16cex="http://schemas.microsoft.com/office/word/2018/wordml/cex" xmlns:w16cid="http://schemas.microsoft.com/office/word/2016/wordml/cid" xmlns:w16="http://schemas.microsoft.com/office/word/2018/wordml" xmlns:w16sdtdh="http://schemas.microsoft.com/office/word/2020/wordml/sdtdatahash" xmlns:w16se="http://schemas.microsoft.com/office/word/2015/wordml/symex" mc:Ignorable="w14 w15 w16se w16cid w16 w16cex w16sdtdh">
   <w:docDefaults>
     <w:rPrDefault>
       <w:rPr>
-        <w:rFonts w:asciiTheme="minorHAnsi" w:eastAsiaTheme="minorHAnsi" w:hAnsiTheme="minorHAnsi" w:cstheme="minorBidi"/>
-        <w:sz w:val="22"/>
-        <w:szCs w:val="22"/>
+        <w:rFonts w:asciiTheme="minorHAnsi" w:eastAsiaTheme="minorEastAsia" w:hAnsiTheme="minorHAnsi" w:cstheme="minorBidi"/>
         <w:lang w:val="en-US" w:eastAsia="en-US" w:bidi="ar-SA"/>
       </w:rPr>
     </w:rPrDefault>
     <w:pPrDefault>
       <w:pPr>
-        <w:spacing w:after="160" w:line="259" w:lineRule="auto"/>
+        <w:spacing w:after="120" w:line="264" w:lineRule="auto"/>
       </w:pPr>
     </w:pPrDefault>
   </w:docDefaults>
-  <w:latentStyles w:defLockedState="0" w:defUIPriority="99" w:defSemiHidden="0" w:defUnhideWhenUsed="0" w:defQFormat="0" w:count="375">
+  <w:latentStyles w:defLockedState="0" w:defUIPriority="99" w:defSemiHidden="0" w:defUnhideWhenUsed="0" w:defQFormat="0" w:count="376">
     <w:lsdException w:name="Normal" w:uiPriority="0" w:qFormat="1"/>
     <w:lsdException w:name="heading 1" w:uiPriority="9" w:qFormat="1"/>
     <w:lsdException w:name="heading 2" w:semiHidden="1" w:uiPriority="9" w:unhideWhenUsed="1" w:qFormat="1"/>
@@ -2997,7 +2748,6 @@
     <w:lsdException w:name="HTML Sample" w:semiHidden="1" w:unhideWhenUsed="1"/>
     <w:lsdException w:name="HTML Typewriter" w:semiHidden="1" w:unhideWhenUsed="1"/>
     <w:lsdException w:name="HTML Variable" w:semiHidden="1" w:unhideWhenUsed="1"/>
-    <w:lsdException w:name="Normal Table" w:semiHidden="1" w:unhideWhenUsed="1"/>
     <w:lsdException w:name="annotation subject" w:semiHidden="1" w:unhideWhenUsed="1"/>
     <w:lsdException w:name="No List" w:semiHidden="1" w:unhideWhenUsed="1"/>
     <w:lsdException w:name="Outline List 1" w:semiHidden="1" w:unhideWhenUsed="1"/>
@@ -3044,10 +2794,8 @@
     <w:lsdException w:name="Table Subtle 2" w:semiHidden="1" w:unhideWhenUsed="1"/>
     <w:lsdException w:name="Table Web 1" w:semiHidden="1" w:unhideWhenUsed="1"/>
     <w:lsdException w:name="Table Web 2" w:semiHidden="1" w:unhideWhenUsed="1"/>
-    <w:lsdException w:name="Table Web 3" w:semiHidden="1" w:unhideWhenUsed="1"/>
     <w:lsdException w:name="Balloon Text" w:semiHidden="1" w:unhideWhenUsed="1"/>
     <w:lsdException w:name="Table Grid" w:uiPriority="39"/>
-    <w:lsdException w:name="Table Theme" w:semiHidden="1" w:unhideWhenUsed="1"/>
     <w:lsdException w:name="Placeholder Text" w:semiHidden="1"/>
     <w:lsdException w:name="No Spacing" w:uiPriority="1" w:qFormat="1"/>
     <w:lsdException w:name="Light Shading" w:uiPriority="60"/>
@@ -3267,53 +3015,225 @@
     <w:lsdException w:name="Smart Hyperlink" w:semiHidden="1" w:unhideWhenUsed="1"/>
     <w:lsdException w:name="Hashtag" w:semiHidden="1" w:unhideWhenUsed="1"/>
     <w:lsdException w:name="Unresolved Mention" w:semiHidden="1" w:unhideWhenUsed="1"/>
+    <w:lsdException w:name="Smart Link" w:semiHidden="1" w:unhideWhenUsed="1"/>
   </w:latentStyles>
   <w:style w:type="paragraph" w:default="1" w:styleId="Normal">
     <w:name w:val="Normal"/>
     <w:qFormat/>
+    <w:rsid w:val="00F22221"/>
   </w:style>
   <w:style w:type="paragraph" w:styleId="Heading1">
     <w:name w:val="heading 1"/>
     <w:basedOn w:val="Normal"/>
+    <w:next w:val="Normal"/>
     <w:link w:val="Heading1Char"/>
     <w:uiPriority w:val="9"/>
     <w:qFormat/>
-    <w:rsid w:val="00F834EF"/>
+    <w:rsid w:val="00F22221"/>
     <w:pPr>
-      <w:spacing w:before="100" w:beforeAutospacing="1" w:after="100" w:afterAutospacing="1" w:line="240" w:lineRule="auto"/>
+      <w:keepNext/>
+      <w:keepLines/>
+      <w:spacing w:before="320" w:after="0" w:line="240" w:lineRule="auto"/>
       <w:outlineLvl w:val="0"/>
     </w:pPr>
     <w:rPr>
-      <w:rFonts w:ascii="Times New Roman" w:eastAsia="Times New Roman" w:hAnsi="Times New Roman" w:cs="Times New Roman"/>
-      <w:b/>
-      <w:bCs/>
-      <w:kern w:val="36"/>
-      <w:sz w:val="48"/>
-      <w:szCs w:val="48"/>
+      <w:rFonts w:asciiTheme="majorHAnsi" w:eastAsiaTheme="majorEastAsia" w:hAnsiTheme="majorHAnsi" w:cstheme="majorBidi"/>
+      <w:color w:val="006357" w:themeColor="accent1" w:themeShade="BF"/>
+      <w:sz w:val="32"/>
+      <w:szCs w:val="32"/>
     </w:rPr>
   </w:style>
   <w:style w:type="paragraph" w:styleId="Heading2">
     <w:name w:val="heading 2"/>
     <w:basedOn w:val="Normal"/>
+    <w:next w:val="Normal"/>
     <w:link w:val="Heading2Char"/>
     <w:uiPriority w:val="9"/>
+    <w:unhideWhenUsed/>
     <w:qFormat/>
-    <w:rsid w:val="00F834EF"/>
+    <w:rsid w:val="00F22221"/>
     <w:pPr>
-      <w:spacing w:before="100" w:beforeAutospacing="1" w:after="100" w:afterAutospacing="1" w:line="240" w:lineRule="auto"/>
+      <w:keepNext/>
+      <w:keepLines/>
+      <w:spacing w:before="80" w:after="0" w:line="240" w:lineRule="auto"/>
       <w:outlineLvl w:val="1"/>
     </w:pPr>
     <w:rPr>
-      <w:rFonts w:ascii="Times New Roman" w:eastAsia="Times New Roman" w:hAnsi="Times New Roman" w:cs="Times New Roman"/>
+      <w:rFonts w:asciiTheme="majorHAnsi" w:eastAsiaTheme="majorEastAsia" w:hAnsiTheme="majorHAnsi" w:cstheme="majorBidi"/>
+      <w:color w:val="404040" w:themeColor="text1" w:themeTint="BF"/>
+      <w:sz w:val="28"/>
+      <w:szCs w:val="28"/>
+    </w:rPr>
+  </w:style>
+  <w:style w:type="paragraph" w:styleId="Heading3">
+    <w:name w:val="heading 3"/>
+    <w:basedOn w:val="Normal"/>
+    <w:next w:val="Normal"/>
+    <w:link w:val="Heading3Char"/>
+    <w:uiPriority w:val="9"/>
+    <w:unhideWhenUsed/>
+    <w:qFormat/>
+    <w:rsid w:val="00F22221"/>
+    <w:pPr>
+      <w:keepNext/>
+      <w:keepLines/>
+      <w:spacing w:before="40" w:after="0" w:line="240" w:lineRule="auto"/>
+      <w:outlineLvl w:val="2"/>
+    </w:pPr>
+    <w:rPr>
+      <w:rFonts w:asciiTheme="majorHAnsi" w:eastAsiaTheme="majorEastAsia" w:hAnsiTheme="majorHAnsi" w:cstheme="majorBidi"/>
+      <w:color w:val="274B47" w:themeColor="text2"/>
+      <w:sz w:val="24"/>
+      <w:szCs w:val="24"/>
+    </w:rPr>
+  </w:style>
+  <w:style w:type="paragraph" w:styleId="Heading4">
+    <w:name w:val="heading 4"/>
+    <w:basedOn w:val="Normal"/>
+    <w:next w:val="Normal"/>
+    <w:link w:val="Heading4Char"/>
+    <w:uiPriority w:val="9"/>
+    <w:semiHidden/>
+    <w:unhideWhenUsed/>
+    <w:qFormat/>
+    <w:rsid w:val="00F22221"/>
+    <w:pPr>
+      <w:keepNext/>
+      <w:keepLines/>
+      <w:spacing w:before="40" w:after="0"/>
+      <w:outlineLvl w:val="3"/>
+    </w:pPr>
+    <w:rPr>
+      <w:rFonts w:asciiTheme="majorHAnsi" w:eastAsiaTheme="majorEastAsia" w:hAnsiTheme="majorHAnsi" w:cstheme="majorBidi"/>
+      <w:sz w:val="22"/>
+      <w:szCs w:val="22"/>
+    </w:rPr>
+  </w:style>
+  <w:style w:type="paragraph" w:styleId="Heading5">
+    <w:name w:val="heading 5"/>
+    <w:basedOn w:val="Normal"/>
+    <w:next w:val="Normal"/>
+    <w:link w:val="Heading5Char"/>
+    <w:uiPriority w:val="9"/>
+    <w:semiHidden/>
+    <w:unhideWhenUsed/>
+    <w:qFormat/>
+    <w:rsid w:val="00F22221"/>
+    <w:pPr>
+      <w:keepNext/>
+      <w:keepLines/>
+      <w:spacing w:before="40" w:after="0"/>
+      <w:outlineLvl w:val="4"/>
+    </w:pPr>
+    <w:rPr>
+      <w:rFonts w:asciiTheme="majorHAnsi" w:eastAsiaTheme="majorEastAsia" w:hAnsiTheme="majorHAnsi" w:cstheme="majorBidi"/>
+      <w:color w:val="274B47" w:themeColor="text2"/>
+      <w:sz w:val="22"/>
+      <w:szCs w:val="22"/>
+    </w:rPr>
+  </w:style>
+  <w:style w:type="paragraph" w:styleId="Heading6">
+    <w:name w:val="heading 6"/>
+    <w:basedOn w:val="Normal"/>
+    <w:next w:val="Normal"/>
+    <w:link w:val="Heading6Char"/>
+    <w:uiPriority w:val="9"/>
+    <w:semiHidden/>
+    <w:unhideWhenUsed/>
+    <w:qFormat/>
+    <w:rsid w:val="00F22221"/>
+    <w:pPr>
+      <w:keepNext/>
+      <w:keepLines/>
+      <w:spacing w:before="40" w:after="0"/>
+      <w:outlineLvl w:val="5"/>
+    </w:pPr>
+    <w:rPr>
+      <w:rFonts w:asciiTheme="majorHAnsi" w:eastAsiaTheme="majorEastAsia" w:hAnsiTheme="majorHAnsi" w:cstheme="majorBidi"/>
+      <w:i/>
+      <w:iCs/>
+      <w:color w:val="274B47" w:themeColor="text2"/>
+      <w:sz w:val="21"/>
+      <w:szCs w:val="21"/>
+    </w:rPr>
+  </w:style>
+  <w:style w:type="paragraph" w:styleId="Heading7">
+    <w:name w:val="heading 7"/>
+    <w:basedOn w:val="Normal"/>
+    <w:next w:val="Normal"/>
+    <w:link w:val="Heading7Char"/>
+    <w:uiPriority w:val="9"/>
+    <w:semiHidden/>
+    <w:unhideWhenUsed/>
+    <w:qFormat/>
+    <w:rsid w:val="00F22221"/>
+    <w:pPr>
+      <w:keepNext/>
+      <w:keepLines/>
+      <w:spacing w:before="40" w:after="0"/>
+      <w:outlineLvl w:val="6"/>
+    </w:pPr>
+    <w:rPr>
+      <w:rFonts w:asciiTheme="majorHAnsi" w:eastAsiaTheme="majorEastAsia" w:hAnsiTheme="majorHAnsi" w:cstheme="majorBidi"/>
+      <w:i/>
+      <w:iCs/>
+      <w:color w:val="00423A" w:themeColor="accent1" w:themeShade="80"/>
+      <w:sz w:val="21"/>
+      <w:szCs w:val="21"/>
+    </w:rPr>
+  </w:style>
+  <w:style w:type="paragraph" w:styleId="Heading8">
+    <w:name w:val="heading 8"/>
+    <w:basedOn w:val="Normal"/>
+    <w:next w:val="Normal"/>
+    <w:link w:val="Heading8Char"/>
+    <w:uiPriority w:val="9"/>
+    <w:semiHidden/>
+    <w:unhideWhenUsed/>
+    <w:qFormat/>
+    <w:rsid w:val="00F22221"/>
+    <w:pPr>
+      <w:keepNext/>
+      <w:keepLines/>
+      <w:spacing w:before="40" w:after="0"/>
+      <w:outlineLvl w:val="7"/>
+    </w:pPr>
+    <w:rPr>
+      <w:rFonts w:asciiTheme="majorHAnsi" w:eastAsiaTheme="majorEastAsia" w:hAnsiTheme="majorHAnsi" w:cstheme="majorBidi"/>
       <w:b/>
       <w:bCs/>
-      <w:sz w:val="36"/>
-      <w:szCs w:val="36"/>
+      <w:color w:val="274B47" w:themeColor="text2"/>
+    </w:rPr>
+  </w:style>
+  <w:style w:type="paragraph" w:styleId="Heading9">
+    <w:name w:val="heading 9"/>
+    <w:basedOn w:val="Normal"/>
+    <w:next w:val="Normal"/>
+    <w:link w:val="Heading9Char"/>
+    <w:uiPriority w:val="9"/>
+    <w:semiHidden/>
+    <w:unhideWhenUsed/>
+    <w:qFormat/>
+    <w:rsid w:val="00F22221"/>
+    <w:pPr>
+      <w:keepNext/>
+      <w:keepLines/>
+      <w:spacing w:before="40" w:after="0"/>
+      <w:outlineLvl w:val="8"/>
+    </w:pPr>
+    <w:rPr>
+      <w:rFonts w:asciiTheme="majorHAnsi" w:eastAsiaTheme="majorEastAsia" w:hAnsiTheme="majorHAnsi" w:cstheme="majorBidi"/>
+      <w:b/>
+      <w:bCs/>
+      <w:i/>
+      <w:iCs/>
+      <w:color w:val="274B47" w:themeColor="text2"/>
     </w:rPr>
   </w:style>
   <w:style w:type="character" w:default="1" w:styleId="DefaultParagraphFont">
     <w:name w:val="Default Paragraph Font"/>
     <w:uiPriority w:val="1"/>
+    <w:semiHidden/>
     <w:unhideWhenUsed/>
   </w:style>
   <w:style w:type="table" w:default="1" w:styleId="TableNormal">
@@ -3386,14 +3306,12 @@
     <w:basedOn w:val="DefaultParagraphFont"/>
     <w:link w:val="Heading1"/>
     <w:uiPriority w:val="9"/>
-    <w:rsid w:val="00F834EF"/>
+    <w:rsid w:val="00F22221"/>
     <w:rPr>
-      <w:rFonts w:ascii="Times New Roman" w:eastAsia="Times New Roman" w:hAnsi="Times New Roman" w:cs="Times New Roman"/>
-      <w:b/>
-      <w:bCs/>
-      <w:kern w:val="36"/>
-      <w:sz w:val="48"/>
-      <w:szCs w:val="48"/>
+      <w:rFonts w:asciiTheme="majorHAnsi" w:eastAsiaTheme="majorEastAsia" w:hAnsiTheme="majorHAnsi" w:cstheme="majorBidi"/>
+      <w:color w:val="006357" w:themeColor="accent1" w:themeShade="BF"/>
+      <w:sz w:val="32"/>
+      <w:szCs w:val="32"/>
     </w:rPr>
   </w:style>
   <w:style w:type="character" w:customStyle="1" w:styleId="Heading2Char">
@@ -3401,13 +3319,12 @@
     <w:basedOn w:val="DefaultParagraphFont"/>
     <w:link w:val="Heading2"/>
     <w:uiPriority w:val="9"/>
-    <w:rsid w:val="00F834EF"/>
+    <w:rsid w:val="00F22221"/>
     <w:rPr>
-      <w:rFonts w:ascii="Times New Roman" w:eastAsia="Times New Roman" w:hAnsi="Times New Roman" w:cs="Times New Roman"/>
-      <w:b/>
-      <w:bCs/>
-      <w:sz w:val="36"/>
-      <w:szCs w:val="36"/>
+      <w:rFonts w:asciiTheme="majorHAnsi" w:eastAsiaTheme="majorEastAsia" w:hAnsiTheme="majorHAnsi" w:cstheme="majorBidi"/>
+      <w:color w:val="404040" w:themeColor="text1" w:themeTint="BF"/>
+      <w:sz w:val="28"/>
+      <w:szCs w:val="28"/>
     </w:rPr>
   </w:style>
   <w:style w:type="paragraph" w:styleId="NormalWeb">
@@ -3443,241 +3360,467 @@
     <w:basedOn w:val="DefaultParagraphFont"/>
     <w:uiPriority w:val="22"/>
     <w:qFormat/>
-    <w:rsid w:val="00F834EF"/>
+    <w:rsid w:val="00F22221"/>
     <w:rPr>
       <w:b/>
       <w:bCs/>
     </w:rPr>
   </w:style>
+  <w:style w:type="character" w:customStyle="1" w:styleId="Heading3Char">
+    <w:name w:val="Heading 3 Char"/>
+    <w:basedOn w:val="DefaultParagraphFont"/>
+    <w:link w:val="Heading3"/>
+    <w:uiPriority w:val="9"/>
+    <w:rsid w:val="00F22221"/>
+    <w:rPr>
+      <w:rFonts w:asciiTheme="majorHAnsi" w:eastAsiaTheme="majorEastAsia" w:hAnsiTheme="majorHAnsi" w:cstheme="majorBidi"/>
+      <w:color w:val="274B47" w:themeColor="text2"/>
+      <w:sz w:val="24"/>
+      <w:szCs w:val="24"/>
+    </w:rPr>
+  </w:style>
+  <w:style w:type="character" w:customStyle="1" w:styleId="Heading4Char">
+    <w:name w:val="Heading 4 Char"/>
+    <w:basedOn w:val="DefaultParagraphFont"/>
+    <w:link w:val="Heading4"/>
+    <w:uiPriority w:val="9"/>
+    <w:semiHidden/>
+    <w:rsid w:val="00F22221"/>
+    <w:rPr>
+      <w:rFonts w:asciiTheme="majorHAnsi" w:eastAsiaTheme="majorEastAsia" w:hAnsiTheme="majorHAnsi" w:cstheme="majorBidi"/>
+      <w:sz w:val="22"/>
+      <w:szCs w:val="22"/>
+    </w:rPr>
+  </w:style>
+  <w:style w:type="character" w:customStyle="1" w:styleId="Heading5Char">
+    <w:name w:val="Heading 5 Char"/>
+    <w:basedOn w:val="DefaultParagraphFont"/>
+    <w:link w:val="Heading5"/>
+    <w:uiPriority w:val="9"/>
+    <w:semiHidden/>
+    <w:rsid w:val="00F22221"/>
+    <w:rPr>
+      <w:rFonts w:asciiTheme="majorHAnsi" w:eastAsiaTheme="majorEastAsia" w:hAnsiTheme="majorHAnsi" w:cstheme="majorBidi"/>
+      <w:color w:val="274B47" w:themeColor="text2"/>
+      <w:sz w:val="22"/>
+      <w:szCs w:val="22"/>
+    </w:rPr>
+  </w:style>
+  <w:style w:type="character" w:customStyle="1" w:styleId="Heading6Char">
+    <w:name w:val="Heading 6 Char"/>
+    <w:basedOn w:val="DefaultParagraphFont"/>
+    <w:link w:val="Heading6"/>
+    <w:uiPriority w:val="9"/>
+    <w:semiHidden/>
+    <w:rsid w:val="00F22221"/>
+    <w:rPr>
+      <w:rFonts w:asciiTheme="majorHAnsi" w:eastAsiaTheme="majorEastAsia" w:hAnsiTheme="majorHAnsi" w:cstheme="majorBidi"/>
+      <w:i/>
+      <w:iCs/>
+      <w:color w:val="274B47" w:themeColor="text2"/>
+      <w:sz w:val="21"/>
+      <w:szCs w:val="21"/>
+    </w:rPr>
+  </w:style>
+  <w:style w:type="character" w:customStyle="1" w:styleId="Heading7Char">
+    <w:name w:val="Heading 7 Char"/>
+    <w:basedOn w:val="DefaultParagraphFont"/>
+    <w:link w:val="Heading7"/>
+    <w:uiPriority w:val="9"/>
+    <w:semiHidden/>
+    <w:rsid w:val="00F22221"/>
+    <w:rPr>
+      <w:rFonts w:asciiTheme="majorHAnsi" w:eastAsiaTheme="majorEastAsia" w:hAnsiTheme="majorHAnsi" w:cstheme="majorBidi"/>
+      <w:i/>
+      <w:iCs/>
+      <w:color w:val="00423A" w:themeColor="accent1" w:themeShade="80"/>
+      <w:sz w:val="21"/>
+      <w:szCs w:val="21"/>
+    </w:rPr>
+  </w:style>
+  <w:style w:type="character" w:customStyle="1" w:styleId="Heading8Char">
+    <w:name w:val="Heading 8 Char"/>
+    <w:basedOn w:val="DefaultParagraphFont"/>
+    <w:link w:val="Heading8"/>
+    <w:uiPriority w:val="9"/>
+    <w:semiHidden/>
+    <w:rsid w:val="00F22221"/>
+    <w:rPr>
+      <w:rFonts w:asciiTheme="majorHAnsi" w:eastAsiaTheme="majorEastAsia" w:hAnsiTheme="majorHAnsi" w:cstheme="majorBidi"/>
+      <w:b/>
+      <w:bCs/>
+      <w:color w:val="274B47" w:themeColor="text2"/>
+    </w:rPr>
+  </w:style>
+  <w:style w:type="character" w:customStyle="1" w:styleId="Heading9Char">
+    <w:name w:val="Heading 9 Char"/>
+    <w:basedOn w:val="DefaultParagraphFont"/>
+    <w:link w:val="Heading9"/>
+    <w:uiPriority w:val="9"/>
+    <w:semiHidden/>
+    <w:rsid w:val="00F22221"/>
+    <w:rPr>
+      <w:rFonts w:asciiTheme="majorHAnsi" w:eastAsiaTheme="majorEastAsia" w:hAnsiTheme="majorHAnsi" w:cstheme="majorBidi"/>
+      <w:b/>
+      <w:bCs/>
+      <w:i/>
+      <w:iCs/>
+      <w:color w:val="274B47" w:themeColor="text2"/>
+    </w:rPr>
+  </w:style>
+  <w:style w:type="paragraph" w:styleId="Caption">
+    <w:name w:val="caption"/>
+    <w:basedOn w:val="Normal"/>
+    <w:next w:val="Normal"/>
+    <w:uiPriority w:val="35"/>
+    <w:semiHidden/>
+    <w:unhideWhenUsed/>
+    <w:qFormat/>
+    <w:rsid w:val="00F22221"/>
+    <w:pPr>
+      <w:spacing w:line="240" w:lineRule="auto"/>
+    </w:pPr>
+    <w:rPr>
+      <w:b/>
+      <w:bCs/>
+      <w:smallCaps/>
+      <w:color w:val="595959" w:themeColor="text1" w:themeTint="A6"/>
+      <w:spacing w:val="6"/>
+    </w:rPr>
+  </w:style>
+  <w:style w:type="paragraph" w:styleId="Title">
+    <w:name w:val="Title"/>
+    <w:basedOn w:val="Normal"/>
+    <w:next w:val="Normal"/>
+    <w:link w:val="TitleChar"/>
+    <w:uiPriority w:val="10"/>
+    <w:qFormat/>
+    <w:rsid w:val="00F22221"/>
+    <w:pPr>
+      <w:spacing w:after="0" w:line="240" w:lineRule="auto"/>
+      <w:contextualSpacing/>
+    </w:pPr>
+    <w:rPr>
+      <w:rFonts w:asciiTheme="majorHAnsi" w:eastAsiaTheme="majorEastAsia" w:hAnsiTheme="majorHAnsi" w:cstheme="majorBidi"/>
+      <w:color w:val="008575" w:themeColor="accent1"/>
+      <w:spacing w:val="-10"/>
+      <w:sz w:val="56"/>
+      <w:szCs w:val="56"/>
+    </w:rPr>
+  </w:style>
+  <w:style w:type="character" w:customStyle="1" w:styleId="TitleChar">
+    <w:name w:val="Title Char"/>
+    <w:basedOn w:val="DefaultParagraphFont"/>
+    <w:link w:val="Title"/>
+    <w:uiPriority w:val="10"/>
+    <w:rsid w:val="00F22221"/>
+    <w:rPr>
+      <w:rFonts w:asciiTheme="majorHAnsi" w:eastAsiaTheme="majorEastAsia" w:hAnsiTheme="majorHAnsi" w:cstheme="majorBidi"/>
+      <w:color w:val="008575" w:themeColor="accent1"/>
+      <w:spacing w:val="-10"/>
+      <w:sz w:val="56"/>
+      <w:szCs w:val="56"/>
+    </w:rPr>
+  </w:style>
+  <w:style w:type="paragraph" w:styleId="Subtitle">
+    <w:name w:val="Subtitle"/>
+    <w:basedOn w:val="Normal"/>
+    <w:next w:val="Normal"/>
+    <w:link w:val="SubtitleChar"/>
+    <w:uiPriority w:val="11"/>
+    <w:qFormat/>
+    <w:rsid w:val="00F22221"/>
+    <w:pPr>
+      <w:numPr>
+        <w:ilvl w:val="1"/>
+      </w:numPr>
+      <w:spacing w:line="240" w:lineRule="auto"/>
+    </w:pPr>
+    <w:rPr>
+      <w:rFonts w:asciiTheme="majorHAnsi" w:eastAsiaTheme="majorEastAsia" w:hAnsiTheme="majorHAnsi" w:cstheme="majorBidi"/>
+      <w:sz w:val="24"/>
+      <w:szCs w:val="24"/>
+    </w:rPr>
+  </w:style>
+  <w:style w:type="character" w:customStyle="1" w:styleId="SubtitleChar">
+    <w:name w:val="Subtitle Char"/>
+    <w:basedOn w:val="DefaultParagraphFont"/>
+    <w:link w:val="Subtitle"/>
+    <w:uiPriority w:val="11"/>
+    <w:rsid w:val="00F22221"/>
+    <w:rPr>
+      <w:rFonts w:asciiTheme="majorHAnsi" w:eastAsiaTheme="majorEastAsia" w:hAnsiTheme="majorHAnsi" w:cstheme="majorBidi"/>
+      <w:sz w:val="24"/>
+      <w:szCs w:val="24"/>
+    </w:rPr>
+  </w:style>
+  <w:style w:type="character" w:styleId="Emphasis">
+    <w:name w:val="Emphasis"/>
+    <w:basedOn w:val="DefaultParagraphFont"/>
+    <w:uiPriority w:val="20"/>
+    <w:qFormat/>
+    <w:rsid w:val="00F22221"/>
+    <w:rPr>
+      <w:i/>
+      <w:iCs/>
+    </w:rPr>
+  </w:style>
+  <w:style w:type="paragraph" w:styleId="NoSpacing">
+    <w:name w:val="No Spacing"/>
+    <w:uiPriority w:val="1"/>
+    <w:qFormat/>
+    <w:rsid w:val="00F22221"/>
+    <w:pPr>
+      <w:spacing w:after="0" w:line="240" w:lineRule="auto"/>
+    </w:pPr>
+  </w:style>
+  <w:style w:type="paragraph" w:styleId="Quote">
+    <w:name w:val="Quote"/>
+    <w:basedOn w:val="Normal"/>
+    <w:next w:val="Normal"/>
+    <w:link w:val="QuoteChar"/>
+    <w:uiPriority w:val="29"/>
+    <w:qFormat/>
+    <w:rsid w:val="00F22221"/>
+    <w:pPr>
+      <w:spacing w:before="160"/>
+      <w:ind w:left="720" w:right="720"/>
+    </w:pPr>
+    <w:rPr>
+      <w:i/>
+      <w:iCs/>
+      <w:color w:val="404040" w:themeColor="text1" w:themeTint="BF"/>
+    </w:rPr>
+  </w:style>
+  <w:style w:type="character" w:customStyle="1" w:styleId="QuoteChar">
+    <w:name w:val="Quote Char"/>
+    <w:basedOn w:val="DefaultParagraphFont"/>
+    <w:link w:val="Quote"/>
+    <w:uiPriority w:val="29"/>
+    <w:rsid w:val="00F22221"/>
+    <w:rPr>
+      <w:i/>
+      <w:iCs/>
+      <w:color w:val="404040" w:themeColor="text1" w:themeTint="BF"/>
+    </w:rPr>
+  </w:style>
+  <w:style w:type="paragraph" w:styleId="IntenseQuote">
+    <w:name w:val="Intense Quote"/>
+    <w:basedOn w:val="Normal"/>
+    <w:next w:val="Normal"/>
+    <w:link w:val="IntenseQuoteChar"/>
+    <w:uiPriority w:val="30"/>
+    <w:qFormat/>
+    <w:rsid w:val="00F22221"/>
+    <w:pPr>
+      <w:pBdr>
+        <w:left w:val="single" w:sz="18" w:space="12" w:color="008575" w:themeColor="accent1"/>
+      </w:pBdr>
+      <w:spacing w:before="100" w:beforeAutospacing="1" w:line="300" w:lineRule="auto"/>
+      <w:ind w:left="1224" w:right="1224"/>
+    </w:pPr>
+    <w:rPr>
+      <w:rFonts w:asciiTheme="majorHAnsi" w:eastAsiaTheme="majorEastAsia" w:hAnsiTheme="majorHAnsi" w:cstheme="majorBidi"/>
+      <w:color w:val="008575" w:themeColor="accent1"/>
+      <w:sz w:val="28"/>
+      <w:szCs w:val="28"/>
+    </w:rPr>
+  </w:style>
+  <w:style w:type="character" w:customStyle="1" w:styleId="IntenseQuoteChar">
+    <w:name w:val="Intense Quote Char"/>
+    <w:basedOn w:val="DefaultParagraphFont"/>
+    <w:link w:val="IntenseQuote"/>
+    <w:uiPriority w:val="30"/>
+    <w:rsid w:val="00F22221"/>
+    <w:rPr>
+      <w:rFonts w:asciiTheme="majorHAnsi" w:eastAsiaTheme="majorEastAsia" w:hAnsiTheme="majorHAnsi" w:cstheme="majorBidi"/>
+      <w:color w:val="008575" w:themeColor="accent1"/>
+      <w:sz w:val="28"/>
+      <w:szCs w:val="28"/>
+    </w:rPr>
+  </w:style>
+  <w:style w:type="character" w:styleId="SubtleEmphasis">
+    <w:name w:val="Subtle Emphasis"/>
+    <w:basedOn w:val="DefaultParagraphFont"/>
+    <w:uiPriority w:val="19"/>
+    <w:qFormat/>
+    <w:rsid w:val="00F22221"/>
+    <w:rPr>
+      <w:i/>
+      <w:iCs/>
+      <w:color w:val="404040" w:themeColor="text1" w:themeTint="BF"/>
+    </w:rPr>
+  </w:style>
+  <w:style w:type="character" w:styleId="IntenseEmphasis">
+    <w:name w:val="Intense Emphasis"/>
+    <w:basedOn w:val="DefaultParagraphFont"/>
+    <w:uiPriority w:val="21"/>
+    <w:qFormat/>
+    <w:rsid w:val="00F22221"/>
+    <w:rPr>
+      <w:b/>
+      <w:bCs/>
+      <w:i/>
+      <w:iCs/>
+    </w:rPr>
+  </w:style>
+  <w:style w:type="character" w:styleId="SubtleReference">
+    <w:name w:val="Subtle Reference"/>
+    <w:basedOn w:val="DefaultParagraphFont"/>
+    <w:uiPriority w:val="31"/>
+    <w:qFormat/>
+    <w:rsid w:val="00F22221"/>
+    <w:rPr>
+      <w:smallCaps/>
+      <w:color w:val="404040" w:themeColor="text1" w:themeTint="BF"/>
+      <w:u w:val="single" w:color="7F7F7F" w:themeColor="text1" w:themeTint="80"/>
+    </w:rPr>
+  </w:style>
+  <w:style w:type="character" w:styleId="IntenseReference">
+    <w:name w:val="Intense Reference"/>
+    <w:basedOn w:val="DefaultParagraphFont"/>
+    <w:uiPriority w:val="32"/>
+    <w:qFormat/>
+    <w:rsid w:val="00F22221"/>
+    <w:rPr>
+      <w:b/>
+      <w:bCs/>
+      <w:smallCaps/>
+      <w:spacing w:val="5"/>
+      <w:u w:val="single"/>
+    </w:rPr>
+  </w:style>
+  <w:style w:type="character" w:styleId="BookTitle">
+    <w:name w:val="Book Title"/>
+    <w:basedOn w:val="DefaultParagraphFont"/>
+    <w:uiPriority w:val="33"/>
+    <w:qFormat/>
+    <w:rsid w:val="00F22221"/>
+    <w:rPr>
+      <w:b/>
+      <w:bCs/>
+      <w:smallCaps/>
+    </w:rPr>
+  </w:style>
+  <w:style w:type="paragraph" w:styleId="TOCHeading">
+    <w:name w:val="TOC Heading"/>
+    <w:basedOn w:val="Heading1"/>
+    <w:next w:val="Normal"/>
+    <w:uiPriority w:val="39"/>
+    <w:semiHidden/>
+    <w:unhideWhenUsed/>
+    <w:qFormat/>
+    <w:rsid w:val="00F22221"/>
+    <w:pPr>
+      <w:outlineLvl w:val="9"/>
+    </w:pPr>
+  </w:style>
+  <w:style w:type="paragraph" w:styleId="ListParagraph">
+    <w:name w:val="List Paragraph"/>
+    <w:basedOn w:val="Normal"/>
+    <w:uiPriority w:val="34"/>
+    <w:qFormat/>
+    <w:rsid w:val="00F22221"/>
+    <w:pPr>
+      <w:ind w:left="720"/>
+      <w:contextualSpacing/>
+    </w:pPr>
+  </w:style>
 </w:styles>
 </file>
 
 <file path=word/theme/theme1.xml><?xml version="1.0" encoding="utf-8"?>
-<a:theme xmlns:a="http://schemas.openxmlformats.org/drawingml/2006/main" name="Office Theme">
+<a:theme xmlns:a="http://schemas.openxmlformats.org/drawingml/2006/main" name="Microsoft Philanthropies TEALS">
   <a:themeElements>
-    <a:clrScheme name="Office">
+    <a:clrScheme name="Microsoft Philanthropies TEALS">
       <a:dk1>
-        <a:sysClr val="windowText" lastClr="000000"/>
+        <a:srgbClr val="000000"/>
       </a:dk1>
       <a:lt1>
-        <a:sysClr val="window" lastClr="FFFFFF"/>
+        <a:srgbClr val="FFFFFF"/>
       </a:lt1>
       <a:dk2>
-        <a:srgbClr val="44546A"/>
+        <a:srgbClr val="274B47"/>
       </a:dk2>
       <a:lt2>
-        <a:srgbClr val="E7E6E6"/>
+        <a:srgbClr val="E6E6E6"/>
       </a:lt2>
       <a:accent1>
-        <a:srgbClr val="4472C4"/>
+        <a:srgbClr val="008575"/>
       </a:accent1>
       <a:accent2>
-        <a:srgbClr val="ED7D31"/>
+        <a:srgbClr val="274B47"/>
       </a:accent2>
       <a:accent3>
-        <a:srgbClr val="A5A5A5"/>
+        <a:srgbClr val="30E5D0"/>
       </a:accent3>
       <a:accent4>
-        <a:srgbClr val="FFC000"/>
+        <a:srgbClr val="221D20"/>
       </a:accent4>
       <a:accent5>
-        <a:srgbClr val="5B9BD5"/>
+        <a:srgbClr val="737373"/>
       </a:accent5>
       <a:accent6>
-        <a:srgbClr val="70AD47"/>
+        <a:srgbClr val="274B47"/>
       </a:accent6>
       <a:hlink>
-        <a:srgbClr val="0563C1"/>
+        <a:srgbClr val="008575"/>
       </a:hlink>
       <a:folHlink>
-        <a:srgbClr val="954F72"/>
+        <a:srgbClr val="008575"/>
       </a:folHlink>
     </a:clrScheme>
-    <a:fontScheme name="Office">
+    <a:fontScheme name="Microsoft Philanthropies TEALS">
       <a:majorFont>
-        <a:latin typeface="Calibri Light" panose="020F0302020204030204"/>
+        <a:latin typeface="Segoe UI Semibold"/>
         <a:ea typeface=""/>
         <a:cs typeface=""/>
-        <a:font script="Jpan" typeface="游ゴシック Light"/>
-        <a:font script="Hang" typeface="맑은 고딕"/>
-        <a:font script="Hans" typeface="等线 Light"/>
-        <a:font script="Hant" typeface="新細明體"/>
-        <a:font script="Arab" typeface="Times New Roman"/>
-        <a:font script="Hebr" typeface="Times New Roman"/>
-        <a:font script="Thai" typeface="Angsana New"/>
-        <a:font script="Ethi" typeface="Nyala"/>
-        <a:font script="Beng" typeface="Vrinda"/>
-        <a:font script="Gujr" typeface="Shruti"/>
-        <a:font script="Khmr" typeface="MoolBoran"/>
-        <a:font script="Knda" typeface="Tunga"/>
-        <a:font script="Guru" typeface="Raavi"/>
-        <a:font script="Cans" typeface="Euphemia"/>
-        <a:font script="Cher" typeface="Plantagenet Cherokee"/>
-        <a:font script="Yiii" typeface="Microsoft Yi Baiti"/>
-        <a:font script="Tibt" typeface="Microsoft Himalaya"/>
-        <a:font script="Thaa" typeface="MV Boli"/>
-        <a:font script="Deva" typeface="Mangal"/>
-        <a:font script="Telu" typeface="Gautami"/>
-        <a:font script="Taml" typeface="Latha"/>
-        <a:font script="Syrc" typeface="Estrangelo Edessa"/>
-        <a:font script="Orya" typeface="Kalinga"/>
-        <a:font script="Mlym" typeface="Kartika"/>
-        <a:font script="Laoo" typeface="DokChampa"/>
-        <a:font script="Sinh" typeface="Iskoola Pota"/>
-        <a:font script="Mong" typeface="Mongolian Baiti"/>
-        <a:font script="Viet" typeface="Times New Roman"/>
-        <a:font script="Uigh" typeface="Microsoft Uighur"/>
-        <a:font script="Geor" typeface="Sylfaen"/>
-        <a:font script="Armn" typeface="Arial"/>
-        <a:font script="Bugi" typeface="Leelawadee UI"/>
-        <a:font script="Bopo" typeface="Microsoft JhengHei"/>
-        <a:font script="Java" typeface="Javanese Text"/>
-        <a:font script="Lisu" typeface="Segoe UI"/>
-        <a:font script="Mymr" typeface="Myanmar Text"/>
-        <a:font script="Nkoo" typeface="Ebrima"/>
-        <a:font script="Olck" typeface="Nirmala UI"/>
-        <a:font script="Osma" typeface="Ebrima"/>
-        <a:font script="Phag" typeface="Phagspa"/>
-        <a:font script="Syrn" typeface="Estrangelo Edessa"/>
-        <a:font script="Syrj" typeface="Estrangelo Edessa"/>
-        <a:font script="Syre" typeface="Estrangelo Edessa"/>
-        <a:font script="Sora" typeface="Nirmala UI"/>
-        <a:font script="Tale" typeface="Microsoft Tai Le"/>
-        <a:font script="Talu" typeface="Microsoft New Tai Lue"/>
-        <a:font script="Tfng" typeface="Ebrima"/>
       </a:majorFont>
       <a:minorFont>
-        <a:latin typeface="Calibri" panose="020F0502020204030204"/>
+        <a:latin typeface="Segoe UI"/>
         <a:ea typeface=""/>
         <a:cs typeface=""/>
-        <a:font script="Jpan" typeface="游明朝"/>
-        <a:font script="Hang" typeface="맑은 고딕"/>
-        <a:font script="Hans" typeface="等线"/>
-        <a:font script="Hant" typeface="新細明體"/>
-        <a:font script="Arab" typeface="Arial"/>
-        <a:font script="Hebr" typeface="Arial"/>
-        <a:font script="Thai" typeface="Cordia New"/>
-        <a:font script="Ethi" typeface="Nyala"/>
-        <a:font script="Beng" typeface="Vrinda"/>
-        <a:font script="Gujr" typeface="Shruti"/>
-        <a:font script="Khmr" typeface="DaunPenh"/>
-        <a:font script="Knda" typeface="Tunga"/>
-        <a:font script="Guru" typeface="Raavi"/>
-        <a:font script="Cans" typeface="Euphemia"/>
-        <a:font script="Cher" typeface="Plantagenet Cherokee"/>
-        <a:font script="Yiii" typeface="Microsoft Yi Baiti"/>
-        <a:font script="Tibt" typeface="Microsoft Himalaya"/>
-        <a:font script="Thaa" typeface="MV Boli"/>
-        <a:font script="Deva" typeface="Mangal"/>
-        <a:font script="Telu" typeface="Gautami"/>
-        <a:font script="Taml" typeface="Latha"/>
-        <a:font script="Syrc" typeface="Estrangelo Edessa"/>
-        <a:font script="Orya" typeface="Kalinga"/>
-        <a:font script="Mlym" typeface="Kartika"/>
-        <a:font script="Laoo" typeface="DokChampa"/>
-        <a:font script="Sinh" typeface="Iskoola Pota"/>
-        <a:font script="Mong" typeface="Mongolian Baiti"/>
-        <a:font script="Viet" typeface="Arial"/>
-        <a:font script="Uigh" typeface="Microsoft Uighur"/>
-        <a:font script="Geor" typeface="Sylfaen"/>
-        <a:font script="Armn" typeface="Arial"/>
-        <a:font script="Bugi" typeface="Leelawadee UI"/>
-        <a:font script="Bopo" typeface="Microsoft JhengHei"/>
-        <a:font script="Java" typeface="Javanese Text"/>
-        <a:font script="Lisu" typeface="Segoe UI"/>
-        <a:font script="Mymr" typeface="Myanmar Text"/>
-        <a:font script="Nkoo" typeface="Ebrima"/>
-        <a:font script="Olck" typeface="Nirmala UI"/>
-        <a:font script="Osma" typeface="Ebrima"/>
-        <a:font script="Phag" typeface="Phagspa"/>
-        <a:font script="Syrn" typeface="Estrangelo Edessa"/>
-        <a:font script="Syrj" typeface="Estrangelo Edessa"/>
-        <a:font script="Syre" typeface="Estrangelo Edessa"/>
-        <a:font script="Sora" typeface="Nirmala UI"/>
-        <a:font script="Tale" typeface="Microsoft Tai Le"/>
-        <a:font script="Talu" typeface="Microsoft New Tai Lue"/>
-        <a:font script="Tfng" typeface="Ebrima"/>
       </a:minorFont>
     </a:fontScheme>
-    <a:fmtScheme name="Office">
+    <a:fmtScheme name="Couture">
       <a:fillStyleLst>
         <a:solidFill>
           <a:schemeClr val="phClr"/>
         </a:solidFill>
-        <a:gradFill rotWithShape="1">
-          <a:gsLst>
-            <a:gs pos="0">
-              <a:schemeClr val="phClr">
-                <a:lumMod val="110000"/>
-                <a:satMod val="105000"/>
-                <a:tint val="67000"/>
-              </a:schemeClr>
-            </a:gs>
-            <a:gs pos="50000">
-              <a:schemeClr val="phClr">
-                <a:lumMod val="105000"/>
-                <a:satMod val="103000"/>
-                <a:tint val="73000"/>
-              </a:schemeClr>
-            </a:gs>
-            <a:gs pos="100000">
-              <a:schemeClr val="phClr">
-                <a:lumMod val="105000"/>
-                <a:satMod val="109000"/>
-                <a:tint val="81000"/>
-              </a:schemeClr>
-            </a:gs>
-          </a:gsLst>
-          <a:lin ang="5400000" scaled="0"/>
-        </a:gradFill>
-        <a:gradFill rotWithShape="1">
-          <a:gsLst>
-            <a:gs pos="0">
-              <a:schemeClr val="phClr">
-                <a:satMod val="103000"/>
-                <a:lumMod val="102000"/>
-                <a:tint val="94000"/>
-              </a:schemeClr>
-            </a:gs>
-            <a:gs pos="50000">
-              <a:schemeClr val="phClr">
-                <a:satMod val="110000"/>
-                <a:lumMod val="100000"/>
-                <a:shade val="100000"/>
-              </a:schemeClr>
-            </a:gs>
-            <a:gs pos="100000">
-              <a:schemeClr val="phClr">
-                <a:lumMod val="99000"/>
-                <a:satMod val="120000"/>
-                <a:shade val="78000"/>
-              </a:schemeClr>
-            </a:gs>
-          </a:gsLst>
-          <a:lin ang="5400000" scaled="0"/>
-        </a:gradFill>
+        <a:solidFill>
+          <a:schemeClr val="phClr">
+            <a:tint val="65000"/>
+          </a:schemeClr>
+        </a:solidFill>
+        <a:solidFill>
+          <a:schemeClr val="phClr">
+            <a:shade val="80000"/>
+            <a:satMod val="180000"/>
+          </a:schemeClr>
+        </a:solidFill>
       </a:fillStyleLst>
       <a:lnStyleLst>
-        <a:ln w="6350" cap="flat" cmpd="sng" algn="ctr">
+        <a:ln w="9525" cap="flat" cmpd="sng" algn="ctr">
           <a:solidFill>
             <a:schemeClr val="phClr"/>
           </a:solidFill>
           <a:prstDash val="solid"/>
-          <a:miter lim="800000"/>
         </a:ln>
-        <a:ln w="12700" cap="flat" cmpd="sng" algn="ctr">
+        <a:ln w="10795" cap="flat" cmpd="sng" algn="ctr">
           <a:solidFill>
             <a:schemeClr val="phClr"/>
           </a:solidFill>
           <a:prstDash val="solid"/>
-          <a:miter lim="800000"/>
         </a:ln>
-        <a:ln w="19050" cap="flat" cmpd="sng" algn="ctr">
+        <a:ln w="17145" cap="flat" cmpd="sng" algn="ctr">
           <a:solidFill>
-            <a:schemeClr val="phClr"/>
+            <a:schemeClr val="phClr">
+              <a:shade val="95000"/>
+              <a:alpha val="50000"/>
+              <a:satMod val="150000"/>
+            </a:schemeClr>
           </a:solidFill>
           <a:prstDash val="solid"/>
-          <a:miter lim="800000"/>
         </a:ln>
       </a:lnStyleLst>
       <a:effectStyleLst>
@@ -3689,60 +3832,192 @@
         </a:effectStyle>
         <a:effectStyle>
           <a:effectLst>
-            <a:outerShdw blurRad="57150" dist="19050" dir="5400000" algn="ctr" rotWithShape="0">
+            <a:outerShdw blurRad="44450" dist="13970" dir="5400000" algn="ctr" rotWithShape="0">
               <a:srgbClr val="000000">
-                <a:alpha val="63000"/>
+                <a:alpha val="45000"/>
               </a:srgbClr>
             </a:outerShdw>
           </a:effectLst>
+          <a:scene3d>
+            <a:camera prst="orthographicFront">
+              <a:rot lat="0" lon="0" rev="0"/>
+            </a:camera>
+            <a:lightRig rig="twoPt" dir="tl"/>
+          </a:scene3d>
+          <a:sp3d prstMaterial="flat">
+            <a:bevelT w="19050" h="31750" prst="coolSlant"/>
+          </a:sp3d>
         </a:effectStyle>
       </a:effectStyleLst>
       <a:bgFillStyleLst>
         <a:solidFill>
           <a:schemeClr val="phClr"/>
         </a:solidFill>
-        <a:solidFill>
-          <a:schemeClr val="phClr">
-            <a:tint val="95000"/>
-            <a:satMod val="170000"/>
-          </a:schemeClr>
-        </a:solidFill>
         <a:gradFill rotWithShape="1">
           <a:gsLst>
             <a:gs pos="0">
               <a:schemeClr val="phClr">
-                <a:tint val="93000"/>
-                <a:satMod val="150000"/>
-                <a:shade val="98000"/>
-                <a:lumMod val="102000"/>
+                <a:tint val="40000"/>
+                <a:satMod val="350000"/>
               </a:schemeClr>
             </a:gs>
-            <a:gs pos="50000">
+            <a:gs pos="40000">
               <a:schemeClr val="phClr">
-                <a:tint val="98000"/>
-                <a:satMod val="130000"/>
-                <a:shade val="90000"/>
-                <a:lumMod val="103000"/>
+                <a:tint val="45000"/>
+                <a:shade val="99000"/>
+                <a:satMod val="350000"/>
               </a:schemeClr>
             </a:gs>
             <a:gs pos="100000">
               <a:schemeClr val="phClr">
-                <a:shade val="63000"/>
-                <a:satMod val="120000"/>
+                <a:shade val="20000"/>
+                <a:satMod val="255000"/>
               </a:schemeClr>
             </a:gs>
           </a:gsLst>
-          <a:lin ang="5400000" scaled="0"/>
+          <a:path path="circle">
+            <a:fillToRect l="50000" t="-80000" r="50000" b="180000"/>
+          </a:path>
+        </a:gradFill>
+        <a:gradFill rotWithShape="1">
+          <a:gsLst>
+            <a:gs pos="0">
+              <a:schemeClr val="phClr">
+                <a:tint val="80000"/>
+                <a:satMod val="300000"/>
+              </a:schemeClr>
+            </a:gs>
+            <a:gs pos="100000">
+              <a:schemeClr val="phClr">
+                <a:shade val="30000"/>
+                <a:satMod val="200000"/>
+              </a:schemeClr>
+            </a:gs>
+          </a:gsLst>
+          <a:path path="circle">
+            <a:fillToRect l="50000" t="50000" r="50000" b="50000"/>
+          </a:path>
         </a:gradFill>
       </a:bgFillStyleLst>
     </a:fmtScheme>
   </a:themeElements>
-  <a:objectDefaults/>
+  <a:objectDefaults>
+    <a:spDef>
+      <a:spPr bwMode="auto">
+        <a:solidFill>
+          <a:schemeClr val="accent1"/>
+        </a:solidFill>
+        <a:ln>
+          <a:noFill/>
+          <a:headEnd type="none" w="med" len="med"/>
+          <a:tailEnd type="none" w="med" len="med"/>
+        </a:ln>
+        <a:effectLst/>
+      </a:spPr>
+      <a:bodyPr rot="0" spcFirstLastPara="0" vertOverflow="overflow" horzOverflow="overflow" vert="horz" wrap="square" lIns="91440" tIns="45720" rIns="91440" bIns="45720" numCol="1" spcCol="0" rtlCol="0" fromWordArt="0" anchor="ctr" anchorCtr="0" forceAA="0" compatLnSpc="1">
+        <a:prstTxWarp prst="textNoShape">
+          <a:avLst/>
+        </a:prstTxWarp>
+        <a:noAutofit/>
+      </a:bodyPr>
+      <a:lstStyle>
+        <a:defPPr algn="ctr" defTabSz="932472" fontAlgn="base">
+          <a:spcBef>
+            <a:spcPct val="0"/>
+          </a:spcBef>
+          <a:spcAft>
+            <a:spcPct val="0"/>
+          </a:spcAft>
+          <a:defRPr sz="2000" dirty="0" smtClean="0">
+            <a:solidFill>
+              <a:schemeClr val="bg1"/>
+            </a:solidFill>
+            <a:ea typeface="Segoe UI" pitchFamily="34" charset="0"/>
+            <a:cs typeface="Segoe UI" pitchFamily="34" charset="0"/>
+          </a:defRPr>
+        </a:defPPr>
+      </a:lstStyle>
+      <a:style>
+        <a:lnRef idx="1">
+          <a:schemeClr val="accent2"/>
+        </a:lnRef>
+        <a:fillRef idx="3">
+          <a:schemeClr val="accent2"/>
+        </a:fillRef>
+        <a:effectRef idx="2">
+          <a:schemeClr val="accent2"/>
+        </a:effectRef>
+        <a:fontRef idx="minor">
+          <a:schemeClr val="lt1"/>
+        </a:fontRef>
+      </a:style>
+    </a:spDef>
+    <a:lnDef>
+      <a:spPr>
+        <a:ln w="6350">
+          <a:solidFill>
+            <a:schemeClr val="bg1">
+              <a:lumMod val="75000"/>
+            </a:schemeClr>
+          </a:solidFill>
+          <a:headEnd type="none" w="lg" len="med"/>
+          <a:tailEnd type="none" w="lg" len="med"/>
+        </a:ln>
+      </a:spPr>
+      <a:bodyPr/>
+      <a:lstStyle/>
+      <a:style>
+        <a:lnRef idx="1">
+          <a:schemeClr val="accent1"/>
+        </a:lnRef>
+        <a:fillRef idx="0">
+          <a:schemeClr val="accent1"/>
+        </a:fillRef>
+        <a:effectRef idx="0">
+          <a:schemeClr val="accent1"/>
+        </a:effectRef>
+        <a:fontRef idx="minor">
+          <a:schemeClr val="tx1"/>
+        </a:fontRef>
+      </a:style>
+    </a:lnDef>
+    <a:txDef>
+      <a:spPr>
+        <a:noFill/>
+      </a:spPr>
+      <a:bodyPr wrap="square" lIns="0" tIns="0" rIns="0" bIns="0" rtlCol="0">
+        <a:spAutoFit/>
+      </a:bodyPr>
+      <a:lstStyle>
+        <a:defPPr algn="l">
+          <a:defRPr sz="2000" dirty="0" err="1" smtClean="0">
+            <a:gradFill>
+              <a:gsLst>
+                <a:gs pos="2917">
+                  <a:schemeClr val="tx1"/>
+                </a:gs>
+                <a:gs pos="30000">
+                  <a:schemeClr val="tx1"/>
+                </a:gs>
+              </a:gsLst>
+              <a:lin ang="5400000" scaled="0"/>
+            </a:gradFill>
+          </a:defRPr>
+        </a:defPPr>
+      </a:lstStyle>
+    </a:txDef>
+  </a:objectDefaults>
   <a:extraClrSchemeLst/>
   <a:extLst>
     <a:ext uri="{05A4C25C-085E-4340-85A3-A5531E510DB2}">
-      <thm15:themeFamily xmlns:thm15="http://schemas.microsoft.com/office/thememl/2012/main" name="Office Theme" id="{62F939B6-93AF-4DB8-9C6B-D6C7DFDC589F}" vid="{4A3C46E8-61CC-4603-A589-7422A47A8E4A}"/>
+      <thm15:themeFamily xmlns:thm15="http://schemas.microsoft.com/office/thememl/2012/main" name="Microsoft Philanthropies TEALS" id="{F1DB31C6-F59C-41BA-8729-55C8153D258D}" vid="{B6C3B4CF-C714-46AD-9867-DF2A0300E80A}"/>
     </a:ext>
   </a:extLst>
 </a:theme>
+</file>
+
+<file path=docMetadata/LabelInfo.xml><?xml version="1.0" encoding="utf-8"?>
+<clbl:labelList xmlns:clbl="http://schemas.microsoft.com/office/2020/mipLabelMetadata">
+  <clbl:label id="{f42aa342-8706-4288-bd11-ebb85995028c}" enabled="1" method="Privileged" siteId="{72f988bf-86f1-41af-91ab-2d7cd011db47}" removed="0"/>
+</clbl:labelList>
 </file>